--- a/lab1.02/otchet.docx
+++ b/lab1.02/otchet.docx
@@ -411,8 +411,18 @@
                 <w:sz w:val="28"/>
                 <w:szCs w:val="28"/>
               </w:rPr>
-              <w:t>Павлов А.С</w:t>
-            </w:r>
+              <w:t xml:space="preserve">Павлов </w:t>
+            </w:r>
+            <w:proofErr w:type="gramStart"/>
+            <w:r>
+              <w:rPr>
+                <w:rFonts w:ascii="Times New Roman" w:eastAsia="Times New Roman" w:hAnsi="Times New Roman"/>
+                <w:sz w:val="28"/>
+                <w:szCs w:val="28"/>
+              </w:rPr>
+              <w:t>А.С</w:t>
+            </w:r>
+            <w:proofErr w:type="gramEnd"/>
           </w:p>
         </w:tc>
         <w:tc>
@@ -530,6 +540,7 @@
               </w:rPr>
               <w:t xml:space="preserve">Преподаватель          </w:t>
             </w:r>
+            <w:proofErr w:type="spellStart"/>
             <w:r>
               <w:rPr>
                 <w:rFonts w:ascii="Times New Roman" w:eastAsia="Arial" w:hAnsi="Times New Roman" w:cs="Times New Roman"/>
@@ -537,8 +548,29 @@
                 <w:sz w:val="28"/>
                 <w:szCs w:val="28"/>
               </w:rPr>
-              <w:t>Куксова П.А</w:t>
-            </w:r>
+              <w:t>Куксова</w:t>
+            </w:r>
+            <w:proofErr w:type="spellEnd"/>
+            <w:r>
+              <w:rPr>
+                <w:rFonts w:ascii="Times New Roman" w:eastAsia="Arial" w:hAnsi="Times New Roman" w:cs="Times New Roman"/>
+                <w:bCs/>
+                <w:sz w:val="28"/>
+                <w:szCs w:val="28"/>
+              </w:rPr>
+              <w:t xml:space="preserve"> </w:t>
+            </w:r>
+            <w:proofErr w:type="gramStart"/>
+            <w:r>
+              <w:rPr>
+                <w:rFonts w:ascii="Times New Roman" w:eastAsia="Arial" w:hAnsi="Times New Roman" w:cs="Times New Roman"/>
+                <w:bCs/>
+                <w:sz w:val="28"/>
+                <w:szCs w:val="28"/>
+              </w:rPr>
+              <w:t>П.А</w:t>
+            </w:r>
+            <w:proofErr w:type="gramEnd"/>
           </w:p>
         </w:tc>
         <w:tc>
@@ -883,7 +915,25 @@
           <w:sz w:val="24"/>
           <w:szCs w:val="24"/>
         </w:rPr>
-        <w:t xml:space="preserve"> Экспериментальная проверка равноускоренности движения тележки по наклонной плоскости. </w:t>
+        <w:t xml:space="preserve"> Экспериментальная проверка </w:t>
+      </w:r>
+      <w:proofErr w:type="spellStart"/>
+      <w:r>
+        <w:rPr>
+          <w:rFonts w:ascii="Arial" w:hAnsi="Arial"/>
+          <w:sz w:val="24"/>
+          <w:szCs w:val="24"/>
+        </w:rPr>
+        <w:t>равноускоренности</w:t>
+      </w:r>
+      <w:proofErr w:type="spellEnd"/>
+      <w:r>
+        <w:rPr>
+          <w:rFonts w:ascii="Arial" w:hAnsi="Arial"/>
+          <w:sz w:val="24"/>
+          <w:szCs w:val="24"/>
+        </w:rPr>
+        <w:t xml:space="preserve"> движения тележки по наклонной плоскости. </w:t>
       </w:r>
     </w:p>
     <w:p>
@@ -3979,15 +4029,7 @@
                                 <w:sz w:val="32"/>
                                 <w:szCs w:val="32"/>
                               </w:rPr>
-                              <m:t>и</m:t>
-                            </m:r>
-                            <m:r>
-                              <w:rPr>
-                                <w:rFonts w:ascii="Cambria Math" w:hAnsi="Cambria Math"/>
-                                <w:sz w:val="32"/>
-                                <w:szCs w:val="32"/>
-                              </w:rPr>
-                              <m:t>2</m:t>
+                              <m:t>и2</m:t>
                             </m:r>
                           </m:sub>
                         </m:sSub>
@@ -4076,15 +4118,7 @@
                                 <w:sz w:val="32"/>
                                 <w:szCs w:val="32"/>
                               </w:rPr>
-                              <m:t>и</m:t>
-                            </m:r>
-                            <m:r>
-                              <w:rPr>
-                                <w:rFonts w:ascii="Cambria Math" w:hAnsi="Cambria Math"/>
-                                <w:sz w:val="32"/>
-                                <w:szCs w:val="32"/>
-                              </w:rPr>
-                              <m:t>1</m:t>
+                              <m:t>и1</m:t>
                             </m:r>
                           </m:sub>
                         </m:sSub>
@@ -9787,8 +9821,18 @@
                 <w:i/>
                 <w:iCs/>
               </w:rPr>
-              <w:t>, мм</w:t>
-            </w:r>
+              <w:t xml:space="preserve">, </w:t>
+            </w:r>
+            <w:proofErr w:type="spellStart"/>
+            <w:r>
+              <w:rPr>
+                <w:rFonts w:ascii="Arial" w:hAnsi="Arial" w:cs="Arial"/>
+                <w:i/>
+                <w:iCs/>
+              </w:rPr>
+              <w:t>мм</w:t>
+            </w:r>
+            <w:proofErr w:type="spellEnd"/>
           </w:p>
         </w:tc>
         <w:tc>
@@ -10369,14 +10413,34 @@
                 <w:szCs w:val="24"/>
               </w:rPr>
             </w:pPr>
-            <w:r>
-              <w:rPr>
-                <w:rFonts w:ascii="Arial" w:hAnsi="Arial"/>
-                <w:sz w:val="24"/>
-                <w:szCs w:val="24"/>
-              </w:rPr>
-              <w:t>Измеренные величины</w:t>
-            </w:r>
+            <w:proofErr w:type="spellStart"/>
+            <w:r>
+              <w:rPr>
+                <w:rFonts w:ascii="Arial" w:hAnsi="Arial"/>
+                <w:sz w:val="24"/>
+                <w:szCs w:val="24"/>
+              </w:rPr>
+              <w:t>Измеренные</w:t>
+            </w:r>
+            <w:proofErr w:type="spellEnd"/>
+            <w:r>
+              <w:rPr>
+                <w:rFonts w:ascii="Arial" w:hAnsi="Arial"/>
+                <w:sz w:val="24"/>
+                <w:szCs w:val="24"/>
+              </w:rPr>
+              <w:t xml:space="preserve"> </w:t>
+            </w:r>
+            <w:proofErr w:type="spellStart"/>
+            <w:r>
+              <w:rPr>
+                <w:rFonts w:ascii="Arial" w:hAnsi="Arial"/>
+                <w:sz w:val="24"/>
+                <w:szCs w:val="24"/>
+              </w:rPr>
+              <w:t>величины</w:t>
+            </w:r>
+            <w:proofErr w:type="spellEnd"/>
           </w:p>
         </w:tc>
         <w:tc>
@@ -10404,6 +10468,7 @@
                 <w:szCs w:val="24"/>
               </w:rPr>
             </w:pPr>
+            <w:proofErr w:type="spellStart"/>
             <w:r>
               <w:rPr>
                 <w:rFonts w:ascii="Arial" w:hAnsi="Arial"/>
@@ -10426,8 +10491,27 @@
                 <w:sz w:val="24"/>
                 <w:szCs w:val="24"/>
               </w:rPr>
-              <w:t>считанные величины</w:t>
-            </w:r>
+              <w:t>считанные</w:t>
+            </w:r>
+            <w:proofErr w:type="spellEnd"/>
+            <w:r>
+              <w:rPr>
+                <w:rFonts w:ascii="Arial" w:hAnsi="Arial"/>
+                <w:sz w:val="24"/>
+                <w:szCs w:val="24"/>
+              </w:rPr>
+              <w:t xml:space="preserve"> </w:t>
+            </w:r>
+            <w:proofErr w:type="spellStart"/>
+            <w:r>
+              <w:rPr>
+                <w:rFonts w:ascii="Arial" w:hAnsi="Arial"/>
+                <w:sz w:val="24"/>
+                <w:szCs w:val="24"/>
+              </w:rPr>
+              <w:t>величины</w:t>
+            </w:r>
+            <w:proofErr w:type="spellEnd"/>
           </w:p>
         </w:tc>
       </w:tr>
@@ -12136,16 +12220,26 @@
           <w:sz w:val="24"/>
           <w:szCs w:val="24"/>
         </w:rPr>
-        <w:t xml:space="preserve"> методом МНК </w:t>
-      </w:r>
+        <w:t xml:space="preserve"> методом </w:t>
+      </w:r>
+      <w:proofErr w:type="gramStart"/>
       <w:r>
         <w:rPr>
           <w:rFonts w:ascii="Arial" w:eastAsia="Microsoft Sans Serif" w:hAnsi="Arial"/>
           <w:sz w:val="24"/>
           <w:szCs w:val="24"/>
         </w:rPr>
+        <w:t xml:space="preserve">МНК </w:t>
+      </w:r>
+      <w:r>
+        <w:rPr>
+          <w:rFonts w:ascii="Arial" w:eastAsia="Microsoft Sans Serif" w:hAnsi="Arial"/>
+          <w:sz w:val="24"/>
+          <w:szCs w:val="24"/>
+        </w:rPr>
         <w:t>:</w:t>
       </w:r>
+      <w:proofErr w:type="gramEnd"/>
     </w:p>
     <w:p>
       <w:pPr>
@@ -13181,7 +13275,6 @@
           <w:rFonts w:ascii="Arial" w:eastAsia="Microsoft Sans Serif" w:hAnsi="Arial"/>
           <w:sz w:val="24"/>
           <w:szCs w:val="24"/>
-          <w:lang w:val="en-US"/>
         </w:rPr>
         <w:t xml:space="preserve">= 0,009 </w:t>
       </w:r>
@@ -13217,7 +13310,25 @@
           <w:sz w:val="24"/>
           <w:szCs w:val="24"/>
         </w:rPr>
-        <w:t>Абсолютная погрешность коэффициента а</w:t>
+        <w:t xml:space="preserve">Абсолютная погрешность </w:t>
+      </w:r>
+      <w:proofErr w:type="gramStart"/>
+      <w:r>
+        <w:rPr>
+          <w:rFonts w:ascii="Arial" w:eastAsia="Microsoft Sans Serif" w:hAnsi="Arial"/>
+          <w:sz w:val="24"/>
+          <w:szCs w:val="24"/>
+        </w:rPr>
+        <w:t>коэффициента</w:t>
+      </w:r>
+      <w:proofErr w:type="gramEnd"/>
+      <w:r>
+        <w:rPr>
+          <w:rFonts w:ascii="Arial" w:eastAsia="Microsoft Sans Serif" w:hAnsi="Arial"/>
+          <w:sz w:val="24"/>
+          <w:szCs w:val="24"/>
+        </w:rPr>
+        <w:t xml:space="preserve"> а</w:t>
       </w:r>
       <w:r>
         <w:rPr>
@@ -13726,6 +13837,7 @@
                 <w:szCs w:val="24"/>
               </w:rPr>
             </w:pPr>
+            <w:proofErr w:type="spellStart"/>
             <w:r>
               <w:rPr>
                 <w:rFonts w:ascii="Arial" w:hAnsi="Arial"/>
@@ -13743,6 +13855,7 @@
               </w:rPr>
               <w:t>пл</w:t>
             </w:r>
+            <w:proofErr w:type="spellEnd"/>
           </w:p>
         </w:tc>
         <w:tc>
@@ -13775,8 +13888,18 @@
                 <w:sz w:val="24"/>
                 <w:szCs w:val="24"/>
               </w:rPr>
-              <w:t>h, мм</w:t>
-            </w:r>
+              <w:t xml:space="preserve">h, </w:t>
+            </w:r>
+            <w:proofErr w:type="spellStart"/>
+            <w:r>
+              <w:rPr>
+                <w:rFonts w:ascii="Arial" w:hAnsi="Arial"/>
+                <w:sz w:val="24"/>
+                <w:szCs w:val="24"/>
+              </w:rPr>
+              <w:t>мм</w:t>
+            </w:r>
+            <w:proofErr w:type="spellEnd"/>
           </w:p>
         </w:tc>
         <w:tc>
@@ -13809,8 +13932,18 @@
                 <w:sz w:val="24"/>
                 <w:szCs w:val="24"/>
               </w:rPr>
-              <w:t>h’, мм</w:t>
-            </w:r>
+              <w:t xml:space="preserve">h’, </w:t>
+            </w:r>
+            <w:proofErr w:type="spellStart"/>
+            <w:r>
+              <w:rPr>
+                <w:rFonts w:ascii="Arial" w:hAnsi="Arial"/>
+                <w:sz w:val="24"/>
+                <w:szCs w:val="24"/>
+              </w:rPr>
+              <w:t>мм</w:t>
+            </w:r>
+            <w:proofErr w:type="spellEnd"/>
           </w:p>
         </w:tc>
         <w:tc>
@@ -18628,6 +18761,7 @@
               </w:rPr>
               <w:t>N</w:t>
             </w:r>
+            <w:proofErr w:type="spellStart"/>
             <w:r>
               <w:rPr>
                 <w:rFonts w:ascii="Arial" w:hAnsi="Arial"/>
@@ -18636,7 +18770,18 @@
                 <w:vertAlign w:val="subscript"/>
                 <w:lang w:val="ru-RU"/>
               </w:rPr>
-              <w:t xml:space="preserve">пл </w:t>
+              <w:t>пл</w:t>
+            </w:r>
+            <w:proofErr w:type="spellEnd"/>
+            <w:r>
+              <w:rPr>
+                <w:rFonts w:ascii="Arial" w:hAnsi="Arial"/>
+                <w:sz w:val="24"/>
+                <w:szCs w:val="24"/>
+                <w:vertAlign w:val="subscript"/>
+                <w:lang w:val="ru-RU"/>
+              </w:rPr>
+              <w:t xml:space="preserve"> </w:t>
             </w:r>
             <w:r>
               <w:rPr>
@@ -18776,11 +18921,11 @@
         <w:tblLook w:val="04A0" w:firstRow="1" w:lastRow="0" w:firstColumn="1" w:lastColumn="0" w:noHBand="0" w:noVBand="1"/>
       </w:tblPr>
       <w:tblGrid>
-        <w:gridCol w:w="1045"/>
-        <w:gridCol w:w="1182"/>
-        <w:gridCol w:w="2459"/>
-        <w:gridCol w:w="2459"/>
-        <w:gridCol w:w="2652"/>
+        <w:gridCol w:w="1095"/>
+        <w:gridCol w:w="1239"/>
+        <w:gridCol w:w="2342"/>
+        <w:gridCol w:w="2342"/>
+        <w:gridCol w:w="2779"/>
       </w:tblGrid>
       <w:tr>
         <w:trPr>
@@ -18813,6 +18958,7 @@
                 <w:lang w:val="en-US"/>
               </w:rPr>
             </w:pPr>
+            <w:proofErr w:type="spellStart"/>
             <w:r>
               <w:rPr>
                 <w:rFonts w:ascii="Cambria Math" w:eastAsia="Times New Roman" w:hAnsi="Cambria Math" w:cs="Times New Roman"/>
@@ -18822,6 +18968,7 @@
               </w:rPr>
               <w:t>Nпл</w:t>
             </w:r>
+            <w:proofErr w:type="spellEnd"/>
           </w:p>
         </w:tc>
         <w:tc>
@@ -18861,6 +19008,7 @@
               </w:rPr>
               <w:t>s</w:t>
             </w:r>
+            <w:proofErr w:type="spellStart"/>
             <w:r>
               <w:rPr>
                 <w:rFonts w:ascii="Cambria Math" w:eastAsia="Times New Roman" w:hAnsi="Cambria Math" w:cs="Times New Roman"/>
@@ -18870,6 +19018,7 @@
               </w:rPr>
               <w:t>in</w:t>
             </w:r>
+            <w:proofErr w:type="spellEnd"/>
             <w:r>
               <w:rPr>
                 <w:rFonts w:ascii="Cambria Math" w:eastAsia="Times New Roman" w:hAnsi="Cambria Math" w:cs="Times New Roman"/>
@@ -19256,7 +19405,7 @@
                 <w:szCs w:val="28"/>
                 <w:lang w:val="en-US"/>
               </w:rPr>
-              <w:t xml:space="preserve"> 0,124</w:t>
+              <w:t xml:space="preserve"> 0,12</w:t>
             </w:r>
           </w:p>
         </w:tc>
@@ -19363,7 +19512,7 @@
                 <w:sz w:val="24"/>
                 <w:szCs w:val="24"/>
               </w:rPr>
-              <w:t>0,028</w:t>
+              <w:t>0,105</w:t>
             </w:r>
             <w:r>
               <w:rPr>
@@ -19371,6 +19520,7 @@
                 <w:color w:val="000000"/>
                 <w:sz w:val="24"/>
                 <w:szCs w:val="24"/>
+                <w:lang w:val="en-US"/>
               </w:rPr>
               <w:t xml:space="preserve"> </w:t>
             </w:r>
@@ -19382,15 +19532,6 @@
                 <w:szCs w:val="28"/>
               </w:rPr>
               <w:t>±</w:t>
-            </w:r>
-            <w:r>
-              <w:rPr>
-                <w:rFonts w:ascii="Cambria Math" w:eastAsia="Times New Roman" w:hAnsi="Cambria Math" w:cs="Times New Roman"/>
-                <w:color w:val="000000"/>
-                <w:sz w:val="28"/>
-                <w:szCs w:val="28"/>
-              </w:rPr>
-              <w:t xml:space="preserve"> 0</w:t>
             </w:r>
             <w:r>
               <w:rPr>
@@ -19400,7 +19541,7 @@
                 <w:szCs w:val="28"/>
                 <w:lang w:val="en-US"/>
               </w:rPr>
-              <w:t>,002</w:t>
+              <w:t xml:space="preserve"> 0,007</w:t>
             </w:r>
           </w:p>
         </w:tc>
@@ -19507,7 +19648,6 @@
                 <w:rFonts w:ascii="Arial" w:eastAsia="Times New Roman" w:hAnsi="Arial"/>
                 <w:sz w:val="24"/>
                 <w:szCs w:val="24"/>
-                <w:lang w:val="en-US"/>
               </w:rPr>
             </w:pPr>
             <w:r>
@@ -19546,7 +19686,16 @@
                 <w:szCs w:val="28"/>
                 <w:lang w:val="en-US"/>
               </w:rPr>
-              <w:t xml:space="preserve"> 0,087</w:t>
+              <w:t xml:space="preserve"> 0,</w:t>
+            </w:r>
+            <w:r>
+              <w:rPr>
+                <w:rFonts w:ascii="Cambria Math" w:eastAsia="Times New Roman" w:hAnsi="Cambria Math" w:cs="Times New Roman"/>
+                <w:color w:val="000000"/>
+                <w:sz w:val="28"/>
+                <w:szCs w:val="28"/>
+              </w:rPr>
+              <w:t>09</w:t>
             </w:r>
           </w:p>
         </w:tc>
@@ -19574,7 +19723,6 @@
                 <w:rFonts w:ascii="Arial" w:eastAsia="Times New Roman" w:hAnsi="Arial"/>
                 <w:sz w:val="24"/>
                 <w:szCs w:val="24"/>
-                <w:lang w:val="en-US"/>
               </w:rPr>
             </w:pPr>
             <w:r>
@@ -19613,7 +19761,16 @@
                 <w:szCs w:val="28"/>
                 <w:lang w:val="en-US"/>
               </w:rPr>
-              <w:t xml:space="preserve"> 0,095</w:t>
+              <w:t xml:space="preserve"> 0,0</w:t>
+            </w:r>
+            <w:r>
+              <w:rPr>
+                <w:rFonts w:ascii="Cambria Math" w:eastAsia="Times New Roman" w:hAnsi="Cambria Math" w:cs="Times New Roman"/>
+                <w:color w:val="000000"/>
+                <w:sz w:val="28"/>
+                <w:szCs w:val="28"/>
+              </w:rPr>
+              <w:t>1</w:t>
             </w:r>
           </w:p>
         </w:tc>
@@ -19652,7 +19809,7 @@
                 <w:sz w:val="24"/>
                 <w:szCs w:val="24"/>
               </w:rPr>
-              <w:t>0,070</w:t>
+              <w:t>0,190</w:t>
             </w:r>
             <w:r>
               <w:rPr>
@@ -19660,6 +19817,7 @@
                 <w:color w:val="000000"/>
                 <w:sz w:val="24"/>
                 <w:szCs w:val="24"/>
+                <w:lang w:val="en-US"/>
               </w:rPr>
               <w:t xml:space="preserve"> </w:t>
             </w:r>
@@ -19680,7 +19838,7 @@
                 <w:szCs w:val="28"/>
                 <w:lang w:val="en-US"/>
               </w:rPr>
-              <w:t xml:space="preserve"> 0,005</w:t>
+              <w:t xml:space="preserve"> 0,013</w:t>
             </w:r>
           </w:p>
         </w:tc>
@@ -19787,7 +19945,6 @@
                 <w:rFonts w:ascii="Arial" w:eastAsia="Times New Roman" w:hAnsi="Arial"/>
                 <w:sz w:val="24"/>
                 <w:szCs w:val="24"/>
-                <w:lang w:val="en-US"/>
               </w:rPr>
             </w:pPr>
             <w:r>
@@ -19826,7 +19983,16 @@
                 <w:szCs w:val="28"/>
                 <w:lang w:val="en-US"/>
               </w:rPr>
-              <w:t xml:space="preserve"> 0,067</w:t>
+              <w:t xml:space="preserve"> 0,0</w:t>
+            </w:r>
+            <w:r>
+              <w:rPr>
+                <w:rFonts w:ascii="Cambria Math" w:eastAsia="Times New Roman" w:hAnsi="Cambria Math" w:cs="Times New Roman"/>
+                <w:color w:val="000000"/>
+                <w:sz w:val="28"/>
+                <w:szCs w:val="28"/>
+              </w:rPr>
+              <w:t>7</w:t>
             </w:r>
           </w:p>
         </w:tc>
@@ -19854,7 +20020,6 @@
                 <w:rFonts w:ascii="Arial" w:eastAsia="Times New Roman" w:hAnsi="Arial"/>
                 <w:sz w:val="24"/>
                 <w:szCs w:val="24"/>
-                <w:lang w:val="en-US"/>
               </w:rPr>
             </w:pPr>
             <w:r>
@@ -19893,7 +20058,16 @@
                 <w:szCs w:val="28"/>
                 <w:lang w:val="en-US"/>
               </w:rPr>
-              <w:t xml:space="preserve"> 0,067</w:t>
+              <w:t xml:space="preserve"> 0,0</w:t>
+            </w:r>
+            <w:r>
+              <w:rPr>
+                <w:rFonts w:ascii="Cambria Math" w:eastAsia="Times New Roman" w:hAnsi="Cambria Math" w:cs="Times New Roman"/>
+                <w:color w:val="000000"/>
+                <w:sz w:val="28"/>
+                <w:szCs w:val="28"/>
+              </w:rPr>
+              <w:t>7</w:t>
             </w:r>
           </w:p>
         </w:tc>
@@ -19932,7 +20106,7 @@
                 <w:sz w:val="24"/>
                 <w:szCs w:val="24"/>
               </w:rPr>
-              <w:t>0,165</w:t>
+              <w:t>0,286</w:t>
             </w:r>
             <w:r>
               <w:rPr>
@@ -19940,6 +20114,7 @@
                 <w:color w:val="000000"/>
                 <w:sz w:val="24"/>
                 <w:szCs w:val="24"/>
+                <w:lang w:val="en-US"/>
               </w:rPr>
               <w:t xml:space="preserve"> </w:t>
             </w:r>
@@ -19960,7 +20135,7 @@
                 <w:szCs w:val="28"/>
                 <w:lang w:val="en-US"/>
               </w:rPr>
-              <w:t xml:space="preserve"> 0,01</w:t>
+              <w:t xml:space="preserve"> 0,016</w:t>
             </w:r>
           </w:p>
         </w:tc>
@@ -20067,7 +20242,6 @@
                 <w:rFonts w:ascii="Arial" w:eastAsia="Times New Roman" w:hAnsi="Arial"/>
                 <w:sz w:val="24"/>
                 <w:szCs w:val="24"/>
-                <w:lang w:val="en-US"/>
               </w:rPr>
             </w:pPr>
             <w:r>
@@ -20106,7 +20280,16 @@
                 <w:szCs w:val="28"/>
                 <w:lang w:val="en-US"/>
               </w:rPr>
-              <w:t xml:space="preserve"> 0,087</w:t>
+              <w:t xml:space="preserve"> 0,0</w:t>
+            </w:r>
+            <w:r>
+              <w:rPr>
+                <w:rFonts w:ascii="Cambria Math" w:eastAsia="Times New Roman" w:hAnsi="Cambria Math" w:cs="Times New Roman"/>
+                <w:color w:val="000000"/>
+                <w:sz w:val="28"/>
+                <w:szCs w:val="28"/>
+              </w:rPr>
+              <w:t>9</w:t>
             </w:r>
           </w:p>
         </w:tc>
@@ -20212,7 +20395,7 @@
                 <w:sz w:val="24"/>
                 <w:szCs w:val="24"/>
               </w:rPr>
-              <w:t>0,303</w:t>
+              <w:t>0,383</w:t>
             </w:r>
             <w:r>
               <w:rPr>
@@ -20220,6 +20403,7 @@
                 <w:color w:val="000000"/>
                 <w:sz w:val="24"/>
                 <w:szCs w:val="24"/>
+                <w:lang w:val="en-US"/>
               </w:rPr>
               <w:t xml:space="preserve"> </w:t>
             </w:r>
@@ -20240,7 +20424,7 @@
                 <w:szCs w:val="28"/>
                 <w:lang w:val="en-US"/>
               </w:rPr>
-              <w:t xml:space="preserve"> 0,038</w:t>
+              <w:t xml:space="preserve"> 0,048</w:t>
             </w:r>
           </w:p>
         </w:tc>
@@ -20347,7 +20531,6 @@
                 <w:rFonts w:ascii="Arial" w:eastAsia="Times New Roman" w:hAnsi="Arial"/>
                 <w:sz w:val="24"/>
                 <w:szCs w:val="24"/>
-                <w:lang w:val="en-US"/>
               </w:rPr>
             </w:pPr>
             <w:r>
@@ -20386,7 +20569,16 @@
                 <w:szCs w:val="28"/>
                 <w:lang w:val="en-US"/>
               </w:rPr>
-              <w:t xml:space="preserve"> 0,067</w:t>
+              <w:t xml:space="preserve"> 0,0</w:t>
+            </w:r>
+            <w:r>
+              <w:rPr>
+                <w:rFonts w:ascii="Cambria Math" w:eastAsia="Times New Roman" w:hAnsi="Cambria Math" w:cs="Times New Roman"/>
+                <w:color w:val="000000"/>
+                <w:sz w:val="28"/>
+                <w:szCs w:val="28"/>
+              </w:rPr>
+              <w:t>7</w:t>
             </w:r>
           </w:p>
         </w:tc>
@@ -20414,7 +20606,6 @@
                 <w:rFonts w:ascii="Arial" w:eastAsia="Times New Roman" w:hAnsi="Arial"/>
                 <w:sz w:val="24"/>
                 <w:szCs w:val="24"/>
-                <w:lang w:val="en-US"/>
               </w:rPr>
             </w:pPr>
             <w:r>
@@ -20453,7 +20644,16 @@
                 <w:szCs w:val="28"/>
                 <w:lang w:val="en-US"/>
               </w:rPr>
-              <w:t xml:space="preserve"> 0,087</w:t>
+              <w:t xml:space="preserve"> 0,0</w:t>
+            </w:r>
+            <w:r>
+              <w:rPr>
+                <w:rFonts w:ascii="Cambria Math" w:eastAsia="Times New Roman" w:hAnsi="Cambria Math" w:cs="Times New Roman"/>
+                <w:color w:val="000000"/>
+                <w:sz w:val="28"/>
+                <w:szCs w:val="28"/>
+              </w:rPr>
+              <w:t>9</w:t>
             </w:r>
           </w:p>
         </w:tc>
@@ -20500,6 +20700,7 @@
                 <w:color w:val="000000"/>
                 <w:sz w:val="24"/>
                 <w:szCs w:val="24"/>
+                <w:lang w:val="en-US"/>
               </w:rPr>
               <w:t xml:space="preserve"> </w:t>
             </w:r>
@@ -20520,7 +20721,7 @@
                 <w:szCs w:val="28"/>
                 <w:lang w:val="en-US"/>
               </w:rPr>
-              <w:t xml:space="preserve"> 0,05</w:t>
+              <w:t xml:space="preserve"> 0,050</w:t>
             </w:r>
           </w:p>
         </w:tc>
@@ -20564,6 +20765,7 @@
               <w:lastRenderedPageBreak/>
               <w:t>N</w:t>
             </w:r>
+            <w:proofErr w:type="spellStart"/>
             <w:r>
               <w:rPr>
                 <w:rFonts w:ascii="Arial" w:eastAsia="Times New Roman" w:hAnsi="Arial"/>
@@ -20573,6 +20775,7 @@
               </w:rPr>
               <w:t>пл</w:t>
             </w:r>
+            <w:proofErr w:type="spellEnd"/>
             <w:r>
               <w:rPr>
                 <w:rFonts w:ascii="Arial" w:eastAsia="Times New Roman" w:hAnsi="Arial"/>
@@ -21004,7 +21207,31 @@
                   <w:sz w:val="28"/>
                   <w:szCs w:val="28"/>
                 </w:rPr>
-                <m:t>1000-220</m:t>
+                <m:t>1</m:t>
+              </m:r>
+              <m:r>
+                <w:rPr>
+                  <w:rFonts w:ascii="Cambria Math" w:hAnsi="Cambria Math"/>
+                  <w:sz w:val="28"/>
+                  <w:szCs w:val="28"/>
+                </w:rPr>
+                <m:t>100</m:t>
+              </m:r>
+              <m:r>
+                <w:rPr>
+                  <w:rFonts w:ascii="Cambria Math" w:hAnsi="Cambria Math"/>
+                  <w:sz w:val="28"/>
+                  <w:szCs w:val="28"/>
+                </w:rPr>
+                <m:t>-</m:t>
+              </m:r>
+              <m:r>
+                <w:rPr>
+                  <w:rFonts w:ascii="Cambria Math" w:hAnsi="Cambria Math"/>
+                  <w:sz w:val="28"/>
+                  <w:szCs w:val="28"/>
+                </w:rPr>
+                <m:t>150</m:t>
               </m:r>
               <m:ctrlPr>
                 <w:rPr>
@@ -21159,7 +21386,6 @@
           <w:iCs/>
           <w:sz w:val="24"/>
           <w:szCs w:val="24"/>
-          <w:lang w:val="en-US"/>
         </w:rPr>
       </w:pPr>
       <m:oMath>
@@ -21220,7 +21446,6 @@
             <w:rFonts w:ascii="Cambria Math" w:hAnsi="Cambria Math"/>
             <w:sz w:val="28"/>
             <w:szCs w:val="28"/>
-            <w:lang w:val="en-US"/>
           </w:rPr>
           <m:t>=</m:t>
         </m:r>
@@ -21296,7 +21521,6 @@
                             <w:rFonts w:ascii="Cambria Math" w:hAnsi="Cambria Math"/>
                             <w:sz w:val="28"/>
                             <w:szCs w:val="28"/>
-                            <w:lang w:val="en-US"/>
                           </w:rPr>
                           <m:t>1,2-1,32</m:t>
                         </m:r>
@@ -21309,7 +21533,6 @@
                         <w:rFonts w:ascii="Cambria Math" w:hAnsi="Cambria Math"/>
                         <w:sz w:val="28"/>
                         <w:szCs w:val="28"/>
-                        <w:lang w:val="en-US"/>
                       </w:rPr>
                       <m:t>2</m:t>
                     </m:r>
@@ -21320,7 +21543,6 @@
                     <w:rFonts w:ascii="Cambria Math" w:hAnsi="Cambria Math"/>
                     <w:sz w:val="28"/>
                     <w:szCs w:val="28"/>
-                    <w:lang w:val="en-US"/>
                   </w:rPr>
                   <m:t>+</m:t>
                 </m:r>
@@ -21357,7 +21579,6 @@
                             <w:rFonts w:ascii="Cambria Math" w:hAnsi="Cambria Math"/>
                             <w:sz w:val="28"/>
                             <w:szCs w:val="28"/>
-                            <w:lang w:val="en-US"/>
                           </w:rPr>
                           <m:t>1,3-1,32</m:t>
                         </m:r>
@@ -21370,7 +21591,6 @@
                         <w:rFonts w:ascii="Cambria Math" w:hAnsi="Cambria Math"/>
                         <w:sz w:val="28"/>
                         <w:szCs w:val="28"/>
-                        <w:lang w:val="en-US"/>
                       </w:rPr>
                       <m:t>2</m:t>
                     </m:r>
@@ -21381,7 +21601,6 @@
                     <w:rFonts w:ascii="Cambria Math" w:hAnsi="Cambria Math"/>
                     <w:sz w:val="28"/>
                     <w:szCs w:val="28"/>
-                    <w:lang w:val="en-US"/>
                   </w:rPr>
                   <m:t>+</m:t>
                 </m:r>
@@ -21418,7 +21637,6 @@
                             <w:rFonts w:ascii="Cambria Math" w:hAnsi="Cambria Math"/>
                             <w:sz w:val="28"/>
                             <w:szCs w:val="28"/>
-                            <w:lang w:val="en-US"/>
                           </w:rPr>
                           <m:t>1,4-1,32</m:t>
                         </m:r>
@@ -21431,7 +21649,6 @@
                         <w:rFonts w:ascii="Cambria Math" w:hAnsi="Cambria Math"/>
                         <w:sz w:val="28"/>
                         <w:szCs w:val="28"/>
-                        <w:lang w:val="en-US"/>
                       </w:rPr>
                       <m:t>2</m:t>
                     </m:r>
@@ -21442,7 +21659,6 @@
                     <w:rFonts w:ascii="Cambria Math" w:hAnsi="Cambria Math"/>
                     <w:sz w:val="28"/>
                     <w:szCs w:val="28"/>
-                    <w:lang w:val="en-US"/>
                   </w:rPr>
                   <m:t>+</m:t>
                 </m:r>
@@ -21479,7 +21695,6 @@
                             <w:rFonts w:ascii="Cambria Math" w:hAnsi="Cambria Math"/>
                             <w:sz w:val="28"/>
                             <w:szCs w:val="28"/>
-                            <w:lang w:val="en-US"/>
                           </w:rPr>
                           <m:t>1,4-1,32</m:t>
                         </m:r>
@@ -21492,7 +21707,6 @@
                         <w:rFonts w:ascii="Cambria Math" w:hAnsi="Cambria Math"/>
                         <w:sz w:val="28"/>
                         <w:szCs w:val="28"/>
-                        <w:lang w:val="en-US"/>
                       </w:rPr>
                       <m:t>2</m:t>
                     </m:r>
@@ -21503,7 +21717,6 @@
                     <w:rFonts w:ascii="Cambria Math" w:hAnsi="Cambria Math"/>
                     <w:sz w:val="28"/>
                     <w:szCs w:val="28"/>
-                    <w:lang w:val="en-US"/>
                   </w:rPr>
                   <m:t>+</m:t>
                 </m:r>
@@ -21540,7 +21753,6 @@
                             <w:rFonts w:ascii="Cambria Math" w:hAnsi="Cambria Math"/>
                             <w:sz w:val="28"/>
                             <w:szCs w:val="28"/>
-                            <w:lang w:val="en-US"/>
                           </w:rPr>
                           <m:t>1,3-1,32</m:t>
                         </m:r>
@@ -21553,7 +21765,6 @@
                         <w:rFonts w:ascii="Cambria Math" w:hAnsi="Cambria Math"/>
                         <w:sz w:val="28"/>
                         <w:szCs w:val="28"/>
-                        <w:lang w:val="en-US"/>
                       </w:rPr>
                       <m:t>2</m:t>
                     </m:r>
@@ -21576,7 +21787,6 @@
                     <w:rFonts w:ascii="Cambria Math" w:hAnsi="Cambria Math"/>
                     <w:sz w:val="28"/>
                     <w:szCs w:val="28"/>
-                    <w:lang w:val="en-US"/>
                   </w:rPr>
                   <m:t>4*5</m:t>
                 </m:r>
@@ -21599,7 +21809,6 @@
             <w:rFonts w:ascii="Cambria Math" w:hAnsi="Cambria Math"/>
             <w:sz w:val="28"/>
             <w:szCs w:val="28"/>
-            <w:lang w:val="en-US"/>
           </w:rPr>
           <m:t xml:space="preserve"> = 0,04</m:t>
         </m:r>
@@ -21611,7 +21820,6 @@
           <w:iCs/>
           <w:sz w:val="24"/>
           <w:szCs w:val="24"/>
-          <w:lang w:val="en-US"/>
         </w:rPr>
         <w:t xml:space="preserve"> </w:t>
       </w:r>
@@ -21622,7 +21830,6 @@
           <w:rFonts w:ascii="Arial" w:hAnsi="Arial"/>
           <w:sz w:val="24"/>
           <w:szCs w:val="24"/>
-          <w:lang w:val="en-US"/>
         </w:rPr>
       </w:pPr>
     </w:p>
@@ -21632,25 +21839,32 @@
           <w:rFonts w:ascii="Arial" w:hAnsi="Arial"/>
           <w:sz w:val="24"/>
           <w:szCs w:val="24"/>
+        </w:rPr>
+      </w:pPr>
+      <w:r>
+        <w:rPr>
+          <w:rFonts w:ascii="Arial" w:hAnsi="Arial"/>
+          <w:sz w:val="24"/>
+          <w:szCs w:val="24"/>
+        </w:rPr>
+        <w:t xml:space="preserve">Рассчитаем абсолютную погрешность </w:t>
+      </w:r>
+      <w:r>
+        <w:rPr>
+          <w:rFonts w:ascii="Arial" w:hAnsi="Arial"/>
+          <w:sz w:val="24"/>
+          <w:szCs w:val="24"/>
           <w:lang w:val="en-US"/>
         </w:rPr>
-      </w:pPr>
-      <w:r>
-        <w:rPr>
-          <w:rFonts w:ascii="Arial" w:hAnsi="Arial"/>
-          <w:sz w:val="24"/>
-          <w:szCs w:val="24"/>
-        </w:rPr>
-        <w:t xml:space="preserve">Рассчитаем абсолютную погрешность </w:t>
-      </w:r>
-      <w:r>
-        <w:rPr>
-          <w:rFonts w:ascii="Arial" w:hAnsi="Arial"/>
-          <w:sz w:val="24"/>
-          <w:szCs w:val="24"/>
-          <w:lang w:val="en-US"/>
-        </w:rPr>
-        <w:t>t1:</w:t>
+        <w:t>t</w:t>
+      </w:r>
+      <w:r>
+        <w:rPr>
+          <w:rFonts w:ascii="Arial" w:hAnsi="Arial"/>
+          <w:sz w:val="24"/>
+          <w:szCs w:val="24"/>
+        </w:rPr>
+        <w:t>1:</w:t>
       </w:r>
     </w:p>
     <w:p>
@@ -21659,7 +21873,6 @@
           <w:rFonts w:ascii="Arial" w:hAnsi="Arial"/>
           <w:sz w:val="24"/>
           <w:szCs w:val="24"/>
-          <w:lang w:val="en-US"/>
         </w:rPr>
       </w:pPr>
     </w:p>
@@ -22048,7 +22261,16 @@
                       <w:szCs w:val="28"/>
                       <w:lang w:val="en-US"/>
                     </w:rPr>
-                    <m:t>0,4-0,15</m:t>
+                    <m:t>1,1</m:t>
+                  </m:r>
+                  <m:r>
+                    <w:rPr>
+                      <w:rFonts w:ascii="Cambria Math" w:hAnsi="Cambria Math"/>
+                      <w:sz w:val="28"/>
+                      <w:szCs w:val="28"/>
+                      <w:lang w:val="en-US"/>
+                    </w:rPr>
+                    <m:t>-0,15</m:t>
                   </m:r>
                 </m:e>
               </m:d>
@@ -22160,7 +22382,25 @@
               <w:szCs w:val="28"/>
               <w:lang w:val="en-US"/>
             </w:rPr>
-            <m:t xml:space="preserve">=0,028 </m:t>
+            <m:t>=0,</m:t>
+          </m:r>
+          <m:r>
+            <w:rPr>
+              <w:rFonts w:ascii="Cambria Math" w:hAnsi="Cambria Math"/>
+              <w:sz w:val="28"/>
+              <w:szCs w:val="28"/>
+              <w:lang w:val="en-US"/>
+            </w:rPr>
+            <m:t>105</m:t>
+          </m:r>
+          <m:r>
+            <w:rPr>
+              <w:rFonts w:ascii="Cambria Math" w:hAnsi="Cambria Math"/>
+              <w:sz w:val="28"/>
+              <w:szCs w:val="28"/>
+              <w:lang w:val="en-US"/>
+            </w:rPr>
+            <m:t xml:space="preserve"> </m:t>
           </m:r>
           <m:r>
             <w:rPr>
@@ -22507,7 +22747,7 @@
                               <w:szCs w:val="24"/>
                               <w:lang w:val="en-US"/>
                             </w:rPr>
-                            <m:t>0,4-0,15</m:t>
+                            <m:t>1,1-0,15</m:t>
                           </m:r>
                         </m:e>
                       </m:d>
@@ -22840,7 +23080,25 @@
               <w:szCs w:val="24"/>
               <w:lang w:val="en-US"/>
             </w:rPr>
-            <m:t xml:space="preserve">=0,002 </m:t>
+            <m:t>=0,00</m:t>
+          </m:r>
+          <m:r>
+            <w:rPr>
+              <w:rFonts w:ascii="Cambria Math" w:hAnsi="Cambria Math"/>
+              <w:sz w:val="24"/>
+              <w:szCs w:val="24"/>
+              <w:lang w:val="en-US"/>
+            </w:rPr>
+            <m:t>7</m:t>
+          </m:r>
+          <m:r>
+            <w:rPr>
+              <w:rFonts w:ascii="Cambria Math" w:hAnsi="Cambria Math"/>
+              <w:sz w:val="24"/>
+              <w:szCs w:val="24"/>
+              <w:lang w:val="en-US"/>
+            </w:rPr>
+            <m:t xml:space="preserve"> </m:t>
           </m:r>
           <m:r>
             <w:rPr>
@@ -22968,6 +23226,7 @@
           <w:i/>
           <w:sz w:val="13"/>
           <w:szCs w:val="13"/>
+          <w:lang w:val="en-US"/>
         </w:rPr>
       </w:pPr>
       <m:oMathPara>
@@ -22978,884 +23237,136 @@
           <m:r>
             <w:rPr>
               <w:rFonts w:ascii="Cambria Math" w:hAnsi="Cambria Math"/>
-              <w:sz w:val="13"/>
-              <w:szCs w:val="13"/>
+              <w:sz w:val="28"/>
+              <w:szCs w:val="28"/>
             </w:rPr>
-            <m:t>B</m:t>
-          </m:r>
-          <m:r>
-            <w:rPr>
-              <w:rFonts w:ascii="Cambria Math" w:hAnsi="Cambria Math"/>
-              <w:sz w:val="13"/>
-              <w:szCs w:val="13"/>
-            </w:rPr>
-            <m:t>=</m:t>
+            <m:t>B=</m:t>
           </m:r>
           <m:f>
             <m:fPr>
               <m:ctrlPr>
                 <w:rPr>
                   <w:rFonts w:ascii="Cambria Math" w:hAnsi="Cambria Math"/>
-                  <w:sz w:val="13"/>
-                  <w:szCs w:val="13"/>
+                  <w:sz w:val="28"/>
+                  <w:szCs w:val="28"/>
+                  <w:lang w:val="en-US"/>
                 </w:rPr>
               </m:ctrlPr>
             </m:fPr>
             <m:num>
-              <m:d>
-                <m:dPr>
-                  <m:ctrlPr>
-                    <w:rPr>
-                      <w:rFonts w:ascii="Cambria Math" w:hAnsi="Cambria Math"/>
-                      <w:i/>
-                      <w:sz w:val="13"/>
-                      <w:szCs w:val="13"/>
-                    </w:rPr>
-                  </m:ctrlPr>
-                </m:dPr>
-                <m:e>
-                  <m:r>
-                    <w:rPr>
-                      <w:rFonts w:ascii="Cambria Math" w:hAnsi="Cambria Math"/>
-                      <w:sz w:val="13"/>
-                      <w:szCs w:val="13"/>
-                    </w:rPr>
-                    <m:t>0,028</m:t>
-                  </m:r>
-                  <m:r>
-                    <w:rPr>
-                      <w:rFonts w:ascii="Cambria Math" w:hAnsi="Cambria Math"/>
-                      <w:sz w:val="13"/>
-                      <w:szCs w:val="13"/>
-                    </w:rPr>
-                    <m:t>*</m:t>
-                  </m:r>
-                  <m:r>
-                    <w:rPr>
-                      <w:rFonts w:ascii="Cambria Math" w:hAnsi="Cambria Math"/>
-                      <w:sz w:val="13"/>
-                      <w:szCs w:val="13"/>
-                    </w:rPr>
-                    <m:t>0</m:t>
-                  </m:r>
-                </m:e>
-              </m:d>
               <m:r>
                 <w:rPr>
                   <w:rFonts w:ascii="Cambria Math" w:hAnsi="Cambria Math"/>
-                  <w:sz w:val="13"/>
-                  <w:szCs w:val="13"/>
+                  <w:sz w:val="28"/>
+                  <w:szCs w:val="28"/>
+                  <w:lang w:val="en-US"/>
                 </w:rPr>
-                <m:t>+</m:t>
+                <m:t>0,014</m:t>
               </m:r>
-              <m:d>
-                <m:dPr>
-                  <m:ctrlPr>
-                    <w:rPr>
-                      <w:rFonts w:ascii="Cambria Math" w:hAnsi="Cambria Math"/>
-                      <w:i/>
-                      <w:sz w:val="13"/>
-                      <w:szCs w:val="13"/>
-                    </w:rPr>
-                  </m:ctrlPr>
-                </m:dPr>
-                <m:e>
-                  <m:r>
-                    <w:rPr>
-                      <w:rFonts w:ascii="Cambria Math" w:hAnsi="Cambria Math"/>
-                      <w:sz w:val="13"/>
-                      <w:szCs w:val="13"/>
-                    </w:rPr>
-                    <m:t>0,07</m:t>
-                  </m:r>
-                  <m:r>
-                    <w:rPr>
-                      <w:rFonts w:ascii="Cambria Math" w:hAnsi="Cambria Math"/>
-                      <w:sz w:val="13"/>
-                      <w:szCs w:val="13"/>
-                    </w:rPr>
-                    <m:t>*</m:t>
-                  </m:r>
-                  <m:r>
-                    <w:rPr>
-                      <w:rFonts w:ascii="Cambria Math" w:hAnsi="Cambria Math"/>
-                      <w:sz w:val="13"/>
-                      <w:szCs w:val="13"/>
-                    </w:rPr>
-                    <m:t>0,028</m:t>
-                  </m:r>
-                </m:e>
-              </m:d>
-              <m:r>
-                <w:rPr>
-                  <w:rFonts w:ascii="Cambria Math" w:hAnsi="Cambria Math"/>
-                  <w:sz w:val="13"/>
-                  <w:szCs w:val="13"/>
-                </w:rPr>
-                <m:t>+</m:t>
-              </m:r>
-              <m:d>
-                <m:dPr>
-                  <m:ctrlPr>
-                    <w:rPr>
-                      <w:rFonts w:ascii="Cambria Math" w:hAnsi="Cambria Math"/>
-                      <w:i/>
-                      <w:sz w:val="13"/>
-                      <w:szCs w:val="13"/>
-                    </w:rPr>
-                  </m:ctrlPr>
-                </m:dPr>
-                <m:e>
-                  <m:r>
-                    <w:rPr>
-                      <w:rFonts w:ascii="Cambria Math" w:hAnsi="Cambria Math"/>
-                      <w:sz w:val="13"/>
-                      <w:szCs w:val="13"/>
-                    </w:rPr>
-                    <m:t>0,165</m:t>
-                  </m:r>
-                  <m:r>
-                    <w:rPr>
-                      <w:rFonts w:ascii="Cambria Math" w:hAnsi="Cambria Math"/>
-                      <w:sz w:val="13"/>
-                      <w:szCs w:val="13"/>
-                    </w:rPr>
-                    <m:t>*</m:t>
-                  </m:r>
-                  <m:r>
-                    <w:rPr>
-                      <w:rFonts w:ascii="Cambria Math" w:hAnsi="Cambria Math"/>
-                      <w:sz w:val="13"/>
-                      <w:szCs w:val="13"/>
-                    </w:rPr>
-                    <m:t>0,04</m:t>
-                  </m:r>
-                </m:e>
-              </m:d>
-              <m:r>
-                <w:rPr>
-                  <w:rFonts w:ascii="Cambria Math" w:hAnsi="Cambria Math"/>
-                  <w:sz w:val="13"/>
-                  <w:szCs w:val="13"/>
-                </w:rPr>
-                <m:t>+</m:t>
-              </m:r>
-              <m:d>
-                <m:dPr>
-                  <m:ctrlPr>
-                    <w:rPr>
-                      <w:rFonts w:ascii="Cambria Math" w:hAnsi="Cambria Math"/>
-                      <w:i/>
-                      <w:sz w:val="13"/>
-                      <w:szCs w:val="13"/>
-                    </w:rPr>
-                  </m:ctrlPr>
-                </m:dPr>
-                <m:e>
-                  <m:r>
-                    <w:rPr>
-                      <w:rFonts w:ascii="Cambria Math" w:hAnsi="Cambria Math"/>
-                      <w:sz w:val="13"/>
-                      <w:szCs w:val="13"/>
-                    </w:rPr>
-                    <m:t>0,303</m:t>
-                  </m:r>
-                  <m:r>
-                    <w:rPr>
-                      <w:rFonts w:ascii="Cambria Math" w:hAnsi="Cambria Math"/>
-                      <w:sz w:val="13"/>
-                      <w:szCs w:val="13"/>
-                    </w:rPr>
-                    <m:t>*</m:t>
-                  </m:r>
-                  <m:r>
-                    <w:rPr>
-                      <w:rFonts w:ascii="Cambria Math" w:hAnsi="Cambria Math"/>
-                      <w:sz w:val="13"/>
-                      <w:szCs w:val="13"/>
-                    </w:rPr>
-                    <m:t>0,051</m:t>
-                  </m:r>
-                </m:e>
-              </m:d>
-              <m:r>
-                <w:rPr>
-                  <w:rFonts w:ascii="Cambria Math" w:hAnsi="Cambria Math"/>
-                  <w:sz w:val="13"/>
-                  <w:szCs w:val="13"/>
-                </w:rPr>
-                <m:t>+</m:t>
-              </m:r>
-              <m:d>
-                <m:dPr>
-                  <m:ctrlPr>
-                    <w:rPr>
-                      <w:rFonts w:ascii="Cambria Math" w:hAnsi="Cambria Math"/>
-                      <w:i/>
-                      <w:sz w:val="13"/>
-                      <w:szCs w:val="13"/>
-                    </w:rPr>
-                  </m:ctrlPr>
-                </m:dPr>
-                <m:e>
-                  <m:r>
-                    <w:rPr>
-                      <w:rFonts w:ascii="Cambria Math" w:hAnsi="Cambria Math"/>
-                      <w:sz w:val="13"/>
-                      <w:szCs w:val="13"/>
-                    </w:rPr>
-                    <m:t>0,511</m:t>
-                  </m:r>
-                  <m:r>
-                    <w:rPr>
-                      <w:rFonts w:ascii="Cambria Math" w:hAnsi="Cambria Math"/>
-                      <w:sz w:val="13"/>
-                      <w:szCs w:val="13"/>
-                    </w:rPr>
-                    <m:t>*</m:t>
-                  </m:r>
-                  <m:r>
-                    <w:rPr>
-                      <w:rFonts w:ascii="Cambria Math" w:hAnsi="Cambria Math"/>
-                      <w:sz w:val="13"/>
-                      <w:szCs w:val="13"/>
-                    </w:rPr>
-                    <m:t>0,063</m:t>
-                  </m:r>
-                </m:e>
-              </m:d>
-              <m:r>
-                <w:rPr>
-                  <w:rFonts w:ascii="Cambria Math" w:hAnsi="Cambria Math"/>
-                  <w:sz w:val="13"/>
-                  <w:szCs w:val="13"/>
-                </w:rPr>
-                <m:t>-</m:t>
-              </m:r>
-              <m:f>
-                <m:fPr>
-                  <m:ctrlPr>
-                    <w:rPr>
-                      <w:rFonts w:ascii="Cambria Math" w:hAnsi="Cambria Math"/>
-                      <w:sz w:val="13"/>
-                      <w:szCs w:val="13"/>
-                    </w:rPr>
-                  </m:ctrlPr>
-                </m:fPr>
-                <m:num>
-                  <m:r>
-                    <w:rPr>
-                      <w:rFonts w:ascii="Cambria Math" w:hAnsi="Cambria Math"/>
-                      <w:sz w:val="13"/>
-                      <w:szCs w:val="13"/>
-                    </w:rPr>
-                    <m:t>1</m:t>
-                  </m:r>
-                  <m:ctrlPr>
-                    <w:rPr>
-                      <w:rFonts w:ascii="Cambria Math" w:hAnsi="Cambria Math"/>
-                      <w:i/>
-                      <w:sz w:val="13"/>
-                      <w:szCs w:val="13"/>
-                    </w:rPr>
-                  </m:ctrlPr>
-                </m:num>
-                <m:den>
-                  <m:r>
-                    <w:rPr>
-                      <w:rFonts w:ascii="Cambria Math" w:hAnsi="Cambria Math"/>
-                      <w:sz w:val="13"/>
-                      <w:szCs w:val="13"/>
-                    </w:rPr>
-                    <m:t>5</m:t>
-                  </m:r>
-                  <m:ctrlPr>
-                    <w:rPr>
-                      <w:rFonts w:ascii="Cambria Math" w:hAnsi="Cambria Math"/>
-                      <w:i/>
-                      <w:sz w:val="13"/>
-                      <w:szCs w:val="13"/>
-                    </w:rPr>
-                  </m:ctrlPr>
-                </m:den>
-              </m:f>
-              <m:d>
-                <m:dPr>
-                  <m:ctrlPr>
-                    <w:rPr>
-                      <w:rFonts w:ascii="Cambria Math" w:hAnsi="Cambria Math"/>
-                      <w:i/>
-                      <w:sz w:val="13"/>
-                      <w:szCs w:val="13"/>
-                    </w:rPr>
-                  </m:ctrlPr>
-                </m:dPr>
-                <m:e>
-                  <m:r>
-                    <w:rPr>
-                      <w:rFonts w:ascii="Cambria Math" w:hAnsi="Cambria Math"/>
-                      <w:sz w:val="13"/>
-                      <w:szCs w:val="13"/>
-                    </w:rPr>
-                    <m:t>0,028+0,07+0,165+0,303+0,511</m:t>
-                  </m:r>
-                </m:e>
-              </m:d>
-              <m:r>
-                <w:rPr>
-                  <w:rFonts w:ascii="Cambria Math" w:hAnsi="Cambria Math"/>
-                  <w:sz w:val="13"/>
-                  <w:szCs w:val="13"/>
-                </w:rPr>
-                <m:t>*</m:t>
-              </m:r>
-              <m:d>
-                <m:dPr>
-                  <m:ctrlPr>
-                    <w:rPr>
-                      <w:rFonts w:ascii="Cambria Math" w:hAnsi="Cambria Math"/>
-                      <w:i/>
-                      <w:sz w:val="13"/>
-                      <w:szCs w:val="13"/>
-                    </w:rPr>
-                  </m:ctrlPr>
-                </m:dPr>
-                <m:e>
-                  <m:r>
-                    <w:rPr>
-                      <w:rFonts w:ascii="Cambria Math" w:hAnsi="Cambria Math"/>
-                      <w:sz w:val="13"/>
-                      <w:szCs w:val="13"/>
-                    </w:rPr>
-                    <m:t>0</m:t>
-                  </m:r>
-                  <m:r>
-                    <w:rPr>
-                      <w:rFonts w:ascii="Cambria Math" w:hAnsi="Cambria Math"/>
-                      <w:sz w:val="13"/>
-                      <w:szCs w:val="13"/>
-                    </w:rPr>
-                    <m:t>+</m:t>
-                  </m:r>
-                  <m:r>
-                    <w:rPr>
-                      <w:rFonts w:ascii="Cambria Math" w:hAnsi="Cambria Math"/>
-                      <w:sz w:val="13"/>
-                      <w:szCs w:val="13"/>
-                    </w:rPr>
-                    <m:t>0,028</m:t>
-                  </m:r>
-                  <m:r>
-                    <w:rPr>
-                      <w:rFonts w:ascii="Cambria Math" w:hAnsi="Cambria Math"/>
-                      <w:sz w:val="13"/>
-                      <w:szCs w:val="13"/>
-                    </w:rPr>
-                    <m:t>+</m:t>
-                  </m:r>
-                  <m:r>
-                    <w:rPr>
-                      <w:rFonts w:ascii="Cambria Math" w:hAnsi="Cambria Math"/>
-                      <w:sz w:val="13"/>
-                      <w:szCs w:val="13"/>
-                    </w:rPr>
-                    <m:t>0,04</m:t>
-                  </m:r>
-                  <m:r>
-                    <w:rPr>
-                      <w:rFonts w:ascii="Cambria Math" w:hAnsi="Cambria Math"/>
-                      <w:sz w:val="13"/>
-                      <w:szCs w:val="13"/>
-                    </w:rPr>
-                    <m:t>+</m:t>
-                  </m:r>
-                  <m:r>
-                    <w:rPr>
-                      <w:rFonts w:ascii="Cambria Math" w:hAnsi="Cambria Math"/>
-                      <w:sz w:val="13"/>
-                      <w:szCs w:val="13"/>
-                    </w:rPr>
-                    <m:t>0,051</m:t>
-                  </m:r>
-                  <m:r>
-                    <w:rPr>
-                      <w:rFonts w:ascii="Cambria Math" w:hAnsi="Cambria Math"/>
-                      <w:sz w:val="13"/>
-                      <w:szCs w:val="13"/>
-                    </w:rPr>
-                    <m:t>+</m:t>
-                  </m:r>
-                  <m:r>
-                    <w:rPr>
-                      <w:rFonts w:ascii="Cambria Math" w:hAnsi="Cambria Math"/>
-                      <w:sz w:val="13"/>
-                      <w:szCs w:val="13"/>
-                    </w:rPr>
-                    <m:t>0,063</m:t>
-                  </m:r>
-                </m:e>
-              </m:d>
               <m:ctrlPr>
                 <w:rPr>
                   <w:rFonts w:ascii="Cambria Math" w:hAnsi="Cambria Math"/>
                   <w:i/>
-                  <w:sz w:val="13"/>
-                  <w:szCs w:val="13"/>
+                  <w:sz w:val="28"/>
+                  <w:szCs w:val="28"/>
+                  <w:lang w:val="en-US"/>
                 </w:rPr>
               </m:ctrlPr>
             </m:num>
             <m:den>
-              <m:d>
-                <m:dPr>
-                  <m:ctrlPr>
-                    <w:rPr>
-                      <w:rFonts w:ascii="Cambria Math" w:hAnsi="Cambria Math"/>
-                      <w:i/>
-                      <w:sz w:val="13"/>
-                      <w:szCs w:val="13"/>
-                    </w:rPr>
-                  </m:ctrlPr>
-                </m:dPr>
-                <m:e>
-                  <m:sSup>
-                    <m:sSupPr>
-                      <m:ctrlPr>
-                        <w:rPr>
-                          <w:rFonts w:ascii="Cambria Math" w:hAnsi="Cambria Math"/>
-                          <w:i/>
-                          <w:sz w:val="13"/>
-                          <w:szCs w:val="13"/>
-                        </w:rPr>
-                      </m:ctrlPr>
-                    </m:sSupPr>
-                    <m:e>
-                      <m:d>
-                        <m:dPr>
-                          <m:ctrlPr>
-                            <w:rPr>
-                              <w:rFonts w:ascii="Cambria Math" w:hAnsi="Cambria Math"/>
-                              <w:i/>
-                              <w:sz w:val="13"/>
-                              <w:szCs w:val="13"/>
-                            </w:rPr>
-                          </m:ctrlPr>
-                        </m:dPr>
-                        <m:e>
-                          <m:r>
-                            <w:rPr>
-                              <w:rFonts w:ascii="Cambria Math" w:hAnsi="Cambria Math"/>
-                              <w:sz w:val="13"/>
-                              <w:szCs w:val="13"/>
-                            </w:rPr>
-                            <m:t>0</m:t>
-                          </m:r>
-                        </m:e>
-                      </m:d>
-                    </m:e>
-                    <m:sup>
-                      <m:r>
-                        <w:rPr>
-                          <w:rFonts w:ascii="Cambria Math" w:hAnsi="Cambria Math"/>
-                          <w:sz w:val="13"/>
-                          <w:szCs w:val="13"/>
-                        </w:rPr>
-                        <m:t>2</m:t>
-                      </m:r>
-                    </m:sup>
-                  </m:sSup>
-                  <m:r>
-                    <w:rPr>
-                      <w:rFonts w:ascii="Cambria Math" w:hAnsi="Cambria Math"/>
-                      <w:sz w:val="13"/>
-                      <w:szCs w:val="13"/>
-                    </w:rPr>
-                    <m:t>+</m:t>
-                  </m:r>
-                  <m:sSup>
-                    <m:sSupPr>
-                      <m:ctrlPr>
-                        <w:rPr>
-                          <w:rFonts w:ascii="Cambria Math" w:hAnsi="Cambria Math"/>
-                          <w:i/>
-                          <w:sz w:val="13"/>
-                          <w:szCs w:val="13"/>
-                        </w:rPr>
-                      </m:ctrlPr>
-                    </m:sSupPr>
-                    <m:e>
-                      <m:d>
-                        <m:dPr>
-                          <m:ctrlPr>
-                            <w:rPr>
-                              <w:rFonts w:ascii="Cambria Math" w:hAnsi="Cambria Math"/>
-                              <w:i/>
-                              <w:sz w:val="13"/>
-                              <w:szCs w:val="13"/>
-                            </w:rPr>
-                          </m:ctrlPr>
-                        </m:dPr>
-                        <m:e>
-                          <m:r>
-                            <w:rPr>
-                              <w:rFonts w:ascii="Cambria Math" w:hAnsi="Cambria Math"/>
-                              <w:sz w:val="13"/>
-                              <w:szCs w:val="13"/>
-                            </w:rPr>
-                            <m:t>0,028</m:t>
-                          </m:r>
-                        </m:e>
-                      </m:d>
-                    </m:e>
-                    <m:sup>
-                      <m:r>
-                        <w:rPr>
-                          <w:rFonts w:ascii="Cambria Math" w:hAnsi="Cambria Math"/>
-                          <w:sz w:val="13"/>
-                          <w:szCs w:val="13"/>
-                        </w:rPr>
-                        <m:t>2</m:t>
-                      </m:r>
-                    </m:sup>
-                  </m:sSup>
-                  <m:r>
-                    <w:rPr>
-                      <w:rFonts w:ascii="Cambria Math" w:hAnsi="Cambria Math"/>
-                      <w:sz w:val="13"/>
-                      <w:szCs w:val="13"/>
-                    </w:rPr>
-                    <m:t>+</m:t>
-                  </m:r>
-                  <m:sSup>
-                    <m:sSupPr>
-                      <m:ctrlPr>
-                        <w:rPr>
-                          <w:rFonts w:ascii="Cambria Math" w:hAnsi="Cambria Math"/>
-                          <w:i/>
-                          <w:sz w:val="13"/>
-                          <w:szCs w:val="13"/>
-                        </w:rPr>
-                      </m:ctrlPr>
-                    </m:sSupPr>
-                    <m:e>
-                      <m:d>
-                        <m:dPr>
-                          <m:ctrlPr>
-                            <w:rPr>
-                              <w:rFonts w:ascii="Cambria Math" w:hAnsi="Cambria Math"/>
-                              <w:i/>
-                              <w:sz w:val="13"/>
-                              <w:szCs w:val="13"/>
-                            </w:rPr>
-                          </m:ctrlPr>
-                        </m:dPr>
-                        <m:e>
-                          <m:r>
-                            <w:rPr>
-                              <w:rFonts w:ascii="Cambria Math" w:hAnsi="Cambria Math"/>
-                              <w:sz w:val="13"/>
-                              <w:szCs w:val="13"/>
-                            </w:rPr>
-                            <m:t>0,04</m:t>
-                          </m:r>
-                        </m:e>
-                      </m:d>
-                    </m:e>
-                    <m:sup>
-                      <m:r>
-                        <w:rPr>
-                          <w:rFonts w:ascii="Cambria Math" w:hAnsi="Cambria Math"/>
-                          <w:sz w:val="13"/>
-                          <w:szCs w:val="13"/>
-                        </w:rPr>
-                        <m:t>2</m:t>
-                      </m:r>
-                    </m:sup>
-                  </m:sSup>
-                  <m:r>
-                    <w:rPr>
-                      <w:rFonts w:ascii="Cambria Math" w:hAnsi="Cambria Math"/>
-                      <w:sz w:val="13"/>
-                      <w:szCs w:val="13"/>
-                    </w:rPr>
-                    <m:t>+</m:t>
-                  </m:r>
-                  <m:sSup>
-                    <m:sSupPr>
-                      <m:ctrlPr>
-                        <w:rPr>
-                          <w:rFonts w:ascii="Cambria Math" w:hAnsi="Cambria Math"/>
-                          <w:i/>
-                          <w:sz w:val="13"/>
-                          <w:szCs w:val="13"/>
-                        </w:rPr>
-                      </m:ctrlPr>
-                    </m:sSupPr>
-                    <m:e>
-                      <m:d>
-                        <m:dPr>
-                          <m:ctrlPr>
-                            <w:rPr>
-                              <w:rFonts w:ascii="Cambria Math" w:hAnsi="Cambria Math"/>
-                              <w:i/>
-                              <w:sz w:val="13"/>
-                              <w:szCs w:val="13"/>
-                            </w:rPr>
-                          </m:ctrlPr>
-                        </m:dPr>
-                        <m:e>
-                          <m:r>
-                            <w:rPr>
-                              <w:rFonts w:ascii="Cambria Math" w:hAnsi="Cambria Math"/>
-                              <w:sz w:val="13"/>
-                              <w:szCs w:val="13"/>
-                            </w:rPr>
-                            <m:t>0,051</m:t>
-                          </m:r>
-                        </m:e>
-                      </m:d>
-                    </m:e>
-                    <m:sup>
-                      <m:r>
-                        <w:rPr>
-                          <w:rFonts w:ascii="Cambria Math" w:hAnsi="Cambria Math"/>
-                          <w:sz w:val="13"/>
-                          <w:szCs w:val="13"/>
-                        </w:rPr>
-                        <m:t>2</m:t>
-                      </m:r>
-                    </m:sup>
-                  </m:sSup>
-                  <m:r>
-                    <w:rPr>
-                      <w:rFonts w:ascii="Cambria Math" w:hAnsi="Cambria Math"/>
-                      <w:sz w:val="13"/>
-                      <w:szCs w:val="13"/>
-                    </w:rPr>
-                    <m:t>+</m:t>
-                  </m:r>
-                  <m:sSup>
-                    <m:sSupPr>
-                      <m:ctrlPr>
-                        <w:rPr>
-                          <w:rFonts w:ascii="Cambria Math" w:hAnsi="Cambria Math"/>
-                          <w:i/>
-                          <w:sz w:val="13"/>
-                          <w:szCs w:val="13"/>
-                        </w:rPr>
-                      </m:ctrlPr>
-                    </m:sSupPr>
-                    <m:e>
-                      <m:d>
-                        <m:dPr>
-                          <m:ctrlPr>
-                            <w:rPr>
-                              <w:rFonts w:ascii="Cambria Math" w:hAnsi="Cambria Math"/>
-                              <w:i/>
-                              <w:sz w:val="13"/>
-                              <w:szCs w:val="13"/>
-                            </w:rPr>
-                          </m:ctrlPr>
-                        </m:dPr>
-                        <m:e>
-                          <m:r>
-                            <w:rPr>
-                              <w:rFonts w:ascii="Cambria Math" w:hAnsi="Cambria Math"/>
-                              <w:sz w:val="13"/>
-                              <w:szCs w:val="13"/>
-                            </w:rPr>
-                            <m:t>0,063</m:t>
-                          </m:r>
-                        </m:e>
-                      </m:d>
-                    </m:e>
-                    <m:sup>
-                      <m:r>
-                        <w:rPr>
-                          <w:rFonts w:ascii="Cambria Math" w:hAnsi="Cambria Math"/>
-                          <w:sz w:val="13"/>
-                          <w:szCs w:val="13"/>
-                        </w:rPr>
-                        <m:t>2</m:t>
-                      </m:r>
-                    </m:sup>
-                  </m:sSup>
-                </m:e>
-              </m:d>
               <m:r>
                 <w:rPr>
                   <w:rFonts w:ascii="Cambria Math" w:hAnsi="Cambria Math"/>
-                  <w:sz w:val="13"/>
-                  <w:szCs w:val="13"/>
+                  <w:sz w:val="28"/>
+                  <w:szCs w:val="28"/>
+                  <w:lang w:val="en-US"/>
                 </w:rPr>
-                <m:t>-</m:t>
+                <m:t>0,002</m:t>
               </m:r>
-              <m:f>
-                <m:fPr>
-                  <m:ctrlPr>
-                    <w:rPr>
-                      <w:rFonts w:ascii="Cambria Math" w:hAnsi="Cambria Math"/>
-                      <w:sz w:val="13"/>
-                      <w:szCs w:val="13"/>
-                    </w:rPr>
-                  </m:ctrlPr>
-                </m:fPr>
-                <m:num>
-                  <m:r>
-                    <w:rPr>
-                      <w:rFonts w:ascii="Cambria Math" w:hAnsi="Cambria Math"/>
-                      <w:sz w:val="13"/>
-                      <w:szCs w:val="13"/>
-                    </w:rPr>
-                    <m:t>1</m:t>
-                  </m:r>
-                  <m:ctrlPr>
-                    <w:rPr>
-                      <w:rFonts w:ascii="Cambria Math" w:hAnsi="Cambria Math"/>
-                      <w:i/>
-                      <w:sz w:val="13"/>
-                      <w:szCs w:val="13"/>
-                    </w:rPr>
-                  </m:ctrlPr>
-                </m:num>
-                <m:den>
-                  <m:r>
-                    <w:rPr>
-                      <w:rFonts w:ascii="Cambria Math" w:hAnsi="Cambria Math"/>
-                      <w:sz w:val="13"/>
-                      <w:szCs w:val="13"/>
-                    </w:rPr>
-                    <m:t>5</m:t>
-                  </m:r>
-                  <m:ctrlPr>
-                    <w:rPr>
-                      <w:rFonts w:ascii="Cambria Math" w:hAnsi="Cambria Math"/>
-                      <w:i/>
-                      <w:sz w:val="13"/>
-                      <w:szCs w:val="13"/>
-                    </w:rPr>
-                  </m:ctrlPr>
-                </m:den>
-              </m:f>
-              <m:sSup>
-                <m:sSupPr>
-                  <m:ctrlPr>
-                    <w:rPr>
-                      <w:rFonts w:ascii="Cambria Math" w:hAnsi="Cambria Math"/>
-                      <w:i/>
-                      <w:sz w:val="13"/>
-                      <w:szCs w:val="13"/>
-                    </w:rPr>
-                  </m:ctrlPr>
-                </m:sSupPr>
-                <m:e>
-                  <m:d>
-                    <m:dPr>
-                      <m:ctrlPr>
-                        <w:rPr>
-                          <w:rFonts w:ascii="Cambria Math" w:hAnsi="Cambria Math"/>
-                          <w:i/>
-                          <w:sz w:val="13"/>
-                          <w:szCs w:val="13"/>
-                        </w:rPr>
-                      </m:ctrlPr>
-                    </m:dPr>
-                    <m:e>
-                      <m:r>
-                        <w:rPr>
-                          <w:rFonts w:ascii="Cambria Math" w:hAnsi="Cambria Math"/>
-                          <w:sz w:val="13"/>
-                          <w:szCs w:val="13"/>
-                        </w:rPr>
-                        <m:t>0</m:t>
-                      </m:r>
-                      <m:r>
-                        <w:rPr>
-                          <w:rFonts w:ascii="Cambria Math" w:hAnsi="Cambria Math"/>
-                          <w:sz w:val="13"/>
-                          <w:szCs w:val="13"/>
-                        </w:rPr>
-                        <m:t>+</m:t>
-                      </m:r>
-                      <m:r>
-                        <w:rPr>
-                          <w:rFonts w:ascii="Cambria Math" w:hAnsi="Cambria Math"/>
-                          <w:sz w:val="13"/>
-                          <w:szCs w:val="13"/>
-                        </w:rPr>
-                        <m:t>0,028</m:t>
-                      </m:r>
-                      <m:r>
-                        <w:rPr>
-                          <w:rFonts w:ascii="Cambria Math" w:hAnsi="Cambria Math"/>
-                          <w:sz w:val="13"/>
-                          <w:szCs w:val="13"/>
-                        </w:rPr>
-                        <m:t>+</m:t>
-                      </m:r>
-                      <m:r>
-                        <w:rPr>
-                          <w:rFonts w:ascii="Cambria Math" w:hAnsi="Cambria Math"/>
-                          <w:sz w:val="13"/>
-                          <w:szCs w:val="13"/>
-                        </w:rPr>
-                        <m:t>0,04</m:t>
-                      </m:r>
-                      <m:r>
-                        <w:rPr>
-                          <w:rFonts w:ascii="Cambria Math" w:hAnsi="Cambria Math"/>
-                          <w:sz w:val="13"/>
-                          <w:szCs w:val="13"/>
-                        </w:rPr>
-                        <m:t>+</m:t>
-                      </m:r>
-                      <m:r>
-                        <w:rPr>
-                          <w:rFonts w:ascii="Cambria Math" w:hAnsi="Cambria Math"/>
-                          <w:sz w:val="13"/>
-                          <w:szCs w:val="13"/>
-                        </w:rPr>
-                        <m:t>0,051</m:t>
-                      </m:r>
-                      <m:r>
-                        <w:rPr>
-                          <w:rFonts w:ascii="Cambria Math" w:hAnsi="Cambria Math"/>
-                          <w:sz w:val="13"/>
-                          <w:szCs w:val="13"/>
-                        </w:rPr>
-                        <m:t>+</m:t>
-                      </m:r>
-                      <m:r>
-                        <w:rPr>
-                          <w:rFonts w:ascii="Cambria Math" w:hAnsi="Cambria Math"/>
-                          <w:sz w:val="13"/>
-                          <w:szCs w:val="13"/>
-                        </w:rPr>
-                        <m:t>0,063</m:t>
-                      </m:r>
-                    </m:e>
-                  </m:d>
-                </m:e>
-                <m:sup>
-                  <m:r>
-                    <w:rPr>
-                      <w:rFonts w:ascii="Cambria Math" w:hAnsi="Cambria Math"/>
-                      <w:sz w:val="13"/>
-                      <w:szCs w:val="13"/>
-                    </w:rPr>
-                    <m:t>2</m:t>
-                  </m:r>
-                </m:sup>
-              </m:sSup>
               <m:ctrlPr>
                 <w:rPr>
                   <w:rFonts w:ascii="Cambria Math" w:hAnsi="Cambria Math"/>
                   <w:i/>
-                  <w:sz w:val="13"/>
-                  <w:szCs w:val="13"/>
+                  <w:sz w:val="28"/>
+                  <w:szCs w:val="28"/>
+                  <w:lang w:val="en-US"/>
                 </w:rPr>
               </m:ctrlPr>
             </m:den>
           </m:f>
+          <m:r>
+            <w:rPr>
+              <w:rFonts w:ascii="Cambria Math" w:hAnsi="Cambria Math"/>
+              <w:sz w:val="28"/>
+              <w:szCs w:val="28"/>
+              <w:lang w:val="en-US"/>
+            </w:rPr>
+            <m:t>=</m:t>
+          </m:r>
+          <m:r>
+            <w:rPr>
+              <w:rFonts w:ascii="Cambria Math" w:hAnsi="Cambria Math"/>
+              <w:sz w:val="28"/>
+              <w:szCs w:val="28"/>
+              <w:lang w:val="en-US"/>
+            </w:rPr>
+            <m:t xml:space="preserve">7,74 </m:t>
+          </m:r>
+          <m:r>
+            <w:rPr>
+              <w:rFonts w:ascii="Cambria Math" w:hAnsi="Cambria Math"/>
+              <w:sz w:val="28"/>
+              <w:szCs w:val="28"/>
+            </w:rPr>
+            <m:t>м</m:t>
+          </m:r>
+          <m:r>
+            <m:rPr>
+              <m:lit/>
+            </m:rPr>
+            <w:rPr>
+              <w:rFonts w:ascii="Cambria Math" w:hAnsi="Cambria Math"/>
+              <w:sz w:val="28"/>
+              <w:szCs w:val="28"/>
+              <w:lang w:val="en-US"/>
+            </w:rPr>
+            <m:t>/</m:t>
+          </m:r>
+          <m:sSup>
+            <m:sSupPr>
+              <m:ctrlPr>
+                <w:rPr>
+                  <w:rFonts w:ascii="Cambria Math" w:hAnsi="Cambria Math"/>
+                  <w:i/>
+                  <w:sz w:val="28"/>
+                  <w:szCs w:val="28"/>
+                  <w:lang w:val="en-US"/>
+                </w:rPr>
+              </m:ctrlPr>
+            </m:sSupPr>
+            <m:e>
+              <m:r>
+                <w:rPr>
+                  <w:rFonts w:ascii="Cambria Math" w:hAnsi="Cambria Math"/>
+                  <w:sz w:val="28"/>
+                  <w:szCs w:val="28"/>
+                  <w:lang w:val="en-US"/>
+                </w:rPr>
+                <m:t>c</m:t>
+              </m:r>
+            </m:e>
+            <m:sup>
+              <m:r>
+                <w:rPr>
+                  <w:rFonts w:ascii="Cambria Math" w:hAnsi="Cambria Math"/>
+                  <w:sz w:val="28"/>
+                  <w:szCs w:val="28"/>
+                  <w:lang w:val="en-US"/>
+                </w:rPr>
+                <m:t>2</m:t>
+              </m:r>
+            </m:sup>
+          </m:sSup>
         </m:oMath>
       </m:oMathPara>
     </w:p>
@@ -23863,68 +23374,6 @@
       <w:pPr>
         <w:rPr>
           <w:rFonts w:ascii="Arial" w:hAnsi="Arial"/>
-          <w:iCs/>
-          <w:lang w:val="en-US"/>
-        </w:rPr>
-      </w:pPr>
-      <w:r>
-        <w:rPr>
-          <w:rFonts w:ascii="Arial" w:hAnsi="Arial"/>
-          <w:iCs/>
-          <w:lang w:val="en-US"/>
-        </w:rPr>
-        <w:t xml:space="preserve">= </w:t>
-      </w:r>
-      <w:r>
-        <w:rPr>
-          <w:rFonts w:ascii="Arial" w:hAnsi="Arial"/>
-          <w:iCs/>
-        </w:rPr>
-        <w:t>7</w:t>
-      </w:r>
-      <w:r>
-        <w:rPr>
-          <w:rFonts w:ascii="Arial" w:hAnsi="Arial"/>
-          <w:iCs/>
-          <w:lang w:val="en-US"/>
-        </w:rPr>
-        <w:t xml:space="preserve">,3 </w:t>
-      </w:r>
-      <w:r>
-        <w:rPr>
-          <w:rFonts w:ascii="Arial" w:hAnsi="Arial"/>
-          <w:iCs/>
-        </w:rPr>
-        <w:t>м</w:t>
-      </w:r>
-      <w:r>
-        <w:rPr>
-          <w:rFonts w:ascii="Arial" w:hAnsi="Arial"/>
-          <w:iCs/>
-          <w:lang w:val="en-US"/>
-        </w:rPr>
-        <w:t>/</w:t>
-      </w:r>
-      <w:r>
-        <w:rPr>
-          <w:rFonts w:ascii="Arial" w:hAnsi="Arial"/>
-          <w:iCs/>
-        </w:rPr>
-        <w:t>с</w:t>
-      </w:r>
-      <w:r>
-        <w:rPr>
-          <w:rFonts w:ascii="Arial" w:hAnsi="Arial"/>
-          <w:iCs/>
-          <w:lang w:val="en-US"/>
-        </w:rPr>
-        <w:t>^2</w:t>
-      </w:r>
-    </w:p>
-    <w:p>
-      <w:pPr>
-        <w:rPr>
-          <w:rFonts w:ascii="Arial" w:hAnsi="Arial"/>
           <w:sz w:val="24"/>
           <w:szCs w:val="24"/>
         </w:rPr>
@@ -23936,25 +23385,32 @@
           <w:rFonts w:ascii="Arial" w:hAnsi="Arial"/>
           <w:sz w:val="24"/>
           <w:szCs w:val="24"/>
+        </w:rPr>
+      </w:pPr>
+      <w:r>
+        <w:rPr>
+          <w:rFonts w:ascii="Arial" w:hAnsi="Arial"/>
+          <w:sz w:val="24"/>
+          <w:szCs w:val="24"/>
+        </w:rPr>
+        <w:t xml:space="preserve">Найдём коэффициент </w:t>
+      </w:r>
+      <w:r>
+        <w:rPr>
+          <w:rFonts w:ascii="Arial" w:hAnsi="Arial"/>
+          <w:sz w:val="24"/>
+          <w:szCs w:val="24"/>
           <w:lang w:val="en-US"/>
         </w:rPr>
-      </w:pPr>
-      <w:r>
-        <w:rPr>
-          <w:rFonts w:ascii="Arial" w:hAnsi="Arial"/>
-          <w:sz w:val="24"/>
-          <w:szCs w:val="24"/>
-        </w:rPr>
-        <w:t xml:space="preserve">Найдём коэффициент </w:t>
-      </w:r>
-      <w:r>
-        <w:rPr>
-          <w:rFonts w:ascii="Arial" w:hAnsi="Arial"/>
-          <w:sz w:val="24"/>
-          <w:szCs w:val="24"/>
-          <w:lang w:val="en-US"/>
-        </w:rPr>
-        <w:t>A:</w:t>
+        <w:t>A</w:t>
+      </w:r>
+      <w:r>
+        <w:rPr>
+          <w:rFonts w:ascii="Arial" w:hAnsi="Arial"/>
+          <w:sz w:val="24"/>
+          <w:szCs w:val="24"/>
+        </w:rPr>
+        <w:t>:</w:t>
       </w:r>
     </w:p>
     <w:p>
@@ -23963,7 +23419,6 @@
           <w:rFonts w:ascii="Arial" w:hAnsi="Arial"/>
           <w:sz w:val="24"/>
           <w:szCs w:val="24"/>
-          <w:lang w:val="en-US"/>
         </w:rPr>
       </w:pPr>
       <w:r>
@@ -23971,7 +23426,6 @@
           <w:rFonts w:ascii="Arial" w:hAnsi="Arial"/>
           <w:sz w:val="24"/>
           <w:szCs w:val="24"/>
-          <w:lang w:val="en-US"/>
         </w:rPr>
         <w:tab/>
       </w:r>
@@ -24088,7 +23542,79 @@
                   <w:szCs w:val="22"/>
                   <w:lang w:val="en-US"/>
                 </w:rPr>
-                <m:t>,028+0,07+0,165+0,303+0,511</m:t>
+                <m:t>,</m:t>
+              </m:r>
+              <m:r>
+                <w:rPr>
+                  <w:rFonts w:ascii="Cambria Math" w:hAnsi="Cambria Math"/>
+                  <w:sz w:val="22"/>
+                  <w:szCs w:val="22"/>
+                  <w:lang w:val="en-US"/>
+                </w:rPr>
+                <m:t>105</m:t>
+              </m:r>
+              <m:r>
+                <w:rPr>
+                  <w:rFonts w:ascii="Cambria Math" w:hAnsi="Cambria Math"/>
+                  <w:sz w:val="22"/>
+                  <w:szCs w:val="22"/>
+                  <w:lang w:val="en-US"/>
+                </w:rPr>
+                <m:t>+0,</m:t>
+              </m:r>
+              <m:r>
+                <w:rPr>
+                  <w:rFonts w:ascii="Cambria Math" w:hAnsi="Cambria Math"/>
+                  <w:sz w:val="22"/>
+                  <w:szCs w:val="22"/>
+                  <w:lang w:val="en-US"/>
+                </w:rPr>
+                <m:t>190</m:t>
+              </m:r>
+              <m:r>
+                <w:rPr>
+                  <w:rFonts w:ascii="Cambria Math" w:hAnsi="Cambria Math"/>
+                  <w:sz w:val="22"/>
+                  <w:szCs w:val="22"/>
+                  <w:lang w:val="en-US"/>
+                </w:rPr>
+                <m:t>+0,</m:t>
+              </m:r>
+              <m:r>
+                <w:rPr>
+                  <w:rFonts w:ascii="Cambria Math" w:hAnsi="Cambria Math"/>
+                  <w:sz w:val="22"/>
+                  <w:szCs w:val="22"/>
+                  <w:lang w:val="en-US"/>
+                </w:rPr>
+                <m:t>286</m:t>
+              </m:r>
+              <m:r>
+                <w:rPr>
+                  <w:rFonts w:ascii="Cambria Math" w:hAnsi="Cambria Math"/>
+                  <w:sz w:val="22"/>
+                  <w:szCs w:val="22"/>
+                  <w:lang w:val="en-US"/>
+                </w:rPr>
+                <m:t>+0,3</m:t>
+              </m:r>
+              <m:r>
+                <w:rPr>
+                  <w:rFonts w:ascii="Cambria Math" w:hAnsi="Cambria Math"/>
+                  <w:sz w:val="22"/>
+                  <w:szCs w:val="22"/>
+                  <w:lang w:val="en-US"/>
+                </w:rPr>
+                <m:t>8</m:t>
+              </m:r>
+              <m:r>
+                <w:rPr>
+                  <w:rFonts w:ascii="Cambria Math" w:hAnsi="Cambria Math"/>
+                  <w:sz w:val="22"/>
+                  <w:szCs w:val="22"/>
+                  <w:lang w:val="en-US"/>
+                </w:rPr>
+                <m:t>3+0,511</m:t>
               </m:r>
             </m:e>
           </m:d>
@@ -24098,7 +23624,24 @@
               <w:sz w:val="22"/>
               <w:szCs w:val="22"/>
             </w:rPr>
-            <m:t>-7,3</m:t>
+            <m:t>-</m:t>
+          </m:r>
+          <m:r>
+            <w:rPr>
+              <w:rFonts w:ascii="Cambria Math" w:hAnsi="Cambria Math"/>
+              <w:sz w:val="22"/>
+              <w:szCs w:val="22"/>
+            </w:rPr>
+            <m:t>7</m:t>
+          </m:r>
+          <m:r>
+            <w:rPr>
+              <w:rFonts w:ascii="Cambria Math" w:hAnsi="Cambria Math"/>
+              <w:sz w:val="22"/>
+              <w:szCs w:val="22"/>
+              <w:lang w:val="en-US"/>
+            </w:rPr>
+            <m:t>,74</m:t>
           </m:r>
           <m:d>
             <m:dPr>
@@ -24118,7 +23661,16 @@
                   <w:sz w:val="22"/>
                   <w:szCs w:val="22"/>
                 </w:rPr>
-                <m:t>0+0,028+0,04+0,051+0,063</m:t>
+                <m:t>0</m:t>
+              </m:r>
+              <m:r>
+                <w:rPr>
+                  <w:rFonts w:ascii="Cambria Math" w:hAnsi="Cambria Math"/>
+                  <w:sz w:val="22"/>
+                  <w:szCs w:val="22"/>
+                  <w:lang w:val="en-US"/>
+                </w:rPr>
+                <m:t>,023+0,033+0,042+0,052</m:t>
               </m:r>
               <m:r>
                 <w:rPr>
@@ -24144,16 +23696,15 @@
               <w:sz w:val="22"/>
               <w:szCs w:val="22"/>
             </w:rPr>
-            <m:t>-0</m:t>
+            <m:t>0,06</m:t>
           </m:r>
           <m:r>
             <w:rPr>
               <w:rFonts w:ascii="Cambria Math" w:hAnsi="Cambria Math"/>
               <w:sz w:val="22"/>
               <w:szCs w:val="22"/>
-              <w:lang w:val="en-US"/>
             </w:rPr>
-            <m:t>,05</m:t>
+            <m:t>3</m:t>
           </m:r>
         </m:oMath>
       </m:oMathPara>
@@ -24317,7 +23868,25 @@
               <w:szCs w:val="24"/>
               <w:lang w:val="en-US"/>
             </w:rPr>
-            <m:t>=0,028-</m:t>
+            <m:t>=0,</m:t>
+          </m:r>
+          <m:r>
+            <w:rPr>
+              <w:rFonts w:ascii="Cambria Math" w:hAnsi="Cambria Math"/>
+              <w:sz w:val="24"/>
+              <w:szCs w:val="24"/>
+              <w:lang w:val="en-US"/>
+            </w:rPr>
+            <m:t>105</m:t>
+          </m:r>
+          <m:r>
+            <w:rPr>
+              <w:rFonts w:ascii="Cambria Math" w:hAnsi="Cambria Math"/>
+              <w:sz w:val="24"/>
+              <w:szCs w:val="24"/>
+              <w:lang w:val="en-US"/>
+            </w:rPr>
+            <m:t>-</m:t>
           </m:r>
           <m:d>
             <m:dPr>
@@ -24339,7 +23908,34 @@
                   <w:szCs w:val="24"/>
                   <w:lang w:val="en-US"/>
                 </w:rPr>
-                <m:t>-0,05+7,3*0</m:t>
+                <m:t>0,063</m:t>
+              </m:r>
+              <m:r>
+                <w:rPr>
+                  <w:rFonts w:ascii="Cambria Math" w:hAnsi="Cambria Math"/>
+                  <w:sz w:val="24"/>
+                  <w:szCs w:val="24"/>
+                  <w:lang w:val="en-US"/>
+                </w:rPr>
+                <m:t>+</m:t>
+              </m:r>
+              <m:r>
+                <w:rPr>
+                  <w:rFonts w:ascii="Cambria Math" w:hAnsi="Cambria Math"/>
+                  <w:sz w:val="24"/>
+                  <w:szCs w:val="24"/>
+                  <w:lang w:val="en-US"/>
+                </w:rPr>
+                <m:t>7,74</m:t>
+              </m:r>
+              <m:r>
+                <w:rPr>
+                  <w:rFonts w:ascii="Cambria Math" w:hAnsi="Cambria Math"/>
+                  <w:sz w:val="24"/>
+                  <w:szCs w:val="24"/>
+                  <w:lang w:val="en-US"/>
+                </w:rPr>
+                <m:t>*0</m:t>
               </m:r>
             </m:e>
           </m:d>
@@ -24350,7 +23946,25 @@
               <w:szCs w:val="24"/>
               <w:lang w:val="en-US"/>
             </w:rPr>
-            <m:t>=0,078</m:t>
+            <m:t>=0,</m:t>
+          </m:r>
+          <m:r>
+            <w:rPr>
+              <w:rFonts w:ascii="Cambria Math" w:hAnsi="Cambria Math"/>
+              <w:sz w:val="24"/>
+              <w:szCs w:val="24"/>
+              <w:lang w:val="en-US"/>
+            </w:rPr>
+            <m:t>0</m:t>
+          </m:r>
+          <m:r>
+            <w:rPr>
+              <w:rFonts w:ascii="Cambria Math" w:hAnsi="Cambria Math"/>
+              <w:sz w:val="24"/>
+              <w:szCs w:val="24"/>
+              <w:lang w:val="en-US"/>
+            </w:rPr>
+            <m:t>41</m:t>
           </m:r>
         </m:oMath>
       </m:oMathPara>
@@ -24382,6 +23996,7 @@
         </w:rPr>
         <w:t xml:space="preserve">Аналогично для </w:t>
       </w:r>
+      <w:proofErr w:type="spellStart"/>
       <w:r>
         <w:rPr>
           <w:rFonts w:ascii="Arial" w:hAnsi="Arial"/>
@@ -24389,7 +24004,17 @@
           <w:szCs w:val="24"/>
           <w:lang w:val="en-US"/>
         </w:rPr>
-        <w:t>i = 2,3,4,5;</w:t>
+        <w:t>i</w:t>
+      </w:r>
+      <w:proofErr w:type="spellEnd"/>
+      <w:r>
+        <w:rPr>
+          <w:rFonts w:ascii="Arial" w:hAnsi="Arial"/>
+          <w:sz w:val="24"/>
+          <w:szCs w:val="24"/>
+          <w:lang w:val="en-US"/>
+        </w:rPr>
+        <w:t xml:space="preserve"> = 2,3,4,5;</w:t>
       </w:r>
     </w:p>
     <w:p>
@@ -24458,7 +24083,16 @@
               <w:szCs w:val="24"/>
               <w:lang w:val="en-US"/>
             </w:rPr>
-            <m:t>=-0,086</m:t>
+            <m:t>=-0,0</m:t>
+          </m:r>
+          <m:r>
+            <w:rPr>
+              <w:rFonts w:ascii="Cambria Math" w:hAnsi="Cambria Math"/>
+              <w:sz w:val="24"/>
+              <w:szCs w:val="24"/>
+              <w:lang w:val="en-US"/>
+            </w:rPr>
+            <m:t>53</m:t>
           </m:r>
         </m:oMath>
       </m:oMathPara>
@@ -24530,7 +24164,16 @@
               <w:sz w:val="22"/>
               <w:szCs w:val="22"/>
             </w:rPr>
-            <m:t>=-0,075</m:t>
+            <m:t>=-0,0</m:t>
+          </m:r>
+          <m:r>
+            <w:rPr>
+              <w:rFonts w:ascii="Cambria Math" w:eastAsia="Times New Roman" w:hAnsi="Cambria Math" w:cs="Calibri"/>
+              <w:color w:val="000000"/>
+              <w:sz w:val="22"/>
+              <w:szCs w:val="22"/>
+            </w:rPr>
+            <m:t>30</m:t>
           </m:r>
         </m:oMath>
       </m:oMathPara>
@@ -24605,7 +24248,34 @@
               <w:sz w:val="22"/>
               <w:szCs w:val="22"/>
             </w:rPr>
-            <m:t>=-0,022</m:t>
+            <m:t>=</m:t>
+          </m:r>
+          <m:r>
+            <w:rPr>
+              <w:rFonts w:ascii="Cambria Math" w:eastAsia="Times New Roman" w:hAnsi="Cambria Math" w:cs="Calibri"/>
+              <w:color w:val="000000"/>
+              <w:sz w:val="22"/>
+              <w:szCs w:val="22"/>
+            </w:rPr>
+            <m:t>-</m:t>
+          </m:r>
+          <m:r>
+            <w:rPr>
+              <w:rFonts w:ascii="Cambria Math" w:eastAsia="Times New Roman" w:hAnsi="Cambria Math" w:cs="Calibri"/>
+              <w:color w:val="000000"/>
+              <w:sz w:val="22"/>
+              <w:szCs w:val="22"/>
+            </w:rPr>
+            <m:t>0,0</m:t>
+          </m:r>
+          <m:r>
+            <w:rPr>
+              <w:rFonts w:ascii="Cambria Math" w:eastAsia="Times New Roman" w:hAnsi="Cambria Math" w:cs="Calibri"/>
+              <w:color w:val="000000"/>
+              <w:sz w:val="22"/>
+              <w:szCs w:val="22"/>
+            </w:rPr>
+            <m:t>06</m:t>
           </m:r>
         </m:oMath>
       </m:oMathPara>
@@ -24683,7 +24353,17 @@
               <w:szCs w:val="22"/>
               <w:lang w:val="en-US"/>
             </w:rPr>
-            <m:t>=0,102</m:t>
+            <m:t>=0,</m:t>
+          </m:r>
+          <m:r>
+            <w:rPr>
+              <w:rFonts w:ascii="Cambria Math" w:eastAsia="Times New Roman" w:hAnsi="Cambria Math" w:cs="Calibri"/>
+              <w:color w:val="000000"/>
+              <w:sz w:val="22"/>
+              <w:szCs w:val="22"/>
+              <w:lang w:val="en-US"/>
+            </w:rPr>
+            <m:t>048</m:t>
           </m:r>
         </m:oMath>
       </m:oMathPara>
@@ -24798,7 +24478,16 @@
                       <w:szCs w:val="24"/>
                       <w:lang w:val="en-US"/>
                     </w:rPr>
-                    <m:t>0,028</m:t>
+                    <m:t>0,02</m:t>
+                  </m:r>
+                  <m:r>
+                    <w:rPr>
+                      <w:rFonts w:ascii="Cambria Math" w:hAnsi="Cambria Math"/>
+                      <w:sz w:val="24"/>
+                      <w:szCs w:val="24"/>
+                      <w:lang w:val="en-US"/>
+                    </w:rPr>
+                    <m:t>3</m:t>
                   </m:r>
                 </m:e>
                 <m:sup>
@@ -24842,7 +24531,16 @@
                       <w:szCs w:val="24"/>
                       <w:lang w:val="en-US"/>
                     </w:rPr>
-                    <m:t>0,04</m:t>
+                    <m:t>0,0</m:t>
+                  </m:r>
+                  <m:r>
+                    <w:rPr>
+                      <w:rFonts w:ascii="Cambria Math" w:hAnsi="Cambria Math"/>
+                      <w:sz w:val="24"/>
+                      <w:szCs w:val="24"/>
+                      <w:lang w:val="en-US"/>
+                    </w:rPr>
+                    <m:t>33</m:t>
                   </m:r>
                 </m:e>
                 <m:sup>
@@ -24886,7 +24584,16 @@
                       <w:szCs w:val="24"/>
                       <w:lang w:val="en-US"/>
                     </w:rPr>
-                    <m:t>0,051</m:t>
+                    <m:t>0,0</m:t>
+                  </m:r>
+                  <m:r>
+                    <w:rPr>
+                      <w:rFonts w:ascii="Cambria Math" w:hAnsi="Cambria Math"/>
+                      <w:sz w:val="24"/>
+                      <w:szCs w:val="24"/>
+                      <w:lang w:val="en-US"/>
+                    </w:rPr>
+                    <m:t>42</m:t>
                   </m:r>
                 </m:e>
                 <m:sup>
@@ -24930,7 +24637,16 @@
                       <w:szCs w:val="24"/>
                       <w:lang w:val="en-US"/>
                     </w:rPr>
-                    <m:t>0,063</m:t>
+                    <m:t>0,0</m:t>
+                  </m:r>
+                  <m:r>
+                    <w:rPr>
+                      <w:rFonts w:ascii="Cambria Math" w:hAnsi="Cambria Math"/>
+                      <w:sz w:val="24"/>
+                      <w:szCs w:val="24"/>
+                      <w:lang w:val="en-US"/>
+                    </w:rPr>
+                    <m:t>52</m:t>
                   </m:r>
                 </m:e>
                 <m:sup>
@@ -25041,7 +24757,70 @@
                       <w:szCs w:val="24"/>
                       <w:lang w:val="en-US"/>
                     </w:rPr>
-                    <m:t>0,028+0,04+0,051+0,063</m:t>
+                    <m:t>0,0</m:t>
+                  </m:r>
+                  <m:r>
+                    <w:rPr>
+                      <w:rFonts w:ascii="Cambria Math" w:hAnsi="Cambria Math"/>
+                      <w:sz w:val="24"/>
+                      <w:szCs w:val="24"/>
+                      <w:lang w:val="en-US"/>
+                    </w:rPr>
+                    <m:t>23</m:t>
+                  </m:r>
+                  <m:r>
+                    <w:rPr>
+                      <w:rFonts w:ascii="Cambria Math" w:hAnsi="Cambria Math"/>
+                      <w:sz w:val="24"/>
+                      <w:szCs w:val="24"/>
+                      <w:lang w:val="en-US"/>
+                    </w:rPr>
+                    <m:t>+0,0</m:t>
+                  </m:r>
+                  <m:r>
+                    <w:rPr>
+                      <w:rFonts w:ascii="Cambria Math" w:hAnsi="Cambria Math"/>
+                      <w:sz w:val="24"/>
+                      <w:szCs w:val="24"/>
+                      <w:lang w:val="en-US"/>
+                    </w:rPr>
+                    <m:t>33</m:t>
+                  </m:r>
+                  <m:r>
+                    <w:rPr>
+                      <w:rFonts w:ascii="Cambria Math" w:hAnsi="Cambria Math"/>
+                      <w:sz w:val="24"/>
+                      <w:szCs w:val="24"/>
+                      <w:lang w:val="en-US"/>
+                    </w:rPr>
+                    <m:t>+0,0</m:t>
+                  </m:r>
+                  <m:r>
+                    <w:rPr>
+                      <w:rFonts w:ascii="Cambria Math" w:hAnsi="Cambria Math"/>
+                      <w:sz w:val="24"/>
+                      <w:szCs w:val="24"/>
+                      <w:lang w:val="en-US"/>
+                    </w:rPr>
+                    <m:t>42</m:t>
+                  </m:r>
+                  <m:r>
+                    <w:rPr>
+                      <w:rFonts w:ascii="Cambria Math" w:hAnsi="Cambria Math"/>
+                      <w:sz w:val="24"/>
+                      <w:szCs w:val="24"/>
+                      <w:lang w:val="en-US"/>
+                    </w:rPr>
+                    <m:t>+0,0</m:t>
+                  </m:r>
+                  <m:r>
+                    <w:rPr>
+                      <w:rFonts w:ascii="Cambria Math" w:hAnsi="Cambria Math"/>
+                      <w:sz w:val="24"/>
+                      <w:szCs w:val="24"/>
+                      <w:lang w:val="en-US"/>
+                    </w:rPr>
+                    <m:t>52</m:t>
                   </m:r>
                 </m:e>
               </m:d>
@@ -25065,7 +24844,16 @@
               <w:szCs w:val="24"/>
               <w:lang w:val="en-US"/>
             </w:rPr>
-            <m:t xml:space="preserve"> = 0,002</m:t>
+            <m:t xml:space="preserve"> = 0,00</m:t>
+          </m:r>
+          <m:r>
+            <w:rPr>
+              <w:rFonts w:ascii="Cambria Math" w:hAnsi="Cambria Math"/>
+              <w:sz w:val="24"/>
+              <w:szCs w:val="24"/>
+              <w:lang w:val="en-US"/>
+            </w:rPr>
+            <m:t>15</m:t>
           </m:r>
         </m:oMath>
       </m:oMathPara>
@@ -25121,6 +24909,7 @@
           <w:i/>
           <w:sz w:val="24"/>
           <w:szCs w:val="24"/>
+          <w:lang w:val="en-US"/>
         </w:rPr>
       </w:pPr>
       <m:oMathPara>
@@ -25239,7 +25028,25 @@
                           <w:szCs w:val="24"/>
                           <w:lang w:val="en-US"/>
                         </w:rPr>
-                        <m:t>0,078</m:t>
+                        <m:t>0,</m:t>
+                      </m:r>
+                      <m:r>
+                        <w:rPr>
+                          <w:rFonts w:ascii="Cambria Math" w:hAnsi="Cambria Math"/>
+                          <w:sz w:val="24"/>
+                          <w:szCs w:val="24"/>
+                          <w:lang w:val="en-US"/>
+                        </w:rPr>
+                        <m:t>0</m:t>
+                      </m:r>
+                      <m:r>
+                        <w:rPr>
+                          <w:rFonts w:ascii="Cambria Math" w:hAnsi="Cambria Math"/>
+                          <w:sz w:val="24"/>
+                          <w:szCs w:val="24"/>
+                          <w:lang w:val="en-US"/>
+                        </w:rPr>
+                        <m:t>41</m:t>
                       </m:r>
                     </m:e>
                     <m:sup>
@@ -25296,7 +25103,16 @@
                               <w:szCs w:val="24"/>
                               <w:lang w:val="en-US"/>
                             </w:rPr>
-                            <m:t>-0,086</m:t>
+                            <m:t>-0,0</m:t>
+                          </m:r>
+                          <m:r>
+                            <w:rPr>
+                              <w:rFonts w:ascii="Cambria Math" w:hAnsi="Cambria Math"/>
+                              <w:sz w:val="24"/>
+                              <w:szCs w:val="24"/>
+                              <w:lang w:val="en-US"/>
+                            </w:rPr>
+                            <m:t>53</m:t>
                           </m:r>
                         </m:e>
                       </m:d>
@@ -25355,7 +25171,16 @@
                               <w:szCs w:val="24"/>
                               <w:lang w:val="en-US"/>
                             </w:rPr>
-                            <m:t>-0,075</m:t>
+                            <m:t>-0,0</m:t>
+                          </m:r>
+                          <m:r>
+                            <w:rPr>
+                              <w:rFonts w:ascii="Cambria Math" w:hAnsi="Cambria Math"/>
+                              <w:sz w:val="24"/>
+                              <w:szCs w:val="24"/>
+                              <w:lang w:val="en-US"/>
+                            </w:rPr>
+                            <m:t>30</m:t>
                           </m:r>
                         </m:e>
                       </m:d>
@@ -25414,7 +25239,25 @@
                               <w:szCs w:val="24"/>
                               <w:lang w:val="en-US"/>
                             </w:rPr>
-                            <m:t>-0,022</m:t>
+                            <m:t>-</m:t>
+                          </m:r>
+                          <m:r>
+                            <w:rPr>
+                              <w:rFonts w:ascii="Cambria Math" w:hAnsi="Cambria Math"/>
+                              <w:sz w:val="24"/>
+                              <w:szCs w:val="24"/>
+                              <w:lang w:val="en-US"/>
+                            </w:rPr>
+                            <m:t>0,0</m:t>
+                          </m:r>
+                          <m:r>
+                            <w:rPr>
+                              <w:rFonts w:ascii="Cambria Math" w:hAnsi="Cambria Math"/>
+                              <w:sz w:val="24"/>
+                              <w:szCs w:val="24"/>
+                              <w:lang w:val="en-US"/>
+                            </w:rPr>
+                            <m:t>06</m:t>
                           </m:r>
                         </m:e>
                       </m:d>
@@ -25460,7 +25303,16 @@
                           <w:szCs w:val="24"/>
                           <w:lang w:val="en-US"/>
                         </w:rPr>
-                        <m:t>0,102</m:t>
+                        <m:t>0,</m:t>
+                      </m:r>
+                      <m:r>
+                        <w:rPr>
+                          <w:rFonts w:ascii="Cambria Math" w:hAnsi="Cambria Math"/>
+                          <w:sz w:val="24"/>
+                          <w:szCs w:val="24"/>
+                          <w:lang w:val="en-US"/>
+                        </w:rPr>
+                        <m:t>048</m:t>
                       </m:r>
                     </m:e>
                     <m:sup>
@@ -25493,7 +25345,16 @@
                       <w:szCs w:val="24"/>
                       <w:lang w:val="en-US"/>
                     </w:rPr>
-                    <m:t>0,002</m:t>
+                    <m:t>0,00</m:t>
+                  </m:r>
+                  <m:r>
+                    <w:rPr>
+                      <w:rFonts w:ascii="Cambria Math" w:hAnsi="Cambria Math"/>
+                      <w:sz w:val="24"/>
+                      <w:szCs w:val="24"/>
+                      <w:lang w:val="en-US"/>
+                    </w:rPr>
+                    <m:t>15</m:t>
                   </m:r>
                   <m:d>
                     <m:dPr>
@@ -25548,7 +25409,42 @@
               <w:szCs w:val="24"/>
               <w:lang w:val="en-US"/>
             </w:rPr>
-            <m:t>1,83</m:t>
+            <m:t>1,</m:t>
+          </m:r>
+          <m:r>
+            <w:rPr>
+              <w:rFonts w:ascii="Cambria Math" w:hAnsi="Cambria Math"/>
+              <w:sz w:val="24"/>
+              <w:szCs w:val="24"/>
+              <w:lang w:val="en-US"/>
+            </w:rPr>
+            <m:t>34</m:t>
+          </m:r>
+          <m:r>
+            <w:rPr>
+              <w:rFonts w:ascii="Cambria Math" w:hAnsi="Cambria Math"/>
+              <w:sz w:val="24"/>
+              <w:szCs w:val="24"/>
+              <w:lang w:val="en-US"/>
+            </w:rPr>
+            <m:t xml:space="preserve"> м/</m:t>
+          </m:r>
+          <m:r>
+            <w:rPr>
+              <w:rFonts w:ascii="Cambria Math" w:hAnsi="Cambria Math"/>
+              <w:sz w:val="24"/>
+              <w:szCs w:val="24"/>
+            </w:rPr>
+            <m:t>с</m:t>
+          </m:r>
+          <m:r>
+            <w:rPr>
+              <w:rFonts w:ascii="Cambria Math" w:hAnsi="Cambria Math"/>
+              <w:sz w:val="24"/>
+              <w:szCs w:val="24"/>
+              <w:lang w:val="en-US"/>
+            </w:rPr>
+            <m:t>^2</m:t>
           </m:r>
         </m:oMath>
       </m:oMathPara>
@@ -25625,7 +25521,6 @@
           <w:i/>
           <w:sz w:val="24"/>
           <w:szCs w:val="24"/>
-          <w:lang w:val="en-US"/>
         </w:rPr>
       </w:pPr>
       <m:oMath>
@@ -25654,16 +25549,15 @@
             <w:sz w:val="24"/>
             <w:szCs w:val="24"/>
           </w:rPr>
-          <m:t>1</m:t>
+          <m:t>1,</m:t>
         </m:r>
         <m:r>
           <w:rPr>
             <w:rFonts w:ascii="Cambria Math" w:hAnsi="Cambria Math"/>
             <w:sz w:val="24"/>
             <w:szCs w:val="24"/>
-            <w:lang w:val="en-US"/>
           </w:rPr>
-          <m:t>,83</m:t>
+          <m:t>34</m:t>
         </m:r>
         <m:r>
           <w:rPr>
@@ -25679,7 +25573,15 @@
             <w:sz w:val="24"/>
             <w:szCs w:val="24"/>
           </w:rPr>
-          <m:t>3,66</m:t>
+          <m:t>2,</m:t>
+        </m:r>
+        <m:r>
+          <w:rPr>
+            <w:rFonts w:ascii="Cambria Math" w:hAnsi="Cambria Math"/>
+            <w:sz w:val="24"/>
+            <w:szCs w:val="24"/>
+          </w:rPr>
+          <m:t>68</m:t>
         </m:r>
       </m:oMath>
       <w:r>
@@ -25699,6 +25601,15 @@
           <w:szCs w:val="22"/>
         </w:rPr>
         <w:t>м</w:t>
+      </w:r>
+      <w:r>
+        <w:rPr>
+          <w:rFonts w:ascii="Arial" w:hAnsi="Arial"/>
+          <w:i/>
+          <w:sz w:val="22"/>
+          <w:szCs w:val="22"/>
+        </w:rPr>
+        <w:t>\</w:t>
       </w:r>
       <w:r>
         <w:rPr>
@@ -25708,7 +25619,7 @@
           <w:szCs w:val="22"/>
           <w:lang w:val="en-US"/>
         </w:rPr>
-        <w:t>\</w:t>
+        <w:t>c</w:t>
       </w:r>
       <w:r>
         <w:rPr>
@@ -25716,9 +25627,8 @@
           <w:i/>
           <w:sz w:val="22"/>
           <w:szCs w:val="22"/>
-          <w:lang w:val="en-US"/>
-        </w:rPr>
-        <w:t>c^2</w:t>
+        </w:rPr>
+        <w:t>^2</w:t>
       </w:r>
     </w:p>
     <w:p>
@@ -25871,7 +25781,25 @@
                   <w:szCs w:val="24"/>
                   <w:lang w:val="en-US"/>
                 </w:rPr>
-                <m:t>3,66</m:t>
+                <m:t>2,</m:t>
+              </m:r>
+              <m:r>
+                <w:rPr>
+                  <w:rFonts w:ascii="Cambria Math" w:hAnsi="Cambria Math"/>
+                  <w:sz w:val="24"/>
+                  <w:szCs w:val="24"/>
+                  <w:lang w:val="en-US"/>
+                </w:rPr>
+                <m:t>6</m:t>
+              </m:r>
+              <m:r>
+                <w:rPr>
+                  <w:rFonts w:ascii="Cambria Math" w:hAnsi="Cambria Math"/>
+                  <w:sz w:val="24"/>
+                  <w:szCs w:val="24"/>
+                  <w:lang w:val="en-US"/>
+                </w:rPr>
+                <m:t>8</m:t>
               </m:r>
               <m:ctrlPr>
                 <w:rPr>
@@ -25892,7 +25820,7 @@
                   <w:szCs w:val="24"/>
                   <w:lang w:val="en-US"/>
                 </w:rPr>
-                <m:t>7,3</m:t>
+                <m:t>7,74</m:t>
               </m:r>
               <m:ctrlPr>
                 <w:rPr>
@@ -25934,16 +25862,7 @@
               <w:szCs w:val="24"/>
               <w:lang w:val="en-US"/>
             </w:rPr>
-            <m:t>5</m:t>
-          </m:r>
-          <m:r>
-            <w:rPr>
-              <w:rFonts w:ascii="Cambria Math" w:hAnsi="Cambria Math"/>
-              <w:sz w:val="24"/>
-              <w:szCs w:val="24"/>
-              <w:lang w:val="en-US"/>
-            </w:rPr>
-            <m:t>0,13</m:t>
+            <m:t>34,6</m:t>
           </m:r>
           <m:r>
             <w:rPr>
@@ -26270,7 +26189,16 @@
                   <w:szCs w:val="24"/>
                   <w:lang w:val="en-US"/>
                 </w:rPr>
-                <m:t>7,3-9,82</m:t>
+                <m:t>7,74</m:t>
+              </m:r>
+              <m:r>
+                <w:rPr>
+                  <w:rFonts w:ascii="Cambria Math" w:hAnsi="Cambria Math"/>
+                  <w:sz w:val="24"/>
+                  <w:szCs w:val="24"/>
+                  <w:lang w:val="en-US"/>
+                </w:rPr>
+                <m:t>-9,82</m:t>
               </m:r>
             </m:e>
           </m:d>
@@ -26281,7 +26209,25 @@
               <w:szCs w:val="24"/>
               <w:lang w:val="en-US"/>
             </w:rPr>
-            <m:t>=2,52 м\</m:t>
+            <m:t>=</m:t>
+          </m:r>
+          <m:r>
+            <w:rPr>
+              <w:rFonts w:ascii="Cambria Math" w:hAnsi="Cambria Math"/>
+              <w:sz w:val="24"/>
+              <w:szCs w:val="24"/>
+              <w:lang w:val="en-US"/>
+            </w:rPr>
+            <m:t>2,08</m:t>
+          </m:r>
+          <m:r>
+            <w:rPr>
+              <w:rFonts w:ascii="Cambria Math" w:hAnsi="Cambria Math"/>
+              <w:sz w:val="24"/>
+              <w:szCs w:val="24"/>
+              <w:lang w:val="en-US"/>
+            </w:rPr>
+            <m:t xml:space="preserve"> м\</m:t>
           </m:r>
           <m:sSup>
             <m:sSupPr>
@@ -26580,7 +26526,6 @@
           <w:iCs/>
           <w:sz w:val="24"/>
           <w:szCs w:val="24"/>
-          <w:lang w:val="en-US"/>
         </w:rPr>
         <w:tab/>
       </w:r>
@@ -27386,15 +27331,7 @@
             <w:sz w:val="28"/>
             <w:szCs w:val="28"/>
           </w:rPr>
-          <m:t>=5 мм, а</m:t>
-        </m:r>
-        <m:r>
-          <w:rPr>
-            <w:rFonts w:ascii="Cambria Math" w:hAnsi="Cambria Math"/>
-            <w:sz w:val="28"/>
-            <w:szCs w:val="28"/>
-          </w:rPr>
-          <m:t xml:space="preserve"> </m:t>
+          <m:t xml:space="preserve">=5 мм, а </m:t>
         </m:r>
         <m:r>
           <m:rPr>
@@ -27853,15 +27790,7 @@
                 <w:sz w:val="28"/>
                 <w:szCs w:val="28"/>
               </w:rPr>
-              <m:t>Z</m:t>
-            </m:r>
-            <m:r>
-              <w:rPr>
-                <w:rFonts w:ascii="Cambria Math" w:hAnsi="Cambria Math"/>
-                <w:sz w:val="28"/>
-                <w:szCs w:val="28"/>
-              </w:rPr>
-              <m:t>2</m:t>
+              <m:t>Z2</m:t>
             </m:r>
           </m:sub>
         </m:sSub>
@@ -27880,25 +27809,7 @@
             <w:szCs w:val="28"/>
             <w:lang w:val="en-US"/>
           </w:rPr>
-          <m:t>0,3</m:t>
-        </m:r>
-        <m:r>
-          <w:rPr>
-            <w:rFonts w:ascii="Cambria Math" w:hAnsi="Cambria Math"/>
-            <w:sz w:val="28"/>
-            <w:szCs w:val="28"/>
-            <w:lang w:val="en-US"/>
-          </w:rPr>
-          <m:t>0</m:t>
-        </m:r>
-        <m:r>
-          <w:rPr>
-            <w:rFonts w:ascii="Cambria Math" w:hAnsi="Cambria Math"/>
-            <w:sz w:val="28"/>
-            <w:szCs w:val="28"/>
-            <w:lang w:val="en-US"/>
-          </w:rPr>
-          <m:t xml:space="preserve"> </m:t>
+          <m:t xml:space="preserve">0,30 </m:t>
         </m:r>
         <m:sSup>
           <m:sSupPr>
@@ -28018,15 +27929,7 @@
                 <w:sz w:val="28"/>
                 <w:szCs w:val="28"/>
               </w:rPr>
-              <m:t>Z</m:t>
-            </m:r>
-            <m:r>
-              <w:rPr>
-                <w:rFonts w:ascii="Cambria Math" w:hAnsi="Cambria Math"/>
-                <w:sz w:val="28"/>
-                <w:szCs w:val="28"/>
-              </w:rPr>
-              <m:t>3</m:t>
+              <m:t>Z3</m:t>
             </m:r>
           </m:sub>
         </m:sSub>
@@ -28045,25 +27948,7 @@
             <w:szCs w:val="28"/>
             <w:lang w:val="en-US"/>
           </w:rPr>
-          <m:t>0,</m:t>
-        </m:r>
-        <m:r>
-          <w:rPr>
-            <w:rFonts w:ascii="Cambria Math" w:hAnsi="Cambria Math"/>
-            <w:sz w:val="28"/>
-            <w:szCs w:val="28"/>
-            <w:lang w:val="en-US"/>
-          </w:rPr>
-          <m:t>37</m:t>
-        </m:r>
-        <m:r>
-          <w:rPr>
-            <w:rFonts w:ascii="Cambria Math" w:hAnsi="Cambria Math"/>
-            <w:sz w:val="28"/>
-            <w:szCs w:val="28"/>
-            <w:lang w:val="en-US"/>
-          </w:rPr>
-          <m:t xml:space="preserve"> </m:t>
+          <m:t xml:space="preserve">0,37 </m:t>
         </m:r>
         <m:sSup>
           <m:sSupPr>
@@ -28183,15 +28068,7 @@
                 <w:sz w:val="28"/>
                 <w:szCs w:val="28"/>
               </w:rPr>
-              <m:t>Z</m:t>
-            </m:r>
-            <m:r>
-              <w:rPr>
-                <w:rFonts w:ascii="Cambria Math" w:hAnsi="Cambria Math"/>
-                <w:sz w:val="28"/>
-                <w:szCs w:val="28"/>
-              </w:rPr>
-              <m:t>4</m:t>
+              <m:t>Z4</m:t>
             </m:r>
           </m:sub>
         </m:sSub>
@@ -28210,25 +28087,7 @@
             <w:szCs w:val="28"/>
             <w:lang w:val="en-US"/>
           </w:rPr>
-          <m:t>0,</m:t>
-        </m:r>
-        <m:r>
-          <w:rPr>
-            <w:rFonts w:ascii="Cambria Math" w:hAnsi="Cambria Math"/>
-            <w:sz w:val="28"/>
-            <w:szCs w:val="28"/>
-            <w:lang w:val="en-US"/>
-          </w:rPr>
-          <m:t>52</m:t>
-        </m:r>
-        <m:r>
-          <w:rPr>
-            <w:rFonts w:ascii="Cambria Math" w:hAnsi="Cambria Math"/>
-            <w:sz w:val="28"/>
-            <w:szCs w:val="28"/>
-            <w:lang w:val="en-US"/>
-          </w:rPr>
-          <m:t xml:space="preserve"> </m:t>
+          <m:t xml:space="preserve">0,52 </m:t>
         </m:r>
         <m:sSup>
           <m:sSupPr>
@@ -28348,15 +28207,7 @@
                 <w:sz w:val="28"/>
                 <w:szCs w:val="28"/>
               </w:rPr>
-              <m:t>Z</m:t>
-            </m:r>
-            <m:r>
-              <w:rPr>
-                <w:rFonts w:ascii="Cambria Math" w:hAnsi="Cambria Math"/>
-                <w:sz w:val="28"/>
-                <w:szCs w:val="28"/>
-              </w:rPr>
-              <m:t>5</m:t>
+              <m:t>Z5</m:t>
             </m:r>
           </m:sub>
         </m:sSub>
@@ -28375,25 +28226,7 @@
             <w:szCs w:val="28"/>
             <w:lang w:val="en-US"/>
           </w:rPr>
-          <m:t>0,</m:t>
-        </m:r>
-        <m:r>
-          <w:rPr>
-            <w:rFonts w:ascii="Cambria Math" w:hAnsi="Cambria Math"/>
-            <w:sz w:val="28"/>
-            <w:szCs w:val="28"/>
-            <w:lang w:val="en-US"/>
-          </w:rPr>
-          <m:t>73</m:t>
-        </m:r>
-        <m:r>
-          <w:rPr>
-            <w:rFonts w:ascii="Cambria Math" w:hAnsi="Cambria Math"/>
-            <w:sz w:val="28"/>
-            <w:szCs w:val="28"/>
-            <w:lang w:val="en-US"/>
-          </w:rPr>
-          <m:t xml:space="preserve"> </m:t>
+          <m:t xml:space="preserve">0,73 </m:t>
         </m:r>
         <m:sSup>
           <m:sSupPr>
@@ -29401,6 +29234,83 @@
           </w:p>
         </w:tc>
       </w:tr>
+      <w:tr>
+        <w:tc>
+          <w:tcPr>
+            <w:tcW w:w="3115" w:type="dxa"/>
+          </w:tcPr>
+          <w:p>
+            <w:pPr>
+              <w:jc w:val="center"/>
+              <w:rPr>
+                <w:rFonts w:ascii="Arial" w:hAnsi="Arial"/>
+                <w:sz w:val="24"/>
+                <w:szCs w:val="24"/>
+              </w:rPr>
+            </w:pPr>
+            <w:r>
+              <w:rPr>
+                <w:rFonts w:ascii="Arial" w:hAnsi="Arial"/>
+                <w:sz w:val="24"/>
+                <w:szCs w:val="24"/>
+              </w:rPr>
+              <w:t>5</w:t>
+            </w:r>
+          </w:p>
+        </w:tc>
+        <w:tc>
+          <w:tcPr>
+            <w:tcW w:w="3115" w:type="dxa"/>
+            <w:vAlign w:val="bottom"/>
+          </w:tcPr>
+          <w:p>
+            <w:pPr>
+              <w:jc w:val="center"/>
+              <w:rPr>
+                <w:rFonts w:cs="Calibri"/>
+                <w:color w:val="000000"/>
+                <w:sz w:val="22"/>
+                <w:szCs w:val="22"/>
+              </w:rPr>
+            </w:pPr>
+            <w:r>
+              <w:rPr>
+                <w:rFonts w:cs="Calibri"/>
+                <w:color w:val="000000"/>
+                <w:sz w:val="22"/>
+                <w:szCs w:val="22"/>
+              </w:rPr>
+              <w:t>0,74</w:t>
+            </w:r>
+          </w:p>
+        </w:tc>
+        <w:tc>
+          <w:tcPr>
+            <w:tcW w:w="3115" w:type="dxa"/>
+            <w:vAlign w:val="bottom"/>
+          </w:tcPr>
+          <w:p>
+            <w:pPr>
+              <w:jc w:val="center"/>
+              <w:rPr>
+                <w:rFonts w:cs="Calibri"/>
+                <w:color w:val="000000"/>
+                <w:sz w:val="22"/>
+                <w:szCs w:val="22"/>
+              </w:rPr>
+            </w:pPr>
+            <w:r>
+              <w:rPr>
+                <w:rFonts w:cs="Calibri"/>
+                <w:color w:val="000000"/>
+                <w:sz w:val="22"/>
+                <w:szCs w:val="22"/>
+              </w:rPr>
+              <w:t>3,44</w:t>
+            </w:r>
+          </w:p>
+        </w:tc>
+      </w:tr>
     </w:tbl>
     <w:p>
       <w:pPr>
@@ -29460,6 +29370,7 @@
       <w:r>
         <w:rPr>
           <w:rFonts w:ascii="Arial" w:hAnsi="Arial"/>
+          <w:noProof/>
           <w:sz w:val="24"/>
           <w:szCs w:val="24"/>
         </w:rPr>
@@ -29531,14 +29442,13 @@
           <w:rFonts w:ascii="Arial" w:hAnsi="Arial"/>
           <w:sz w:val="24"/>
           <w:szCs w:val="24"/>
-          <w:lang w:val="en-US"/>
         </w:rPr>
         <w:lastRenderedPageBreak/>
         <w:drawing>
-          <wp:inline distT="0" distB="0" distL="0" distR="0" wp14:anchorId="3773BABF" wp14:editId="6DD00707">
-            <wp:extent cx="4953691" cy="3000794"/>
-            <wp:effectExtent l="0" t="0" r="0" b="9525"/>
-            <wp:docPr id="5" name="Рисунок 5"/>
+          <wp:inline distT="0" distB="0" distL="0" distR="0" wp14:anchorId="15D0EB31" wp14:editId="0ADB61F7">
+            <wp:extent cx="4925112" cy="2972215"/>
+            <wp:effectExtent l="0" t="0" r="0" b="0"/>
+            <wp:docPr id="8" name="Рисунок 8"/>
             <wp:cNvGraphicFramePr>
               <a:graphicFrameLocks xmlns:a="http://schemas.openxmlformats.org/drawingml/2006/main" noChangeAspect="1"/>
             </wp:cNvGraphicFramePr>
@@ -29558,7 +29468,7 @@
                   <pic:spPr>
                     <a:xfrm>
                       <a:off x="0" y="0"/>
-                      <a:ext cx="4953691" cy="3000794"/>
+                      <a:ext cx="4925112" cy="2972215"/>
                     </a:xfrm>
                     <a:prstGeom prst="rect">
                       <a:avLst/>
@@ -29644,31 +29554,7 @@
             <w:sz w:val="24"/>
             <w:szCs w:val="24"/>
           </w:rPr>
-          <m:t>=0,</m:t>
-        </m:r>
-        <m:r>
-          <w:rPr>
-            <w:rFonts w:ascii="Cambria Math" w:hAnsi="Cambria Math"/>
-            <w:sz w:val="24"/>
-            <w:szCs w:val="24"/>
-          </w:rPr>
-          <m:t>0</m:t>
-        </m:r>
-        <m:r>
-          <w:rPr>
-            <w:rFonts w:ascii="Cambria Math" w:hAnsi="Cambria Math"/>
-            <w:sz w:val="24"/>
-            <w:szCs w:val="24"/>
-          </w:rPr>
-          <m:t xml:space="preserve">18 </m:t>
-        </m:r>
-        <m:r>
-          <w:rPr>
-            <w:rFonts w:ascii="Cambria Math" w:hAnsi="Cambria Math"/>
-            <w:sz w:val="24"/>
-            <w:szCs w:val="24"/>
-          </w:rPr>
-          <m:t>м</m:t>
+          <m:t>=0,018 м</m:t>
         </m:r>
         <m:r>
           <m:rPr>
@@ -29960,7 +29846,7 @@
                 <w:sz w:val="24"/>
                 <w:szCs w:val="24"/>
               </w:rPr>
-              <m:t>7,3</m:t>
+              <m:t>7,74</m:t>
             </m:r>
             <m:r>
               <m:rPr>
@@ -29979,7 +29865,16 @@
                 <w:sz w:val="24"/>
                 <w:szCs w:val="24"/>
               </w:rPr>
-              <m:t>3,66</m:t>
+              <m:t>1</m:t>
+            </m:r>
+            <m:r>
+              <w:rPr>
+                <w:rFonts w:ascii="Cambria Math" w:hAnsi="Cambria Math"/>
+                <w:sz w:val="24"/>
+                <w:szCs w:val="24"/>
+                <w:lang w:val="en-US"/>
+              </w:rPr>
+              <m:t>,34</m:t>
             </m:r>
           </m:e>
         </m:d>
@@ -30122,7 +30017,15 @@
             <w:sz w:val="24"/>
             <w:szCs w:val="24"/>
           </w:rPr>
-          <m:t>50,13%</m:t>
+          <m:t>34,6</m:t>
+        </m:r>
+        <m:r>
+          <w:rPr>
+            <w:rFonts w:ascii="Cambria Math" w:hAnsi="Cambria Math"/>
+            <w:sz w:val="24"/>
+            <w:szCs w:val="24"/>
+          </w:rPr>
+          <m:t>%</m:t>
         </m:r>
       </m:oMath>
     </w:p>
@@ -30173,7 +30076,23 @@
             <w:sz w:val="24"/>
             <w:szCs w:val="24"/>
           </w:rPr>
-          <m:t>g=2,52 м</m:t>
+          <m:t>g=2,</m:t>
+        </m:r>
+        <m:r>
+          <w:rPr>
+            <w:rFonts w:ascii="Cambria Math" w:hAnsi="Cambria Math"/>
+            <w:sz w:val="24"/>
+            <w:szCs w:val="24"/>
+          </w:rPr>
+          <m:t>08</m:t>
+        </m:r>
+        <m:r>
+          <w:rPr>
+            <w:rFonts w:ascii="Cambria Math" w:hAnsi="Cambria Math"/>
+            <w:sz w:val="24"/>
+            <w:szCs w:val="24"/>
+          </w:rPr>
+          <m:t xml:space="preserve"> м</m:t>
         </m:r>
         <m:r>
           <m:rPr>
@@ -30307,7 +30226,39 @@
             <w:sz w:val="24"/>
             <w:szCs w:val="24"/>
           </w:rPr>
-          <m:t>=25,67%</m:t>
+          <m:t>=2</m:t>
+        </m:r>
+        <m:r>
+          <w:rPr>
+            <w:rFonts w:ascii="Cambria Math" w:hAnsi="Cambria Math"/>
+            <w:sz w:val="24"/>
+            <w:szCs w:val="24"/>
+          </w:rPr>
+          <m:t>1</m:t>
+        </m:r>
+        <m:r>
+          <w:rPr>
+            <w:rFonts w:ascii="Cambria Math" w:hAnsi="Cambria Math"/>
+            <w:sz w:val="24"/>
+            <w:szCs w:val="24"/>
+          </w:rPr>
+          <m:t>,</m:t>
+        </m:r>
+        <m:r>
+          <w:rPr>
+            <w:rFonts w:ascii="Cambria Math" w:hAnsi="Cambria Math"/>
+            <w:sz w:val="24"/>
+            <w:szCs w:val="24"/>
+          </w:rPr>
+          <m:t>18</m:t>
+        </m:r>
+        <m:r>
+          <w:rPr>
+            <w:rFonts w:ascii="Cambria Math" w:hAnsi="Cambria Math"/>
+            <w:sz w:val="24"/>
+            <w:szCs w:val="24"/>
+          </w:rPr>
+          <m:t>%</m:t>
         </m:r>
       </m:oMath>
     </w:p>
@@ -30326,6 +30277,7 @@
           <w:rFonts w:ascii="Arial" w:hAnsi="Arial"/>
           <w:sz w:val="24"/>
           <w:szCs w:val="24"/>
+          <w:lang w:val="en-US"/>
         </w:rPr>
       </w:pPr>
       <w:r>
@@ -30333,7 +30285,6 @@
           <w:rFonts w:ascii="Arial" w:hAnsi="Arial"/>
           <w:sz w:val="24"/>
           <w:szCs w:val="24"/>
-          <w:lang w:val="en-US"/>
         </w:rPr>
         <w:t>13.</w:t>
       </w:r>
@@ -30443,6 +30394,7 @@
         <w:docPartUnique/>
       </w:docPartObj>
     </w:sdtPr>
+    <w:sdtEndPr/>
     <w:sdtContent>
       <w:p>
         <w:pPr>

--- a/lab1.02/otchet.docx
+++ b/lab1.02/otchet.docx
@@ -21207,31 +21207,7 @@
                   <w:sz w:val="28"/>
                   <w:szCs w:val="28"/>
                 </w:rPr>
-                <m:t>1</m:t>
-              </m:r>
-              <m:r>
-                <w:rPr>
-                  <w:rFonts w:ascii="Cambria Math" w:hAnsi="Cambria Math"/>
-                  <w:sz w:val="28"/>
-                  <w:szCs w:val="28"/>
-                </w:rPr>
-                <m:t>100</m:t>
-              </m:r>
-              <m:r>
-                <w:rPr>
-                  <w:rFonts w:ascii="Cambria Math" w:hAnsi="Cambria Math"/>
-                  <w:sz w:val="28"/>
-                  <w:szCs w:val="28"/>
-                </w:rPr>
-                <m:t>-</m:t>
-              </m:r>
-              <m:r>
-                <w:rPr>
-                  <w:rFonts w:ascii="Cambria Math" w:hAnsi="Cambria Math"/>
-                  <w:sz w:val="28"/>
-                  <w:szCs w:val="28"/>
-                </w:rPr>
-                <m:t>150</m:t>
+                <m:t>1100-150</m:t>
               </m:r>
               <m:ctrlPr>
                 <w:rPr>
@@ -22261,16 +22237,7 @@
                       <w:szCs w:val="28"/>
                       <w:lang w:val="en-US"/>
                     </w:rPr>
-                    <m:t>1,1</m:t>
-                  </m:r>
-                  <m:r>
-                    <w:rPr>
-                      <w:rFonts w:ascii="Cambria Math" w:hAnsi="Cambria Math"/>
-                      <w:sz w:val="28"/>
-                      <w:szCs w:val="28"/>
-                      <w:lang w:val="en-US"/>
-                    </w:rPr>
-                    <m:t>-0,15</m:t>
+                    <m:t>1,1-0,15</m:t>
                   </m:r>
                 </m:e>
               </m:d>
@@ -22382,25 +22349,7 @@
               <w:szCs w:val="28"/>
               <w:lang w:val="en-US"/>
             </w:rPr>
-            <m:t>=0,</m:t>
-          </m:r>
-          <m:r>
-            <w:rPr>
-              <w:rFonts w:ascii="Cambria Math" w:hAnsi="Cambria Math"/>
-              <w:sz w:val="28"/>
-              <w:szCs w:val="28"/>
-              <w:lang w:val="en-US"/>
-            </w:rPr>
-            <m:t>105</m:t>
-          </m:r>
-          <m:r>
-            <w:rPr>
-              <w:rFonts w:ascii="Cambria Math" w:hAnsi="Cambria Math"/>
-              <w:sz w:val="28"/>
-              <w:szCs w:val="28"/>
-              <w:lang w:val="en-US"/>
-            </w:rPr>
-            <m:t xml:space="preserve"> </m:t>
+            <m:t xml:space="preserve">=0,105 </m:t>
           </m:r>
           <m:r>
             <w:rPr>
@@ -23080,25 +23029,7 @@
               <w:szCs w:val="24"/>
               <w:lang w:val="en-US"/>
             </w:rPr>
-            <m:t>=0,00</m:t>
-          </m:r>
-          <m:r>
-            <w:rPr>
-              <w:rFonts w:ascii="Cambria Math" w:hAnsi="Cambria Math"/>
-              <w:sz w:val="24"/>
-              <w:szCs w:val="24"/>
-              <w:lang w:val="en-US"/>
-            </w:rPr>
-            <m:t>7</m:t>
-          </m:r>
-          <m:r>
-            <w:rPr>
-              <w:rFonts w:ascii="Cambria Math" w:hAnsi="Cambria Math"/>
-              <w:sz w:val="24"/>
-              <w:szCs w:val="24"/>
-              <w:lang w:val="en-US"/>
-            </w:rPr>
-            <m:t xml:space="preserve"> </m:t>
+            <m:t xml:space="preserve">=0,007 </m:t>
           </m:r>
           <m:r>
             <w:rPr>
@@ -23301,16 +23232,7 @@
               <w:szCs w:val="28"/>
               <w:lang w:val="en-US"/>
             </w:rPr>
-            <m:t>=</m:t>
-          </m:r>
-          <m:r>
-            <w:rPr>
-              <w:rFonts w:ascii="Cambria Math" w:hAnsi="Cambria Math"/>
-              <w:sz w:val="28"/>
-              <w:szCs w:val="28"/>
-              <w:lang w:val="en-US"/>
-            </w:rPr>
-            <m:t xml:space="preserve">7,74 </m:t>
+            <m:t xml:space="preserve">=7,74 </m:t>
           </m:r>
           <m:r>
             <w:rPr>
@@ -23321,16 +23243,13 @@
             <m:t>м</m:t>
           </m:r>
           <m:r>
-            <m:rPr>
-              <m:lit/>
-            </m:rPr>
             <w:rPr>
               <w:rFonts w:ascii="Cambria Math" w:hAnsi="Cambria Math"/>
               <w:sz w:val="28"/>
               <w:szCs w:val="28"/>
               <w:lang w:val="en-US"/>
             </w:rPr>
-            <m:t>/</m:t>
+            <m:t>\</m:t>
           </m:r>
           <m:sSup>
             <m:sSupPr>
@@ -23542,79 +23461,7 @@
                   <w:szCs w:val="22"/>
                   <w:lang w:val="en-US"/>
                 </w:rPr>
-                <m:t>,</m:t>
-              </m:r>
-              <m:r>
-                <w:rPr>
-                  <w:rFonts w:ascii="Cambria Math" w:hAnsi="Cambria Math"/>
-                  <w:sz w:val="22"/>
-                  <w:szCs w:val="22"/>
-                  <w:lang w:val="en-US"/>
-                </w:rPr>
-                <m:t>105</m:t>
-              </m:r>
-              <m:r>
-                <w:rPr>
-                  <w:rFonts w:ascii="Cambria Math" w:hAnsi="Cambria Math"/>
-                  <w:sz w:val="22"/>
-                  <w:szCs w:val="22"/>
-                  <w:lang w:val="en-US"/>
-                </w:rPr>
-                <m:t>+0,</m:t>
-              </m:r>
-              <m:r>
-                <w:rPr>
-                  <w:rFonts w:ascii="Cambria Math" w:hAnsi="Cambria Math"/>
-                  <w:sz w:val="22"/>
-                  <w:szCs w:val="22"/>
-                  <w:lang w:val="en-US"/>
-                </w:rPr>
-                <m:t>190</m:t>
-              </m:r>
-              <m:r>
-                <w:rPr>
-                  <w:rFonts w:ascii="Cambria Math" w:hAnsi="Cambria Math"/>
-                  <w:sz w:val="22"/>
-                  <w:szCs w:val="22"/>
-                  <w:lang w:val="en-US"/>
-                </w:rPr>
-                <m:t>+0,</m:t>
-              </m:r>
-              <m:r>
-                <w:rPr>
-                  <w:rFonts w:ascii="Cambria Math" w:hAnsi="Cambria Math"/>
-                  <w:sz w:val="22"/>
-                  <w:szCs w:val="22"/>
-                  <w:lang w:val="en-US"/>
-                </w:rPr>
-                <m:t>286</m:t>
-              </m:r>
-              <m:r>
-                <w:rPr>
-                  <w:rFonts w:ascii="Cambria Math" w:hAnsi="Cambria Math"/>
-                  <w:sz w:val="22"/>
-                  <w:szCs w:val="22"/>
-                  <w:lang w:val="en-US"/>
-                </w:rPr>
-                <m:t>+0,3</m:t>
-              </m:r>
-              <m:r>
-                <w:rPr>
-                  <w:rFonts w:ascii="Cambria Math" w:hAnsi="Cambria Math"/>
-                  <w:sz w:val="22"/>
-                  <w:szCs w:val="22"/>
-                  <w:lang w:val="en-US"/>
-                </w:rPr>
-                <m:t>8</m:t>
-              </m:r>
-              <m:r>
-                <w:rPr>
-                  <w:rFonts w:ascii="Cambria Math" w:hAnsi="Cambria Math"/>
-                  <w:sz w:val="22"/>
-                  <w:szCs w:val="22"/>
-                  <w:lang w:val="en-US"/>
-                </w:rPr>
-                <m:t>3+0,511</m:t>
+                <m:t>,105+0,190+0,286+0,383+0,511</m:t>
               </m:r>
             </m:e>
           </m:d>
@@ -23624,15 +23471,7 @@
               <w:sz w:val="22"/>
               <w:szCs w:val="22"/>
             </w:rPr>
-            <m:t>-</m:t>
-          </m:r>
-          <m:r>
-            <w:rPr>
-              <w:rFonts w:ascii="Cambria Math" w:hAnsi="Cambria Math"/>
-              <w:sz w:val="22"/>
-              <w:szCs w:val="22"/>
-            </w:rPr>
-            <m:t>7</m:t>
+            <m:t>-7</m:t>
           </m:r>
           <m:r>
             <w:rPr>
@@ -23688,24 +23527,68 @@
               <w:sz w:val="22"/>
               <w:szCs w:val="22"/>
             </w:rPr>
-            <m:t xml:space="preserve">= </m:t>
+            <m:t>= 0,063</m:t>
           </m:r>
           <m:r>
             <w:rPr>
               <w:rFonts w:ascii="Cambria Math" w:hAnsi="Cambria Math"/>
-              <w:sz w:val="22"/>
-              <w:szCs w:val="22"/>
+              <w:sz w:val="28"/>
+              <w:szCs w:val="28"/>
             </w:rPr>
-            <m:t>0,06</m:t>
+            <m:t xml:space="preserve"> </m:t>
           </m:r>
           <m:r>
             <w:rPr>
               <w:rFonts w:ascii="Cambria Math" w:hAnsi="Cambria Math"/>
-              <w:sz w:val="22"/>
-              <w:szCs w:val="22"/>
+              <w:sz w:val="28"/>
+              <w:szCs w:val="28"/>
             </w:rPr>
-            <m:t>3</m:t>
+            <m:t>м</m:t>
           </m:r>
+          <m:r>
+            <w:rPr>
+              <w:rFonts w:ascii="Cambria Math" w:hAnsi="Cambria Math"/>
+              <w:sz w:val="28"/>
+              <w:szCs w:val="28"/>
+              <w:lang w:val="en-US"/>
+            </w:rPr>
+            <m:t>\</m:t>
+          </m:r>
+          <m:sSup>
+            <m:sSupPr>
+              <m:ctrlPr>
+                <w:rPr>
+                  <w:rFonts w:ascii="Cambria Math" w:hAnsi="Cambria Math"/>
+                  <w:i/>
+                  <w:sz w:val="28"/>
+                  <w:szCs w:val="28"/>
+                  <w:lang w:val="en-US"/>
+                </w:rPr>
+              </m:ctrlPr>
+            </m:sSupPr>
+            <m:e>
+              <m:r>
+                <w:rPr>
+                  <w:rFonts w:ascii="Cambria Math" w:hAnsi="Cambria Math"/>
+                  <w:sz w:val="28"/>
+                  <w:szCs w:val="28"/>
+                  <w:lang w:val="en-US"/>
+                </w:rPr>
+                <m:t>c</m:t>
+              </m:r>
+            </m:e>
+            <m:sup>
+              <m:r>
+                <w:rPr>
+                  <w:rFonts w:ascii="Cambria Math" w:hAnsi="Cambria Math"/>
+                  <w:sz w:val="28"/>
+                  <w:szCs w:val="28"/>
+                  <w:lang w:val="en-US"/>
+                </w:rPr>
+                <m:t>2</m:t>
+              </m:r>
+            </m:sup>
+          </m:sSup>
         </m:oMath>
       </m:oMathPara>
     </w:p>
@@ -23771,7 +23654,6 @@
           <w:rFonts w:ascii="Arial" w:hAnsi="Arial"/>
           <w:sz w:val="24"/>
           <w:szCs w:val="24"/>
-          <w:lang w:val="en-US"/>
         </w:rPr>
       </w:pPr>
       <w:r>
@@ -23797,7 +23679,6 @@
           <w:rFonts w:ascii="Arial" w:hAnsi="Arial"/>
           <w:sz w:val="24"/>
           <w:szCs w:val="24"/>
-          <w:lang w:val="en-US"/>
         </w:rPr>
         <w:t>:</w:t>
       </w:r>
@@ -23808,7 +23689,6 @@
           <w:rFonts w:ascii="Arial" w:hAnsi="Arial"/>
           <w:sz w:val="24"/>
           <w:szCs w:val="24"/>
-          <w:lang w:val="en-US"/>
         </w:rPr>
       </w:pPr>
     </w:p>
@@ -23818,156 +23698,143 @@
           <w:rFonts w:ascii="Arial" w:hAnsi="Arial"/>
           <w:sz w:val="24"/>
           <w:szCs w:val="24"/>
-          <w:lang w:val="en-US"/>
         </w:rPr>
       </w:pPr>
-      <m:oMathPara>
-        <m:oMathParaPr>
-          <m:jc m:val="left"/>
-        </m:oMathParaPr>
-        <m:oMath>
-          <m:sSub>
-            <m:sSubPr>
-              <m:ctrlPr>
-                <w:rPr>
-                  <w:rFonts w:ascii="Cambria Math" w:hAnsi="Cambria Math"/>
-                  <w:i/>
-                  <w:sz w:val="24"/>
-                  <w:szCs w:val="24"/>
-                  <w:lang w:val="en-US"/>
-                </w:rPr>
-              </m:ctrlPr>
-            </m:sSubPr>
-            <m:e>
-              <m:r>
-                <w:rPr>
-                  <w:rFonts w:ascii="Cambria Math" w:hAnsi="Cambria Math"/>
-                  <w:sz w:val="24"/>
-                  <w:szCs w:val="24"/>
-                  <w:lang w:val="en-US"/>
-                </w:rPr>
-                <m:t>d</m:t>
-              </m:r>
-            </m:e>
-            <m:sub>
-              <m:r>
-                <w:rPr>
-                  <w:rFonts w:ascii="Cambria Math" w:hAnsi="Cambria Math"/>
-                  <w:sz w:val="24"/>
-                  <w:szCs w:val="24"/>
-                  <w:lang w:val="en-US"/>
-                </w:rPr>
-                <m:t>1</m:t>
-              </m:r>
-            </m:sub>
-          </m:sSub>
-          <m:r>
-            <w:rPr>
-              <w:rFonts w:ascii="Cambria Math" w:hAnsi="Cambria Math"/>
-              <w:sz w:val="24"/>
-              <w:szCs w:val="24"/>
-              <w:lang w:val="en-US"/>
-            </w:rPr>
-            <m:t>=0,</m:t>
-          </m:r>
-          <m:r>
-            <w:rPr>
-              <w:rFonts w:ascii="Cambria Math" w:hAnsi="Cambria Math"/>
-              <w:sz w:val="24"/>
-              <w:szCs w:val="24"/>
-              <w:lang w:val="en-US"/>
-            </w:rPr>
-            <m:t>105</m:t>
-          </m:r>
-          <m:r>
-            <w:rPr>
-              <w:rFonts w:ascii="Cambria Math" w:hAnsi="Cambria Math"/>
-              <w:sz w:val="24"/>
-              <w:szCs w:val="24"/>
-              <w:lang w:val="en-US"/>
-            </w:rPr>
-            <m:t>-</m:t>
-          </m:r>
-          <m:d>
-            <m:dPr>
-              <m:ctrlPr>
-                <w:rPr>
-                  <w:rFonts w:ascii="Cambria Math" w:hAnsi="Cambria Math"/>
-                  <w:i/>
-                  <w:sz w:val="24"/>
-                  <w:szCs w:val="24"/>
-                  <w:lang w:val="en-US"/>
-                </w:rPr>
-              </m:ctrlPr>
-            </m:dPr>
-            <m:e>
-              <m:r>
-                <w:rPr>
-                  <w:rFonts w:ascii="Cambria Math" w:hAnsi="Cambria Math"/>
-                  <w:sz w:val="24"/>
-                  <w:szCs w:val="24"/>
-                  <w:lang w:val="en-US"/>
-                </w:rPr>
-                <m:t>0,063</m:t>
-              </m:r>
-              <m:r>
-                <w:rPr>
-                  <w:rFonts w:ascii="Cambria Math" w:hAnsi="Cambria Math"/>
-                  <w:sz w:val="24"/>
-                  <w:szCs w:val="24"/>
-                  <w:lang w:val="en-US"/>
-                </w:rPr>
-                <m:t>+</m:t>
-              </m:r>
-              <m:r>
-                <w:rPr>
-                  <w:rFonts w:ascii="Cambria Math" w:hAnsi="Cambria Math"/>
-                  <w:sz w:val="24"/>
-                  <w:szCs w:val="24"/>
-                  <w:lang w:val="en-US"/>
-                </w:rPr>
-                <m:t>7,74</m:t>
-              </m:r>
-              <m:r>
-                <w:rPr>
-                  <w:rFonts w:ascii="Cambria Math" w:hAnsi="Cambria Math"/>
-                  <w:sz w:val="24"/>
-                  <w:szCs w:val="24"/>
-                  <w:lang w:val="en-US"/>
-                </w:rPr>
-                <m:t>*0</m:t>
-              </m:r>
-            </m:e>
-          </m:d>
-          <m:r>
-            <w:rPr>
-              <w:rFonts w:ascii="Cambria Math" w:hAnsi="Cambria Math"/>
-              <w:sz w:val="24"/>
-              <w:szCs w:val="24"/>
-              <w:lang w:val="en-US"/>
-            </w:rPr>
-            <m:t>=0,</m:t>
-          </m:r>
-          <m:r>
-            <w:rPr>
-              <w:rFonts w:ascii="Cambria Math" w:hAnsi="Cambria Math"/>
-              <w:sz w:val="24"/>
-              <w:szCs w:val="24"/>
-              <w:lang w:val="en-US"/>
-            </w:rPr>
-            <m:t>0</m:t>
-          </m:r>
-          <m:r>
-            <w:rPr>
-              <w:rFonts w:ascii="Cambria Math" w:hAnsi="Cambria Math"/>
-              <w:sz w:val="24"/>
-              <w:szCs w:val="24"/>
-              <w:lang w:val="en-US"/>
-            </w:rPr>
-            <m:t>41</m:t>
-          </m:r>
-        </m:oMath>
-      </m:oMathPara>
+      <m:oMath>
+        <m:sSub>
+          <m:sSubPr>
+            <m:ctrlPr>
+              <w:rPr>
+                <w:rFonts w:ascii="Cambria Math" w:hAnsi="Cambria Math"/>
+                <w:i/>
+                <w:sz w:val="24"/>
+                <w:szCs w:val="24"/>
+                <w:lang w:val="en-US"/>
+              </w:rPr>
+            </m:ctrlPr>
+          </m:sSubPr>
+          <m:e>
+            <m:r>
+              <w:rPr>
+                <w:rFonts w:ascii="Cambria Math" w:hAnsi="Cambria Math"/>
+                <w:sz w:val="24"/>
+                <w:szCs w:val="24"/>
+                <w:lang w:val="en-US"/>
+              </w:rPr>
+              <m:t>d</m:t>
+            </m:r>
+          </m:e>
+          <m:sub>
+            <m:r>
+              <w:rPr>
+                <w:rFonts w:ascii="Cambria Math" w:hAnsi="Cambria Math"/>
+                <w:sz w:val="24"/>
+                <w:szCs w:val="24"/>
+              </w:rPr>
+              <m:t>1</m:t>
+            </m:r>
+          </m:sub>
+        </m:sSub>
+        <m:r>
+          <w:rPr>
+            <w:rFonts w:ascii="Cambria Math" w:hAnsi="Cambria Math"/>
+            <w:sz w:val="24"/>
+            <w:szCs w:val="24"/>
+          </w:rPr>
+          <m:t>=0,105-</m:t>
+        </m:r>
+        <m:d>
+          <m:dPr>
+            <m:ctrlPr>
+              <w:rPr>
+                <w:rFonts w:ascii="Cambria Math" w:hAnsi="Cambria Math"/>
+                <w:i/>
+                <w:sz w:val="24"/>
+                <w:szCs w:val="24"/>
+                <w:lang w:val="en-US"/>
+              </w:rPr>
+            </m:ctrlPr>
+          </m:dPr>
+          <m:e>
+            <m:r>
+              <w:rPr>
+                <w:rFonts w:ascii="Cambria Math" w:hAnsi="Cambria Math"/>
+                <w:sz w:val="24"/>
+                <w:szCs w:val="24"/>
+              </w:rPr>
+              <m:t>0,063+7,74*0</m:t>
+            </m:r>
+          </m:e>
+        </m:d>
+        <m:r>
+          <w:rPr>
+            <w:rFonts w:ascii="Cambria Math" w:hAnsi="Cambria Math"/>
+            <w:sz w:val="24"/>
+            <w:szCs w:val="24"/>
+          </w:rPr>
+          <m:t>=0,041</m:t>
+        </m:r>
+      </m:oMath>
+      <w:r>
+        <w:rPr>
+          <w:rFonts w:ascii="Arial" w:hAnsi="Arial"/>
+          <w:sz w:val="24"/>
+          <w:szCs w:val="24"/>
+        </w:rPr>
+        <w:t xml:space="preserve"> </w:t>
+      </w:r>
+      <m:oMath>
+        <m:r>
+          <w:rPr>
+            <w:rFonts w:ascii="Cambria Math" w:hAnsi="Cambria Math"/>
+            <w:sz w:val="28"/>
+            <w:szCs w:val="28"/>
+          </w:rPr>
+          <m:t>м</m:t>
+        </m:r>
+        <m:r>
+          <w:rPr>
+            <w:rFonts w:ascii="Cambria Math" w:hAnsi="Cambria Math"/>
+            <w:sz w:val="28"/>
+            <w:szCs w:val="28"/>
+          </w:rPr>
+          <m:t>\</m:t>
+        </m:r>
+        <m:sSup>
+          <m:sSupPr>
+            <m:ctrlPr>
+              <w:rPr>
+                <w:rFonts w:ascii="Cambria Math" w:hAnsi="Cambria Math"/>
+                <w:i/>
+                <w:sz w:val="28"/>
+                <w:szCs w:val="28"/>
+                <w:lang w:val="en-US"/>
+              </w:rPr>
+            </m:ctrlPr>
+          </m:sSupPr>
+          <m:e>
+            <m:r>
+              <w:rPr>
+                <w:rFonts w:ascii="Cambria Math" w:hAnsi="Cambria Math"/>
+                <w:sz w:val="28"/>
+                <w:szCs w:val="28"/>
+                <w:lang w:val="en-US"/>
+              </w:rPr>
+              <m:t>c</m:t>
+            </m:r>
+          </m:e>
+          <m:sup>
+            <m:r>
+              <w:rPr>
+                <w:rFonts w:ascii="Cambria Math" w:hAnsi="Cambria Math"/>
+                <w:sz w:val="28"/>
+                <w:szCs w:val="28"/>
+              </w:rPr>
+              <m:t>2</m:t>
+            </m:r>
+          </m:sup>
+        </m:sSup>
+      </m:oMath>
     </w:p>
     <w:p>
       <w:pPr>
@@ -23975,7 +23842,6 @@
           <w:rFonts w:ascii="Arial" w:hAnsi="Arial"/>
           <w:sz w:val="24"/>
           <w:szCs w:val="24"/>
-          <w:lang w:val="en-US"/>
         </w:rPr>
       </w:pPr>
     </w:p>
@@ -23985,25 +23851,25 @@
           <w:rFonts w:ascii="Arial" w:hAnsi="Arial"/>
           <w:sz w:val="24"/>
           <w:szCs w:val="24"/>
+        </w:rPr>
+      </w:pPr>
+      <w:r>
+        <w:rPr>
+          <w:rFonts w:ascii="Arial" w:hAnsi="Arial"/>
+          <w:sz w:val="24"/>
+          <w:szCs w:val="24"/>
+        </w:rPr>
+        <w:lastRenderedPageBreak/>
+        <w:t xml:space="preserve">Аналогично для </w:t>
+      </w:r>
+      <w:proofErr w:type="spellStart"/>
+      <w:r>
+        <w:rPr>
+          <w:rFonts w:ascii="Arial" w:hAnsi="Arial"/>
+          <w:sz w:val="24"/>
+          <w:szCs w:val="24"/>
           <w:lang w:val="en-US"/>
         </w:rPr>
-      </w:pPr>
-      <w:r>
-        <w:rPr>
-          <w:rFonts w:ascii="Arial" w:hAnsi="Arial"/>
-          <w:sz w:val="24"/>
-          <w:szCs w:val="24"/>
-        </w:rPr>
-        <w:t xml:space="preserve">Аналогично для </w:t>
-      </w:r>
-      <w:proofErr w:type="spellStart"/>
-      <w:r>
-        <w:rPr>
-          <w:rFonts w:ascii="Arial" w:hAnsi="Arial"/>
-          <w:sz w:val="24"/>
-          <w:szCs w:val="24"/>
-          <w:lang w:val="en-US"/>
-        </w:rPr>
         <w:t>i</w:t>
       </w:r>
       <w:proofErr w:type="spellEnd"/>
@@ -24012,7 +23878,6 @@
           <w:rFonts w:ascii="Arial" w:hAnsi="Arial"/>
           <w:sz w:val="24"/>
           <w:szCs w:val="24"/>
-          <w:lang w:val="en-US"/>
         </w:rPr>
         <w:t xml:space="preserve"> = 2,3,4,5;</w:t>
       </w:r>
@@ -24023,7 +23888,6 @@
           <w:rFonts w:ascii="Arial" w:hAnsi="Arial"/>
           <w:sz w:val="24"/>
           <w:szCs w:val="24"/>
-          <w:lang w:val="en-US"/>
         </w:rPr>
       </w:pPr>
     </w:p>
@@ -24033,69 +23897,112 @@
           <w:rFonts w:eastAsia="Times New Roman" w:cs="Calibri"/>
           <w:sz w:val="24"/>
           <w:szCs w:val="24"/>
-          <w:lang w:val="en-US"/>
         </w:rPr>
       </w:pPr>
-      <m:oMathPara>
-        <m:oMathParaPr>
-          <m:jc m:val="left"/>
-        </m:oMathParaPr>
-        <m:oMath>
-          <m:sSub>
-            <m:sSubPr>
-              <m:ctrlPr>
-                <w:rPr>
-                  <w:rFonts w:ascii="Cambria Math" w:hAnsi="Cambria Math"/>
-                  <w:i/>
-                  <w:sz w:val="24"/>
-                  <w:szCs w:val="24"/>
-                  <w:lang w:val="en-US"/>
-                </w:rPr>
-              </m:ctrlPr>
-            </m:sSubPr>
-            <m:e>
-              <m:r>
-                <w:rPr>
-                  <w:rFonts w:ascii="Cambria Math" w:hAnsi="Cambria Math"/>
-                  <w:sz w:val="24"/>
-                  <w:szCs w:val="24"/>
-                  <w:lang w:val="en-US"/>
-                </w:rPr>
-                <m:t>d</m:t>
-              </m:r>
-            </m:e>
-            <m:sub>
-              <m:r>
-                <w:rPr>
-                  <w:rFonts w:ascii="Cambria Math" w:hAnsi="Cambria Math"/>
-                  <w:sz w:val="24"/>
-                  <w:szCs w:val="24"/>
-                  <w:lang w:val="en-US"/>
-                </w:rPr>
-                <m:t>2</m:t>
-              </m:r>
-            </m:sub>
-          </m:sSub>
-          <m:r>
-            <w:rPr>
-              <w:rFonts w:ascii="Cambria Math" w:hAnsi="Cambria Math"/>
-              <w:sz w:val="24"/>
-              <w:szCs w:val="24"/>
-              <w:lang w:val="en-US"/>
-            </w:rPr>
-            <m:t>=-0,0</m:t>
-          </m:r>
-          <m:r>
-            <w:rPr>
-              <w:rFonts w:ascii="Cambria Math" w:hAnsi="Cambria Math"/>
-              <w:sz w:val="24"/>
-              <w:szCs w:val="24"/>
-              <w:lang w:val="en-US"/>
-            </w:rPr>
-            <m:t>53</m:t>
-          </m:r>
-        </m:oMath>
-      </m:oMathPara>
+      <m:oMath>
+        <m:sSub>
+          <m:sSubPr>
+            <m:ctrlPr>
+              <w:rPr>
+                <w:rFonts w:ascii="Cambria Math" w:hAnsi="Cambria Math"/>
+                <w:i/>
+                <w:sz w:val="24"/>
+                <w:szCs w:val="24"/>
+                <w:lang w:val="en-US"/>
+              </w:rPr>
+            </m:ctrlPr>
+          </m:sSubPr>
+          <m:e>
+            <m:r>
+              <w:rPr>
+                <w:rFonts w:ascii="Cambria Math" w:hAnsi="Cambria Math"/>
+                <w:sz w:val="24"/>
+                <w:szCs w:val="24"/>
+                <w:lang w:val="en-US"/>
+              </w:rPr>
+              <m:t>d</m:t>
+            </m:r>
+          </m:e>
+          <m:sub>
+            <m:r>
+              <w:rPr>
+                <w:rFonts w:ascii="Cambria Math" w:hAnsi="Cambria Math"/>
+                <w:sz w:val="24"/>
+                <w:szCs w:val="24"/>
+              </w:rPr>
+              <m:t>2</m:t>
+            </m:r>
+          </m:sub>
+        </m:sSub>
+        <m:r>
+          <w:rPr>
+            <w:rFonts w:ascii="Cambria Math" w:hAnsi="Cambria Math"/>
+            <w:sz w:val="24"/>
+            <w:szCs w:val="24"/>
+          </w:rPr>
+          <m:t>=-0,053</m:t>
+        </m:r>
+      </m:oMath>
+      <w:r>
+        <w:rPr>
+          <w:rFonts w:eastAsia="Times New Roman" w:cs="Calibri"/>
+          <w:sz w:val="24"/>
+          <w:szCs w:val="24"/>
+        </w:rPr>
+        <w:t xml:space="preserve"> </w:t>
+      </w:r>
+      <m:oMath>
+        <m:r>
+          <w:rPr>
+            <w:rFonts w:ascii="Cambria Math" w:hAnsi="Cambria Math"/>
+            <w:sz w:val="28"/>
+            <w:szCs w:val="28"/>
+          </w:rPr>
+          <m:t>м</m:t>
+        </m:r>
+        <m:r>
+          <w:rPr>
+            <w:rFonts w:ascii="Cambria Math" w:hAnsi="Cambria Math"/>
+            <w:sz w:val="28"/>
+            <w:szCs w:val="28"/>
+          </w:rPr>
+          <m:t>\</m:t>
+        </m:r>
+        <m:sSup>
+          <m:sSupPr>
+            <m:ctrlPr>
+              <w:rPr>
+                <w:rFonts w:ascii="Cambria Math" w:hAnsi="Cambria Math"/>
+                <w:i/>
+                <w:sz w:val="28"/>
+                <w:szCs w:val="28"/>
+                <w:lang w:val="en-US"/>
+              </w:rPr>
+            </m:ctrlPr>
+          </m:sSupPr>
+          <m:e>
+            <m:r>
+              <w:rPr>
+                <w:rFonts w:ascii="Cambria Math" w:hAnsi="Cambria Math"/>
+                <w:sz w:val="28"/>
+                <w:szCs w:val="28"/>
+                <w:lang w:val="en-US"/>
+              </w:rPr>
+              <m:t>c</m:t>
+            </m:r>
+          </m:e>
+          <m:sup>
+            <m:r>
+              <w:rPr>
+                <w:rFonts w:ascii="Cambria Math" w:hAnsi="Cambria Math"/>
+                <w:sz w:val="28"/>
+                <w:szCs w:val="28"/>
+              </w:rPr>
+              <m:t>2</m:t>
+            </m:r>
+          </m:sup>
+        </m:sSup>
+      </m:oMath>
     </w:p>
     <w:p>
       <w:pPr>
@@ -24103,7 +24010,6 @@
           <w:rFonts w:eastAsia="Times New Roman" w:cs="Calibri"/>
           <w:sz w:val="24"/>
           <w:szCs w:val="24"/>
-          <w:lang w:val="en-US"/>
         </w:rPr>
       </w:pPr>
     </w:p>
@@ -24117,66 +24023,114 @@
           <w:szCs w:val="22"/>
         </w:rPr>
       </w:pPr>
-      <m:oMathPara>
-        <m:oMathParaPr>
-          <m:jc m:val="left"/>
-        </m:oMathParaPr>
-        <m:oMath>
-          <m:sSub>
-            <m:sSubPr>
-              <m:ctrlPr>
-                <w:rPr>
-                  <w:rFonts w:ascii="Cambria Math" w:eastAsia="Times New Roman" w:hAnsi="Cambria Math" w:cs="Calibri"/>
-                  <w:i/>
-                  <w:color w:val="000000"/>
-                  <w:sz w:val="22"/>
-                  <w:szCs w:val="22"/>
-                </w:rPr>
-              </m:ctrlPr>
-            </m:sSubPr>
-            <m:e>
-              <m:r>
-                <w:rPr>
-                  <w:rFonts w:ascii="Cambria Math" w:eastAsia="Times New Roman" w:hAnsi="Cambria Math" w:cs="Calibri"/>
-                  <w:color w:val="000000"/>
-                  <w:sz w:val="22"/>
-                  <w:szCs w:val="22"/>
-                </w:rPr>
-                <m:t>d</m:t>
-              </m:r>
-            </m:e>
-            <m:sub>
-              <m:r>
-                <w:rPr>
-                  <w:rFonts w:ascii="Cambria Math" w:eastAsia="Times New Roman" w:hAnsi="Cambria Math" w:cs="Calibri"/>
-                  <w:color w:val="000000"/>
-                  <w:sz w:val="22"/>
-                  <w:szCs w:val="22"/>
-                </w:rPr>
-                <m:t>3</m:t>
-              </m:r>
-            </m:sub>
-          </m:sSub>
-          <m:r>
-            <w:rPr>
-              <w:rFonts w:ascii="Cambria Math" w:eastAsia="Times New Roman" w:hAnsi="Cambria Math" w:cs="Calibri"/>
-              <w:color w:val="000000"/>
-              <w:sz w:val="22"/>
-              <w:szCs w:val="22"/>
-            </w:rPr>
-            <m:t>=-0,0</m:t>
-          </m:r>
-          <m:r>
-            <w:rPr>
-              <w:rFonts w:ascii="Cambria Math" w:eastAsia="Times New Roman" w:hAnsi="Cambria Math" w:cs="Calibri"/>
-              <w:color w:val="000000"/>
-              <w:sz w:val="22"/>
-              <w:szCs w:val="22"/>
-            </w:rPr>
-            <m:t>30</m:t>
-          </m:r>
-        </m:oMath>
-      </m:oMathPara>
+      <m:oMath>
+        <m:sSub>
+          <m:sSubPr>
+            <m:ctrlPr>
+              <w:rPr>
+                <w:rFonts w:ascii="Cambria Math" w:eastAsia="Times New Roman" w:hAnsi="Cambria Math" w:cs="Calibri"/>
+                <w:i/>
+                <w:color w:val="000000"/>
+                <w:sz w:val="22"/>
+                <w:szCs w:val="22"/>
+              </w:rPr>
+            </m:ctrlPr>
+          </m:sSubPr>
+          <m:e>
+            <m:r>
+              <w:rPr>
+                <w:rFonts w:ascii="Cambria Math" w:eastAsia="Times New Roman" w:hAnsi="Cambria Math" w:cs="Calibri"/>
+                <w:color w:val="000000"/>
+                <w:sz w:val="22"/>
+                <w:szCs w:val="22"/>
+              </w:rPr>
+              <m:t>d</m:t>
+            </m:r>
+          </m:e>
+          <m:sub>
+            <m:r>
+              <w:rPr>
+                <w:rFonts w:ascii="Cambria Math" w:eastAsia="Times New Roman" w:hAnsi="Cambria Math" w:cs="Calibri"/>
+                <w:color w:val="000000"/>
+                <w:sz w:val="22"/>
+                <w:szCs w:val="22"/>
+              </w:rPr>
+              <m:t>3</m:t>
+            </m:r>
+          </m:sub>
+        </m:sSub>
+        <m:r>
+          <w:rPr>
+            <w:rFonts w:ascii="Cambria Math" w:eastAsia="Times New Roman" w:hAnsi="Cambria Math" w:cs="Calibri"/>
+            <w:color w:val="000000"/>
+            <w:sz w:val="22"/>
+            <w:szCs w:val="22"/>
+          </w:rPr>
+          <m:t>=-0,030</m:t>
+        </m:r>
+      </m:oMath>
+      <w:r>
+        <w:rPr>
+          <w:rFonts w:eastAsia="Times New Roman" w:cs="Calibri"/>
+          <w:i/>
+          <w:color w:val="000000"/>
+          <w:sz w:val="22"/>
+          <w:szCs w:val="22"/>
+        </w:rPr>
+        <w:t xml:space="preserve"> </w:t>
+      </w:r>
+      <m:oMath>
+        <m:r>
+          <w:rPr>
+            <w:rFonts w:ascii="Cambria Math" w:hAnsi="Cambria Math"/>
+            <w:sz w:val="28"/>
+            <w:szCs w:val="28"/>
+          </w:rPr>
+          <m:t>м</m:t>
+        </m:r>
+        <m:r>
+          <w:rPr>
+            <w:rFonts w:ascii="Cambria Math" w:hAnsi="Cambria Math"/>
+            <w:sz w:val="28"/>
+            <w:szCs w:val="28"/>
+          </w:rPr>
+          <m:t>\</m:t>
+        </m:r>
+        <m:sSup>
+          <m:sSupPr>
+            <m:ctrlPr>
+              <w:rPr>
+                <w:rFonts w:ascii="Cambria Math" w:hAnsi="Cambria Math"/>
+                <w:i/>
+                <w:sz w:val="28"/>
+                <w:szCs w:val="28"/>
+                <w:lang w:val="en-US"/>
+              </w:rPr>
+            </m:ctrlPr>
+          </m:sSupPr>
+          <m:e>
+            <m:r>
+              <w:rPr>
+                <w:rFonts w:ascii="Cambria Math" w:hAnsi="Cambria Math"/>
+                <w:sz w:val="28"/>
+                <w:szCs w:val="28"/>
+                <w:lang w:val="en-US"/>
+              </w:rPr>
+              <m:t>c</m:t>
+            </m:r>
+          </m:e>
+          <m:sup>
+            <m:r>
+              <w:rPr>
+                <w:rFonts w:ascii="Cambria Math" w:hAnsi="Cambria Math"/>
+                <w:sz w:val="28"/>
+                <w:szCs w:val="28"/>
+              </w:rPr>
+              <m:t>2</m:t>
+            </m:r>
+          </m:sup>
+        </m:sSup>
+      </m:oMath>
     </w:p>
     <w:p>
       <w:pPr>
@@ -24200,85 +24154,115 @@
           <w:szCs w:val="22"/>
         </w:rPr>
       </w:pPr>
-      <m:oMathPara>
-        <m:oMathParaPr>
-          <m:jc m:val="left"/>
-        </m:oMathParaPr>
-        <m:oMath>
-          <m:sSub>
-            <m:sSubPr>
-              <m:ctrlPr>
-                <w:rPr>
-                  <w:rFonts w:ascii="Cambria Math" w:eastAsia="Times New Roman" w:hAnsi="Cambria Math" w:cs="Calibri"/>
-                  <w:i/>
-                  <w:iCs/>
-                  <w:color w:val="000000"/>
-                  <w:sz w:val="22"/>
-                  <w:szCs w:val="22"/>
-                </w:rPr>
-              </m:ctrlPr>
-            </m:sSubPr>
-            <m:e>
-              <m:r>
-                <w:rPr>
-                  <w:rFonts w:ascii="Cambria Math" w:eastAsia="Times New Roman" w:hAnsi="Cambria Math" w:cs="Calibri"/>
-                  <w:color w:val="000000"/>
-                  <w:sz w:val="22"/>
-                  <w:szCs w:val="22"/>
-                </w:rPr>
-                <m:t>d</m:t>
-              </m:r>
-            </m:e>
-            <m:sub>
-              <m:r>
-                <w:rPr>
-                  <w:rFonts w:ascii="Cambria Math" w:eastAsia="Times New Roman" w:hAnsi="Cambria Math" w:cs="Calibri"/>
-                  <w:color w:val="000000"/>
-                  <w:sz w:val="22"/>
-                  <w:szCs w:val="22"/>
-                </w:rPr>
-                <m:t>4</m:t>
-              </m:r>
-            </m:sub>
-          </m:sSub>
-          <m:r>
-            <w:rPr>
-              <w:rFonts w:ascii="Cambria Math" w:eastAsia="Times New Roman" w:hAnsi="Cambria Math" w:cs="Calibri"/>
-              <w:color w:val="000000"/>
-              <w:sz w:val="22"/>
-              <w:szCs w:val="22"/>
-            </w:rPr>
-            <m:t>=</m:t>
-          </m:r>
-          <m:r>
-            <w:rPr>
-              <w:rFonts w:ascii="Cambria Math" w:eastAsia="Times New Roman" w:hAnsi="Cambria Math" w:cs="Calibri"/>
-              <w:color w:val="000000"/>
-              <w:sz w:val="22"/>
-              <w:szCs w:val="22"/>
-            </w:rPr>
-            <m:t>-</m:t>
-          </m:r>
-          <m:r>
-            <w:rPr>
-              <w:rFonts w:ascii="Cambria Math" w:eastAsia="Times New Roman" w:hAnsi="Cambria Math" w:cs="Calibri"/>
-              <w:color w:val="000000"/>
-              <w:sz w:val="22"/>
-              <w:szCs w:val="22"/>
-            </w:rPr>
-            <m:t>0,0</m:t>
-          </m:r>
-          <m:r>
-            <w:rPr>
-              <w:rFonts w:ascii="Cambria Math" w:eastAsia="Times New Roman" w:hAnsi="Cambria Math" w:cs="Calibri"/>
-              <w:color w:val="000000"/>
-              <w:sz w:val="22"/>
-              <w:szCs w:val="22"/>
-            </w:rPr>
-            <m:t>06</m:t>
-          </m:r>
-        </m:oMath>
-      </m:oMathPara>
+      <m:oMath>
+        <m:sSub>
+          <m:sSubPr>
+            <m:ctrlPr>
+              <w:rPr>
+                <w:rFonts w:ascii="Cambria Math" w:eastAsia="Times New Roman" w:hAnsi="Cambria Math" w:cs="Calibri"/>
+                <w:i/>
+                <w:iCs/>
+                <w:color w:val="000000"/>
+                <w:sz w:val="22"/>
+                <w:szCs w:val="22"/>
+              </w:rPr>
+            </m:ctrlPr>
+          </m:sSubPr>
+          <m:e>
+            <m:r>
+              <w:rPr>
+                <w:rFonts w:ascii="Cambria Math" w:eastAsia="Times New Roman" w:hAnsi="Cambria Math" w:cs="Calibri"/>
+                <w:color w:val="000000"/>
+                <w:sz w:val="22"/>
+                <w:szCs w:val="22"/>
+              </w:rPr>
+              <m:t>d</m:t>
+            </m:r>
+          </m:e>
+          <m:sub>
+            <m:r>
+              <w:rPr>
+                <w:rFonts w:ascii="Cambria Math" w:eastAsia="Times New Roman" w:hAnsi="Cambria Math" w:cs="Calibri"/>
+                <w:color w:val="000000"/>
+                <w:sz w:val="22"/>
+                <w:szCs w:val="22"/>
+              </w:rPr>
+              <m:t>4</m:t>
+            </m:r>
+          </m:sub>
+        </m:sSub>
+        <m:r>
+          <w:rPr>
+            <w:rFonts w:ascii="Cambria Math" w:eastAsia="Times New Roman" w:hAnsi="Cambria Math" w:cs="Calibri"/>
+            <w:color w:val="000000"/>
+            <w:sz w:val="22"/>
+            <w:szCs w:val="22"/>
+          </w:rPr>
+          <m:t>=-0,006</m:t>
+        </m:r>
+      </m:oMath>
+      <w:r>
+        <w:rPr>
+          <w:rFonts w:eastAsia="Times New Roman" w:cs="Calibri"/>
+          <w:i/>
+          <w:color w:val="000000"/>
+          <w:sz w:val="22"/>
+          <w:szCs w:val="22"/>
+        </w:rPr>
+        <w:t xml:space="preserve"> </w:t>
+      </w:r>
+      <m:oMath>
+        <m:r>
+          <w:rPr>
+            <w:rFonts w:ascii="Cambria Math" w:hAnsi="Cambria Math"/>
+            <w:sz w:val="28"/>
+            <w:szCs w:val="28"/>
+          </w:rPr>
+          <m:t>м</m:t>
+        </m:r>
+        <m:r>
+          <w:rPr>
+            <w:rFonts w:ascii="Cambria Math" w:hAnsi="Cambria Math"/>
+            <w:sz w:val="28"/>
+            <w:szCs w:val="28"/>
+          </w:rPr>
+          <m:t>\</m:t>
+        </m:r>
+        <m:sSup>
+          <m:sSupPr>
+            <m:ctrlPr>
+              <w:rPr>
+                <w:rFonts w:ascii="Cambria Math" w:hAnsi="Cambria Math"/>
+                <w:i/>
+                <w:sz w:val="28"/>
+                <w:szCs w:val="28"/>
+                <w:lang w:val="en-US"/>
+              </w:rPr>
+            </m:ctrlPr>
+          </m:sSupPr>
+          <m:e>
+            <m:r>
+              <w:rPr>
+                <w:rFonts w:ascii="Cambria Math" w:hAnsi="Cambria Math"/>
+                <w:sz w:val="28"/>
+                <w:szCs w:val="28"/>
+                <w:lang w:val="en-US"/>
+              </w:rPr>
+              <m:t>c</m:t>
+            </m:r>
+          </m:e>
+          <m:sup>
+            <m:r>
+              <w:rPr>
+                <w:rFonts w:ascii="Cambria Math" w:hAnsi="Cambria Math"/>
+                <w:sz w:val="28"/>
+                <w:szCs w:val="28"/>
+              </w:rPr>
+              <m:t>2</m:t>
+            </m:r>
+          </m:sup>
+        </m:sSup>
+      </m:oMath>
     </w:p>
     <w:p>
       <w:pPr>
@@ -24299,74 +24283,119 @@
           <w:color w:val="000000"/>
           <w:sz w:val="22"/>
           <w:szCs w:val="22"/>
-          <w:lang w:val="en-US"/>
         </w:rPr>
       </w:pPr>
-      <m:oMathPara>
-        <m:oMathParaPr>
-          <m:jc m:val="left"/>
-        </m:oMathParaPr>
-        <m:oMath>
-          <m:sSub>
-            <m:sSubPr>
-              <m:ctrlPr>
-                <w:rPr>
-                  <w:rFonts w:ascii="Cambria Math" w:eastAsia="Times New Roman" w:hAnsi="Cambria Math" w:cs="Calibri"/>
-                  <w:i/>
-                  <w:color w:val="000000"/>
-                  <w:sz w:val="22"/>
-                  <w:szCs w:val="22"/>
-                  <w:lang w:val="en-US"/>
-                </w:rPr>
-              </m:ctrlPr>
-            </m:sSubPr>
-            <m:e>
-              <m:r>
-                <w:rPr>
-                  <w:rFonts w:ascii="Cambria Math" w:eastAsia="Times New Roman" w:hAnsi="Cambria Math" w:cs="Calibri"/>
-                  <w:color w:val="000000"/>
-                  <w:sz w:val="22"/>
-                  <w:szCs w:val="22"/>
-                  <w:lang w:val="en-US"/>
-                </w:rPr>
-                <m:t>d</m:t>
-              </m:r>
-            </m:e>
-            <m:sub>
-              <m:r>
-                <w:rPr>
-                  <w:rFonts w:ascii="Cambria Math" w:eastAsia="Times New Roman" w:hAnsi="Cambria Math" w:cs="Calibri"/>
-                  <w:color w:val="000000"/>
-                  <w:sz w:val="22"/>
-                  <w:szCs w:val="22"/>
-                  <w:lang w:val="en-US"/>
-                </w:rPr>
-                <m:t>5</m:t>
-              </m:r>
-            </m:sub>
-          </m:sSub>
-          <m:r>
-            <w:rPr>
-              <w:rFonts w:ascii="Cambria Math" w:eastAsia="Times New Roman" w:hAnsi="Cambria Math" w:cs="Calibri"/>
-              <w:color w:val="000000"/>
-              <w:sz w:val="22"/>
-              <w:szCs w:val="22"/>
-              <w:lang w:val="en-US"/>
-            </w:rPr>
-            <m:t>=0,</m:t>
-          </m:r>
-          <m:r>
-            <w:rPr>
-              <w:rFonts w:ascii="Cambria Math" w:eastAsia="Times New Roman" w:hAnsi="Cambria Math" w:cs="Calibri"/>
-              <w:color w:val="000000"/>
-              <w:sz w:val="22"/>
-              <w:szCs w:val="22"/>
-              <w:lang w:val="en-US"/>
-            </w:rPr>
-            <m:t>048</m:t>
-          </m:r>
-        </m:oMath>
-      </m:oMathPara>
+      <m:oMath>
+        <m:sSub>
+          <m:sSubPr>
+            <m:ctrlPr>
+              <w:rPr>
+                <w:rFonts w:ascii="Cambria Math" w:eastAsia="Times New Roman" w:hAnsi="Cambria Math" w:cs="Calibri"/>
+                <w:i/>
+                <w:color w:val="000000"/>
+                <w:sz w:val="22"/>
+                <w:szCs w:val="22"/>
+                <w:lang w:val="en-US"/>
+              </w:rPr>
+            </m:ctrlPr>
+          </m:sSubPr>
+          <m:e>
+            <m:r>
+              <w:rPr>
+                <w:rFonts w:ascii="Cambria Math" w:eastAsia="Times New Roman" w:hAnsi="Cambria Math" w:cs="Calibri"/>
+                <w:color w:val="000000"/>
+                <w:sz w:val="22"/>
+                <w:szCs w:val="22"/>
+                <w:lang w:val="en-US"/>
+              </w:rPr>
+              <m:t>d</m:t>
+            </m:r>
+          </m:e>
+          <m:sub>
+            <m:r>
+              <w:rPr>
+                <w:rFonts w:ascii="Cambria Math" w:eastAsia="Times New Roman" w:hAnsi="Cambria Math" w:cs="Calibri"/>
+                <w:color w:val="000000"/>
+                <w:sz w:val="22"/>
+                <w:szCs w:val="22"/>
+              </w:rPr>
+              <m:t>5</m:t>
+            </m:r>
+          </m:sub>
+        </m:sSub>
+        <m:r>
+          <w:rPr>
+            <w:rFonts w:ascii="Cambria Math" w:eastAsia="Times New Roman" w:hAnsi="Cambria Math" w:cs="Calibri"/>
+            <w:color w:val="000000"/>
+            <w:sz w:val="22"/>
+            <w:szCs w:val="22"/>
+          </w:rPr>
+          <m:t>=0,048</m:t>
+        </m:r>
+      </m:oMath>
+      <w:r>
+        <w:rPr>
+          <w:rFonts w:eastAsia="Times New Roman" w:cs="Calibri"/>
+          <w:color w:val="000000"/>
+          <w:sz w:val="22"/>
+          <w:szCs w:val="22"/>
+        </w:rPr>
+        <w:t xml:space="preserve"> </w:t>
+      </w:r>
+      <m:oMath>
+        <m:r>
+          <w:rPr>
+            <w:rFonts w:ascii="Cambria Math" w:hAnsi="Cambria Math"/>
+            <w:sz w:val="28"/>
+            <w:szCs w:val="28"/>
+          </w:rPr>
+          <m:t>м</m:t>
+        </m:r>
+        <m:r>
+          <w:rPr>
+            <w:rFonts w:ascii="Cambria Math" w:hAnsi="Cambria Math"/>
+            <w:sz w:val="28"/>
+            <w:szCs w:val="28"/>
+            <w:lang w:val="en-US"/>
+          </w:rPr>
+          <m:t>\</m:t>
+        </m:r>
+        <m:sSup>
+          <m:sSupPr>
+            <m:ctrlPr>
+              <w:rPr>
+                <w:rFonts w:ascii="Cambria Math" w:hAnsi="Cambria Math"/>
+                <w:i/>
+                <w:sz w:val="28"/>
+                <w:szCs w:val="28"/>
+                <w:lang w:val="en-US"/>
+              </w:rPr>
+            </m:ctrlPr>
+          </m:sSupPr>
+          <m:e>
+            <m:r>
+              <w:rPr>
+                <w:rFonts w:ascii="Cambria Math" w:hAnsi="Cambria Math"/>
+                <w:sz w:val="28"/>
+                <w:szCs w:val="28"/>
+                <w:lang w:val="en-US"/>
+              </w:rPr>
+              <m:t>c</m:t>
+            </m:r>
+          </m:e>
+          <m:sup>
+            <m:r>
+              <w:rPr>
+                <w:rFonts w:ascii="Cambria Math" w:hAnsi="Cambria Math"/>
+                <w:sz w:val="28"/>
+                <w:szCs w:val="28"/>
+                <w:lang w:val="en-US"/>
+              </w:rPr>
+              <m:t>2</m:t>
+            </m:r>
+          </m:sup>
+        </m:sSup>
+      </m:oMath>
     </w:p>
     <w:p>
       <w:pPr>
@@ -24374,7 +24403,6 @@
           <w:rFonts w:ascii="Arial" w:hAnsi="Arial"/>
           <w:sz w:val="24"/>
           <w:szCs w:val="24"/>
-          <w:lang w:val="en-US"/>
         </w:rPr>
       </w:pPr>
     </w:p>
@@ -24478,16 +24506,7 @@
                       <w:szCs w:val="24"/>
                       <w:lang w:val="en-US"/>
                     </w:rPr>
-                    <m:t>0,02</m:t>
-                  </m:r>
-                  <m:r>
-                    <w:rPr>
-                      <w:rFonts w:ascii="Cambria Math" w:hAnsi="Cambria Math"/>
-                      <w:sz w:val="24"/>
-                      <w:szCs w:val="24"/>
-                      <w:lang w:val="en-US"/>
-                    </w:rPr>
-                    <m:t>3</m:t>
+                    <m:t>0,023</m:t>
                   </m:r>
                 </m:e>
                 <m:sup>
@@ -24531,16 +24550,7 @@
                       <w:szCs w:val="24"/>
                       <w:lang w:val="en-US"/>
                     </w:rPr>
-                    <m:t>0,0</m:t>
-                  </m:r>
-                  <m:r>
-                    <w:rPr>
-                      <w:rFonts w:ascii="Cambria Math" w:hAnsi="Cambria Math"/>
-                      <w:sz w:val="24"/>
-                      <w:szCs w:val="24"/>
-                      <w:lang w:val="en-US"/>
-                    </w:rPr>
-                    <m:t>33</m:t>
+                    <m:t>0,033</m:t>
                   </m:r>
                 </m:e>
                 <m:sup>
@@ -24584,16 +24594,7 @@
                       <w:szCs w:val="24"/>
                       <w:lang w:val="en-US"/>
                     </w:rPr>
-                    <m:t>0,0</m:t>
-                  </m:r>
-                  <m:r>
-                    <w:rPr>
-                      <w:rFonts w:ascii="Cambria Math" w:hAnsi="Cambria Math"/>
-                      <w:sz w:val="24"/>
-                      <w:szCs w:val="24"/>
-                      <w:lang w:val="en-US"/>
-                    </w:rPr>
-                    <m:t>42</m:t>
+                    <m:t>0,042</m:t>
                   </m:r>
                 </m:e>
                 <m:sup>
@@ -24637,16 +24638,7 @@
                       <w:szCs w:val="24"/>
                       <w:lang w:val="en-US"/>
                     </w:rPr>
-                    <m:t>0,0</m:t>
-                  </m:r>
-                  <m:r>
-                    <w:rPr>
-                      <w:rFonts w:ascii="Cambria Math" w:hAnsi="Cambria Math"/>
-                      <w:sz w:val="24"/>
-                      <w:szCs w:val="24"/>
-                      <w:lang w:val="en-US"/>
-                    </w:rPr>
-                    <m:t>52</m:t>
+                    <m:t>0,052</m:t>
                   </m:r>
                 </m:e>
                 <m:sup>
@@ -24757,70 +24749,7 @@
                       <w:szCs w:val="24"/>
                       <w:lang w:val="en-US"/>
                     </w:rPr>
-                    <m:t>0,0</m:t>
-                  </m:r>
-                  <m:r>
-                    <w:rPr>
-                      <w:rFonts w:ascii="Cambria Math" w:hAnsi="Cambria Math"/>
-                      <w:sz w:val="24"/>
-                      <w:szCs w:val="24"/>
-                      <w:lang w:val="en-US"/>
-                    </w:rPr>
-                    <m:t>23</m:t>
-                  </m:r>
-                  <m:r>
-                    <w:rPr>
-                      <w:rFonts w:ascii="Cambria Math" w:hAnsi="Cambria Math"/>
-                      <w:sz w:val="24"/>
-                      <w:szCs w:val="24"/>
-                      <w:lang w:val="en-US"/>
-                    </w:rPr>
-                    <m:t>+0,0</m:t>
-                  </m:r>
-                  <m:r>
-                    <w:rPr>
-                      <w:rFonts w:ascii="Cambria Math" w:hAnsi="Cambria Math"/>
-                      <w:sz w:val="24"/>
-                      <w:szCs w:val="24"/>
-                      <w:lang w:val="en-US"/>
-                    </w:rPr>
-                    <m:t>33</m:t>
-                  </m:r>
-                  <m:r>
-                    <w:rPr>
-                      <w:rFonts w:ascii="Cambria Math" w:hAnsi="Cambria Math"/>
-                      <w:sz w:val="24"/>
-                      <w:szCs w:val="24"/>
-                      <w:lang w:val="en-US"/>
-                    </w:rPr>
-                    <m:t>+0,0</m:t>
-                  </m:r>
-                  <m:r>
-                    <w:rPr>
-                      <w:rFonts w:ascii="Cambria Math" w:hAnsi="Cambria Math"/>
-                      <w:sz w:val="24"/>
-                      <w:szCs w:val="24"/>
-                      <w:lang w:val="en-US"/>
-                    </w:rPr>
-                    <m:t>42</m:t>
-                  </m:r>
-                  <m:r>
-                    <w:rPr>
-                      <w:rFonts w:ascii="Cambria Math" w:hAnsi="Cambria Math"/>
-                      <w:sz w:val="24"/>
-                      <w:szCs w:val="24"/>
-                      <w:lang w:val="en-US"/>
-                    </w:rPr>
-                    <m:t>+0,0</m:t>
-                  </m:r>
-                  <m:r>
-                    <w:rPr>
-                      <w:rFonts w:ascii="Cambria Math" w:hAnsi="Cambria Math"/>
-                      <w:sz w:val="24"/>
-                      <w:szCs w:val="24"/>
-                      <w:lang w:val="en-US"/>
-                    </w:rPr>
-                    <m:t>52</m:t>
+                    <m:t>0,023+0,033+0,042+0,052</m:t>
                   </m:r>
                 </m:e>
               </m:d>
@@ -24844,16 +24773,7 @@
               <w:szCs w:val="24"/>
               <w:lang w:val="en-US"/>
             </w:rPr>
-            <m:t xml:space="preserve"> = 0,00</m:t>
-          </m:r>
-          <m:r>
-            <w:rPr>
-              <w:rFonts w:ascii="Cambria Math" w:hAnsi="Cambria Math"/>
-              <w:sz w:val="24"/>
-              <w:szCs w:val="24"/>
-              <w:lang w:val="en-US"/>
-            </w:rPr>
-            <m:t>15</m:t>
+            <m:t xml:space="preserve"> = 0,0015</m:t>
           </m:r>
         </m:oMath>
       </m:oMathPara>
@@ -25028,25 +24948,7 @@
                           <w:szCs w:val="24"/>
                           <w:lang w:val="en-US"/>
                         </w:rPr>
-                        <m:t>0,</m:t>
-                      </m:r>
-                      <m:r>
-                        <w:rPr>
-                          <w:rFonts w:ascii="Cambria Math" w:hAnsi="Cambria Math"/>
-                          <w:sz w:val="24"/>
-                          <w:szCs w:val="24"/>
-                          <w:lang w:val="en-US"/>
-                        </w:rPr>
-                        <m:t>0</m:t>
-                      </m:r>
-                      <m:r>
-                        <w:rPr>
-                          <w:rFonts w:ascii="Cambria Math" w:hAnsi="Cambria Math"/>
-                          <w:sz w:val="24"/>
-                          <w:szCs w:val="24"/>
-                          <w:lang w:val="en-US"/>
-                        </w:rPr>
-                        <m:t>41</m:t>
+                        <m:t>0,041</m:t>
                       </m:r>
                     </m:e>
                     <m:sup>
@@ -25103,16 +25005,7 @@
                               <w:szCs w:val="24"/>
                               <w:lang w:val="en-US"/>
                             </w:rPr>
-                            <m:t>-0,0</m:t>
-                          </m:r>
-                          <m:r>
-                            <w:rPr>
-                              <w:rFonts w:ascii="Cambria Math" w:hAnsi="Cambria Math"/>
-                              <w:sz w:val="24"/>
-                              <w:szCs w:val="24"/>
-                              <w:lang w:val="en-US"/>
-                            </w:rPr>
-                            <m:t>53</m:t>
+                            <m:t>-0,053</m:t>
                           </m:r>
                         </m:e>
                       </m:d>
@@ -25171,16 +25064,7 @@
                               <w:szCs w:val="24"/>
                               <w:lang w:val="en-US"/>
                             </w:rPr>
-                            <m:t>-0,0</m:t>
-                          </m:r>
-                          <m:r>
-                            <w:rPr>
-                              <w:rFonts w:ascii="Cambria Math" w:hAnsi="Cambria Math"/>
-                              <w:sz w:val="24"/>
-                              <w:szCs w:val="24"/>
-                              <w:lang w:val="en-US"/>
-                            </w:rPr>
-                            <m:t>30</m:t>
+                            <m:t>-0,030</m:t>
                           </m:r>
                         </m:e>
                       </m:d>
@@ -25239,25 +25123,7 @@
                               <w:szCs w:val="24"/>
                               <w:lang w:val="en-US"/>
                             </w:rPr>
-                            <m:t>-</m:t>
-                          </m:r>
-                          <m:r>
-                            <w:rPr>
-                              <w:rFonts w:ascii="Cambria Math" w:hAnsi="Cambria Math"/>
-                              <w:sz w:val="24"/>
-                              <w:szCs w:val="24"/>
-                              <w:lang w:val="en-US"/>
-                            </w:rPr>
-                            <m:t>0,0</m:t>
-                          </m:r>
-                          <m:r>
-                            <w:rPr>
-                              <w:rFonts w:ascii="Cambria Math" w:hAnsi="Cambria Math"/>
-                              <w:sz w:val="24"/>
-                              <w:szCs w:val="24"/>
-                              <w:lang w:val="en-US"/>
-                            </w:rPr>
-                            <m:t>06</m:t>
+                            <m:t>-0,006</m:t>
                           </m:r>
                         </m:e>
                       </m:d>
@@ -25303,16 +25169,7 @@
                           <w:szCs w:val="24"/>
                           <w:lang w:val="en-US"/>
                         </w:rPr>
-                        <m:t>0,</m:t>
-                      </m:r>
-                      <m:r>
-                        <w:rPr>
-                          <w:rFonts w:ascii="Cambria Math" w:hAnsi="Cambria Math"/>
-                          <w:sz w:val="24"/>
-                          <w:szCs w:val="24"/>
-                          <w:lang w:val="en-US"/>
-                        </w:rPr>
-                        <m:t>048</m:t>
+                        <m:t>0,048</m:t>
                       </m:r>
                     </m:e>
                     <m:sup>
@@ -25345,16 +25202,7 @@
                       <w:szCs w:val="24"/>
                       <w:lang w:val="en-US"/>
                     </w:rPr>
-                    <m:t>0,00</m:t>
-                  </m:r>
-                  <m:r>
-                    <w:rPr>
-                      <w:rFonts w:ascii="Cambria Math" w:hAnsi="Cambria Math"/>
-                      <w:sz w:val="24"/>
-                      <w:szCs w:val="24"/>
-                      <w:lang w:val="en-US"/>
-                    </w:rPr>
-                    <m:t>15</m:t>
+                    <m:t>0,0015</m:t>
                   </m:r>
                   <m:d>
                     <m:dPr>
@@ -25409,7 +25257,7 @@
               <w:szCs w:val="24"/>
               <w:lang w:val="en-US"/>
             </w:rPr>
-            <m:t>1,</m:t>
+            <m:t>1,34 м</m:t>
           </m:r>
           <m:r>
             <w:rPr>
@@ -25418,16 +25266,7 @@
               <w:szCs w:val="24"/>
               <w:lang w:val="en-US"/>
             </w:rPr>
-            <m:t>34</m:t>
-          </m:r>
-          <m:r>
-            <w:rPr>
-              <w:rFonts w:ascii="Cambria Math" w:hAnsi="Cambria Math"/>
-              <w:sz w:val="24"/>
-              <w:szCs w:val="24"/>
-              <w:lang w:val="en-US"/>
-            </w:rPr>
-            <m:t xml:space="preserve"> м/</m:t>
+            <m:t>\</m:t>
           </m:r>
           <m:r>
             <w:rPr>
@@ -25518,9 +25357,9 @@
       <w:pPr>
         <w:rPr>
           <w:rFonts w:ascii="Arial" w:hAnsi="Arial"/>
-          <w:i/>
-          <w:sz w:val="24"/>
-          <w:szCs w:val="24"/>
+          <w:iCs/>
+          <w:sz w:val="28"/>
+          <w:szCs w:val="28"/>
         </w:rPr>
       </w:pPr>
       <m:oMath>
@@ -25541,47 +25380,7 @@
             <w:sz w:val="24"/>
             <w:szCs w:val="24"/>
           </w:rPr>
-          <m:t xml:space="preserve">g = 2 * </m:t>
-        </m:r>
-        <m:r>
-          <w:rPr>
-            <w:rFonts w:ascii="Cambria Math" w:hAnsi="Cambria Math"/>
-            <w:sz w:val="24"/>
-            <w:szCs w:val="24"/>
-          </w:rPr>
-          <m:t>1,</m:t>
-        </m:r>
-        <m:r>
-          <w:rPr>
-            <w:rFonts w:ascii="Cambria Math" w:hAnsi="Cambria Math"/>
-            <w:sz w:val="24"/>
-            <w:szCs w:val="24"/>
-          </w:rPr>
-          <m:t>34</m:t>
-        </m:r>
-        <m:r>
-          <w:rPr>
-            <w:rFonts w:ascii="Cambria Math" w:hAnsi="Cambria Math"/>
-            <w:sz w:val="24"/>
-            <w:szCs w:val="24"/>
-          </w:rPr>
-          <m:t xml:space="preserve"> = </m:t>
-        </m:r>
-        <m:r>
-          <w:rPr>
-            <w:rFonts w:ascii="Cambria Math" w:hAnsi="Cambria Math"/>
-            <w:sz w:val="24"/>
-            <w:szCs w:val="24"/>
-          </w:rPr>
-          <m:t>2,</m:t>
-        </m:r>
-        <m:r>
-          <w:rPr>
-            <w:rFonts w:ascii="Cambria Math" w:hAnsi="Cambria Math"/>
-            <w:sz w:val="24"/>
-            <w:szCs w:val="24"/>
-          </w:rPr>
-          <m:t>68</m:t>
+          <m:t>g = 2 * 1,34 = 2,68</m:t>
         </m:r>
       </m:oMath>
       <w:r>
@@ -25596,27 +25395,28 @@
       <w:r>
         <w:rPr>
           <w:rFonts w:ascii="Arial" w:hAnsi="Arial"/>
-          <w:i/>
-          <w:sz w:val="22"/>
-          <w:szCs w:val="22"/>
+          <w:iCs/>
+          <w:sz w:val="24"/>
+          <w:szCs w:val="24"/>
         </w:rPr>
         <w:t>м</w:t>
       </w:r>
       <w:r>
         <w:rPr>
           <w:rFonts w:ascii="Arial" w:hAnsi="Arial"/>
-          <w:i/>
-          <w:sz w:val="22"/>
-          <w:szCs w:val="22"/>
+          <w:iCs/>
+          <w:sz w:val="24"/>
+          <w:szCs w:val="24"/>
+          <w:lang w:val="en-US"/>
         </w:rPr>
         <w:t>\</w:t>
       </w:r>
       <w:r>
         <w:rPr>
           <w:rFonts w:ascii="Arial" w:hAnsi="Arial"/>
-          <w:i/>
-          <w:sz w:val="22"/>
-          <w:szCs w:val="22"/>
+          <w:iCs/>
+          <w:sz w:val="24"/>
+          <w:szCs w:val="24"/>
           <w:lang w:val="en-US"/>
         </w:rPr>
         <w:t>c</w:t>
@@ -25624,9 +25424,9 @@
       <w:r>
         <w:rPr>
           <w:rFonts w:ascii="Arial" w:hAnsi="Arial"/>
-          <w:i/>
-          <w:sz w:val="22"/>
-          <w:szCs w:val="22"/>
+          <w:iCs/>
+          <w:sz w:val="24"/>
+          <w:szCs w:val="24"/>
         </w:rPr>
         <w:t>^2</w:t>
       </w:r>
@@ -25781,25 +25581,7 @@
                   <w:szCs w:val="24"/>
                   <w:lang w:val="en-US"/>
                 </w:rPr>
-                <m:t>2,</m:t>
-              </m:r>
-              <m:r>
-                <w:rPr>
-                  <w:rFonts w:ascii="Cambria Math" w:hAnsi="Cambria Math"/>
-                  <w:sz w:val="24"/>
-                  <w:szCs w:val="24"/>
-                  <w:lang w:val="en-US"/>
-                </w:rPr>
-                <m:t>6</m:t>
-              </m:r>
-              <m:r>
-                <w:rPr>
-                  <w:rFonts w:ascii="Cambria Math" w:hAnsi="Cambria Math"/>
-                  <w:sz w:val="24"/>
-                  <w:szCs w:val="24"/>
-                  <w:lang w:val="en-US"/>
-                </w:rPr>
-                <m:t>8</m:t>
+                <m:t>2,68</m:t>
               </m:r>
               <m:ctrlPr>
                 <w:rPr>
@@ -25853,25 +25635,7 @@
               <w:szCs w:val="24"/>
               <w:lang w:val="en-US"/>
             </w:rPr>
-            <m:t>100%=</m:t>
-          </m:r>
-          <m:r>
-            <w:rPr>
-              <w:rFonts w:ascii="Cambria Math" w:hAnsi="Cambria Math"/>
-              <w:sz w:val="24"/>
-              <w:szCs w:val="24"/>
-              <w:lang w:val="en-US"/>
-            </w:rPr>
-            <m:t>34,6</m:t>
-          </m:r>
-          <m:r>
-            <w:rPr>
-              <w:rFonts w:ascii="Cambria Math" w:hAnsi="Cambria Math"/>
-              <w:sz w:val="24"/>
-              <w:szCs w:val="24"/>
-              <w:lang w:val="en-US"/>
-            </w:rPr>
-            <m:t>%</m:t>
+            <m:t>100%=34,6%</m:t>
           </m:r>
         </m:oMath>
       </m:oMathPara>
@@ -25954,16 +25718,13 @@
             <m:t>9,82 м</m:t>
           </m:r>
           <m:r>
-            <m:rPr>
-              <m:lit/>
-            </m:rPr>
             <w:rPr>
               <w:rFonts w:ascii="Cambria Math" w:hAnsi="Cambria Math"/>
               <w:sz w:val="24"/>
               <w:szCs w:val="24"/>
               <w:lang w:val="en-US"/>
             </w:rPr>
-            <m:t>/</m:t>
+            <m:t>\</m:t>
           </m:r>
           <m:sSup>
             <m:sSupPr>
@@ -26189,16 +25950,7 @@
                   <w:szCs w:val="24"/>
                   <w:lang w:val="en-US"/>
                 </w:rPr>
-                <m:t>7,74</m:t>
-              </m:r>
-              <m:r>
-                <w:rPr>
-                  <w:rFonts w:ascii="Cambria Math" w:hAnsi="Cambria Math"/>
-                  <w:sz w:val="24"/>
-                  <w:szCs w:val="24"/>
-                  <w:lang w:val="en-US"/>
-                </w:rPr>
-                <m:t>-9,82</m:t>
+                <m:t>7,74-9,82</m:t>
               </m:r>
             </m:e>
           </m:d>
@@ -26209,25 +25961,7 @@
               <w:szCs w:val="24"/>
               <w:lang w:val="en-US"/>
             </w:rPr>
-            <m:t>=</m:t>
-          </m:r>
-          <m:r>
-            <w:rPr>
-              <w:rFonts w:ascii="Cambria Math" w:hAnsi="Cambria Math"/>
-              <w:sz w:val="24"/>
-              <w:szCs w:val="24"/>
-              <w:lang w:val="en-US"/>
-            </w:rPr>
-            <m:t>2,08</m:t>
-          </m:r>
-          <m:r>
-            <w:rPr>
-              <w:rFonts w:ascii="Cambria Math" w:hAnsi="Cambria Math"/>
-              <w:sz w:val="24"/>
-              <w:szCs w:val="24"/>
-              <w:lang w:val="en-US"/>
-            </w:rPr>
-            <m:t xml:space="preserve"> м\</m:t>
+            <m:t>=2,08 м\</m:t>
           </m:r>
           <m:sSup>
             <m:sSupPr>
@@ -27547,6 +27281,7 @@
           <w:sz w:val="28"/>
           <w:szCs w:val="28"/>
         </w:rPr>
+        <w:lastRenderedPageBreak/>
         <w:tab/>
       </w:r>
       <w:r>
@@ -27705,7 +27440,6 @@
           <w:szCs w:val="28"/>
           <w:lang w:val="en-US"/>
         </w:rPr>
-        <w:lastRenderedPageBreak/>
         <w:tab/>
       </w:r>
       <w:r>
@@ -29440,6 +29174,7 @@
       <w:r>
         <w:rPr>
           <w:rFonts w:ascii="Arial" w:hAnsi="Arial"/>
+          <w:noProof/>
           <w:sz w:val="24"/>
           <w:szCs w:val="24"/>
         </w:rPr>
@@ -29872,7 +29607,6 @@
                 <w:rFonts w:ascii="Cambria Math" w:hAnsi="Cambria Math"/>
                 <w:sz w:val="24"/>
                 <w:szCs w:val="24"/>
-                <w:lang w:val="en-US"/>
               </w:rPr>
               <m:t>,34</m:t>
             </m:r>
@@ -30009,23 +29743,7 @@
             <w:sz w:val="24"/>
             <w:szCs w:val="24"/>
           </w:rPr>
-          <m:t>=</m:t>
-        </m:r>
-        <m:r>
-          <w:rPr>
-            <w:rFonts w:ascii="Cambria Math" w:hAnsi="Cambria Math"/>
-            <w:sz w:val="24"/>
-            <w:szCs w:val="24"/>
-          </w:rPr>
-          <m:t>34,6</m:t>
-        </m:r>
-        <m:r>
-          <w:rPr>
-            <w:rFonts w:ascii="Cambria Math" w:hAnsi="Cambria Math"/>
-            <w:sz w:val="24"/>
-            <w:szCs w:val="24"/>
-          </w:rPr>
-          <m:t>%</m:t>
+          <m:t>=34,6%</m:t>
         </m:r>
       </m:oMath>
     </w:p>
@@ -30076,23 +29794,7 @@
             <w:sz w:val="24"/>
             <w:szCs w:val="24"/>
           </w:rPr>
-          <m:t>g=2,</m:t>
-        </m:r>
-        <m:r>
-          <w:rPr>
-            <w:rFonts w:ascii="Cambria Math" w:hAnsi="Cambria Math"/>
-            <w:sz w:val="24"/>
-            <w:szCs w:val="24"/>
-          </w:rPr>
-          <m:t>08</m:t>
-        </m:r>
-        <m:r>
-          <w:rPr>
-            <w:rFonts w:ascii="Cambria Math" w:hAnsi="Cambria Math"/>
-            <w:sz w:val="24"/>
-            <w:szCs w:val="24"/>
-          </w:rPr>
-          <m:t xml:space="preserve"> м</m:t>
+          <m:t>g=2,08 м</m:t>
         </m:r>
         <m:r>
           <m:rPr>
@@ -30226,39 +29928,7 @@
             <w:sz w:val="24"/>
             <w:szCs w:val="24"/>
           </w:rPr>
-          <m:t>=2</m:t>
-        </m:r>
-        <m:r>
-          <w:rPr>
-            <w:rFonts w:ascii="Cambria Math" w:hAnsi="Cambria Math"/>
-            <w:sz w:val="24"/>
-            <w:szCs w:val="24"/>
-          </w:rPr>
-          <m:t>1</m:t>
-        </m:r>
-        <m:r>
-          <w:rPr>
-            <w:rFonts w:ascii="Cambria Math" w:hAnsi="Cambria Math"/>
-            <w:sz w:val="24"/>
-            <w:szCs w:val="24"/>
-          </w:rPr>
-          <m:t>,</m:t>
-        </m:r>
-        <m:r>
-          <w:rPr>
-            <w:rFonts w:ascii="Cambria Math" w:hAnsi="Cambria Math"/>
-            <w:sz w:val="24"/>
-            <w:szCs w:val="24"/>
-          </w:rPr>
-          <m:t>18</m:t>
-        </m:r>
-        <m:r>
-          <w:rPr>
-            <w:rFonts w:ascii="Cambria Math" w:hAnsi="Cambria Math"/>
-            <w:sz w:val="24"/>
-            <w:szCs w:val="24"/>
-          </w:rPr>
-          <m:t>%</m:t>
+          <m:t>=21,18%</m:t>
         </m:r>
       </m:oMath>
     </w:p>
@@ -30277,7 +29947,6 @@
           <w:rFonts w:ascii="Arial" w:hAnsi="Arial"/>
           <w:sz w:val="24"/>
           <w:szCs w:val="24"/>
-          <w:lang w:val="en-US"/>
         </w:rPr>
       </w:pPr>
       <w:r>

--- a/lab1.02/otchet.docx
+++ b/lab1.02/otchet.docx
@@ -13268,6 +13268,7 @@
           <w:rFonts w:ascii="Arial" w:eastAsia="Microsoft Sans Serif" w:hAnsi="Arial"/>
           <w:sz w:val="24"/>
           <w:szCs w:val="24"/>
+          <w:lang w:val="en-US"/>
         </w:rPr>
       </w:pPr>
       <w:r>
@@ -13277,6 +13278,40 @@
           <w:szCs w:val="24"/>
         </w:rPr>
         <w:t xml:space="preserve">= 0,009 </w:t>
+      </w:r>
+      <w:r>
+        <w:rPr>
+          <w:rFonts w:ascii="Arial" w:eastAsia="Microsoft Sans Serif" w:hAnsi="Arial"/>
+          <w:sz w:val="24"/>
+          <w:szCs w:val="24"/>
+        </w:rPr>
+        <w:t>м</w:t>
+      </w:r>
+      <w:r>
+        <w:rPr>
+          <w:rFonts w:ascii="Arial" w:eastAsia="Microsoft Sans Serif" w:hAnsi="Arial"/>
+          <w:sz w:val="24"/>
+          <w:szCs w:val="24"/>
+        </w:rPr>
+        <w:t>/</w:t>
+      </w:r>
+      <w:r>
+        <w:rPr>
+          <w:rFonts w:ascii="Arial" w:eastAsia="Microsoft Sans Serif" w:hAnsi="Arial"/>
+          <w:sz w:val="24"/>
+          <w:szCs w:val="24"/>
+          <w:lang w:val="en-US"/>
+        </w:rPr>
+        <w:t>c</w:t>
+      </w:r>
+      <w:r>
+        <w:rPr>
+          <w:rFonts w:ascii="Arial" w:eastAsia="Microsoft Sans Serif" w:hAnsi="Arial"/>
+          <w:sz w:val="24"/>
+          <w:szCs w:val="24"/>
+          <w:vertAlign w:val="superscript"/>
+        </w:rPr>
+        <w:t>2</w:t>
       </w:r>
     </w:p>
     <w:p>
@@ -13453,6 +13488,48 @@
           <m:t>=2*0,009=0,018</m:t>
         </m:r>
       </m:oMath>
+      <w:r>
+        <w:rPr>
+          <w:rFonts w:ascii="Arial" w:eastAsia="Microsoft Sans Serif" w:hAnsi="Arial"/>
+          <w:sz w:val="28"/>
+          <w:szCs w:val="28"/>
+        </w:rPr>
+        <w:t xml:space="preserve"> </w:t>
+      </w:r>
+      <w:r>
+        <w:rPr>
+          <w:rFonts w:ascii="Arial" w:eastAsia="Microsoft Sans Serif" w:hAnsi="Arial"/>
+          <w:sz w:val="24"/>
+          <w:szCs w:val="24"/>
+        </w:rPr>
+        <w:t>м</w:t>
+      </w:r>
+      <w:r>
+        <w:rPr>
+          <w:rFonts w:ascii="Arial" w:eastAsia="Microsoft Sans Serif" w:hAnsi="Arial"/>
+          <w:sz w:val="24"/>
+          <w:szCs w:val="24"/>
+        </w:rPr>
+        <w:t>/</w:t>
+      </w:r>
+      <w:r>
+        <w:rPr>
+          <w:rFonts w:ascii="Arial" w:eastAsia="Microsoft Sans Serif" w:hAnsi="Arial"/>
+          <w:sz w:val="24"/>
+          <w:szCs w:val="24"/>
+          <w:lang w:val="en-US"/>
+        </w:rPr>
+        <w:t>c</w:t>
+      </w:r>
+      <w:r>
+        <w:rPr>
+          <w:rFonts w:ascii="Arial" w:eastAsia="Microsoft Sans Serif" w:hAnsi="Arial"/>
+          <w:sz w:val="24"/>
+          <w:szCs w:val="24"/>
+          <w:vertAlign w:val="superscript"/>
+        </w:rPr>
+        <w:t>2</w:t>
+      </w:r>
     </w:p>
     <w:p>
       <w:pPr>
@@ -13696,7 +13773,6 @@
           <w:tab w:val="left" w:pos="950"/>
         </w:tabs>
         <w:spacing w:before="1"/>
-        <w:jc w:val="center"/>
         <w:rPr>
           <w:rFonts w:ascii="Arial" w:eastAsia="Microsoft Sans Serif" w:hAnsi="Arial"/>
           <w:sz w:val="32"/>
@@ -13717,40 +13793,13 @@
           <w:szCs w:val="32"/>
         </w:rPr>
       </w:pPr>
-    </w:p>
-    <w:p>
-      <w:pPr>
-        <w:tabs>
-          <w:tab w:val="left" w:pos="950"/>
-        </w:tabs>
-        <w:spacing w:before="1"/>
-        <w:jc w:val="center"/>
+      <w:r>
         <w:rPr>
           <w:rFonts w:ascii="Arial" w:eastAsia="Microsoft Sans Serif" w:hAnsi="Arial"/>
           <w:sz w:val="32"/>
           <w:szCs w:val="32"/>
         </w:rPr>
-      </w:pPr>
-    </w:p>
-    <w:p>
-      <w:pPr>
-        <w:tabs>
-          <w:tab w:val="left" w:pos="950"/>
-        </w:tabs>
-        <w:spacing w:before="1"/>
-        <w:jc w:val="center"/>
-        <w:rPr>
-          <w:rFonts w:ascii="Arial" w:eastAsia="Microsoft Sans Serif" w:hAnsi="Arial"/>
-          <w:sz w:val="32"/>
-          <w:szCs w:val="32"/>
-        </w:rPr>
-      </w:pPr>
-      <w:r>
-        <w:rPr>
-          <w:rFonts w:ascii="Arial" w:eastAsia="Microsoft Sans Serif" w:hAnsi="Arial"/>
-          <w:sz w:val="32"/>
-          <w:szCs w:val="32"/>
-        </w:rPr>
+        <w:lastRenderedPageBreak/>
         <w:t>Задание 2</w:t>
       </w:r>
     </w:p>
@@ -20762,7 +20811,6 @@
                 <w:szCs w:val="24"/>
                 <w:lang w:val="en-US"/>
               </w:rPr>
-              <w:lastRenderedPageBreak/>
               <w:t>N</w:t>
             </w:r>
             <w:proofErr w:type="spellStart"/>
@@ -23535,15 +23583,7 @@
               <w:sz w:val="28"/>
               <w:szCs w:val="28"/>
             </w:rPr>
-            <m:t xml:space="preserve"> </m:t>
-          </m:r>
-          <m:r>
-            <w:rPr>
-              <w:rFonts w:ascii="Cambria Math" w:hAnsi="Cambria Math"/>
-              <w:sz w:val="28"/>
-              <w:szCs w:val="28"/>
-            </w:rPr>
-            <m:t>м</m:t>
+            <m:t xml:space="preserve"> м</m:t>
           </m:r>
           <m:r>
             <w:rPr>
@@ -23790,15 +23830,7 @@
             <w:sz w:val="28"/>
             <w:szCs w:val="28"/>
           </w:rPr>
-          <m:t>м</m:t>
-        </m:r>
-        <m:r>
-          <w:rPr>
-            <w:rFonts w:ascii="Cambria Math" w:hAnsi="Cambria Math"/>
-            <w:sz w:val="28"/>
-            <w:szCs w:val="28"/>
-          </w:rPr>
-          <m:t>\</m:t>
+          <m:t>м\</m:t>
         </m:r>
         <m:sSup>
           <m:sSupPr>
@@ -23859,7 +23891,6 @@
           <w:sz w:val="24"/>
           <w:szCs w:val="24"/>
         </w:rPr>
-        <w:lastRenderedPageBreak/>
         <w:t xml:space="preserve">Аналогично для </w:t>
       </w:r>
       <w:proofErr w:type="spellStart"/>
@@ -23958,15 +23989,7 @@
             <w:sz w:val="28"/>
             <w:szCs w:val="28"/>
           </w:rPr>
-          <m:t>м</m:t>
-        </m:r>
-        <m:r>
-          <w:rPr>
-            <w:rFonts w:ascii="Cambria Math" w:hAnsi="Cambria Math"/>
-            <w:sz w:val="28"/>
-            <w:szCs w:val="28"/>
-          </w:rPr>
-          <m:t>\</m:t>
+          <m:t>м\</m:t>
         </m:r>
         <m:sSup>
           <m:sSupPr>
@@ -24086,15 +24109,7 @@
             <w:sz w:val="28"/>
             <w:szCs w:val="28"/>
           </w:rPr>
-          <m:t>м</m:t>
-        </m:r>
-        <m:r>
-          <w:rPr>
-            <w:rFonts w:ascii="Cambria Math" w:hAnsi="Cambria Math"/>
-            <w:sz w:val="28"/>
-            <w:szCs w:val="28"/>
-          </w:rPr>
-          <m:t>\</m:t>
+          <m:t>м\</m:t>
         </m:r>
         <m:sSup>
           <m:sSupPr>
@@ -24218,15 +24233,7 @@
             <w:sz w:val="28"/>
             <w:szCs w:val="28"/>
           </w:rPr>
-          <m:t>м</m:t>
-        </m:r>
-        <m:r>
-          <w:rPr>
-            <w:rFonts w:ascii="Cambria Math" w:hAnsi="Cambria Math"/>
-            <w:sz w:val="28"/>
-            <w:szCs w:val="28"/>
-          </w:rPr>
-          <m:t>\</m:t>
+          <m:t>м\</m:t>
         </m:r>
         <m:sSup>
           <m:sSupPr>
@@ -25257,16 +25264,7 @@
               <w:szCs w:val="24"/>
               <w:lang w:val="en-US"/>
             </w:rPr>
-            <m:t>1,34 м</m:t>
-          </m:r>
-          <m:r>
-            <w:rPr>
-              <w:rFonts w:ascii="Cambria Math" w:hAnsi="Cambria Math"/>
-              <w:sz w:val="24"/>
-              <w:szCs w:val="24"/>
-              <w:lang w:val="en-US"/>
-            </w:rPr>
-            <m:t>\</m:t>
+            <m:t>1,34 м\</m:t>
           </m:r>
           <m:r>
             <w:rPr>
@@ -25407,7 +25405,6 @@
           <w:iCs/>
           <w:sz w:val="24"/>
           <w:szCs w:val="24"/>
-          <w:lang w:val="en-US"/>
         </w:rPr>
         <w:t>\</w:t>
       </w:r>
@@ -25715,16 +25712,7 @@
               <w:szCs w:val="24"/>
               <w:lang w:val="en-US"/>
             </w:rPr>
-            <m:t>9,82 м</m:t>
-          </m:r>
-          <m:r>
-            <w:rPr>
-              <w:rFonts w:ascii="Cambria Math" w:hAnsi="Cambria Math"/>
-              <w:sz w:val="24"/>
-              <w:szCs w:val="24"/>
-              <w:lang w:val="en-US"/>
-            </w:rPr>
-            <m:t>\</m:t>
+            <m:t>9,82 м\</m:t>
           </m:r>
           <m:sSup>
             <m:sSupPr>
@@ -27281,7 +27269,6 @@
           <w:sz w:val="28"/>
           <w:szCs w:val="28"/>
         </w:rPr>
-        <w:lastRenderedPageBreak/>
         <w:tab/>
       </w:r>
       <w:r>
@@ -27471,6 +27458,7 @@
           <w:szCs w:val="28"/>
           <w:lang w:val="en-US"/>
         </w:rPr>
+        <w:lastRenderedPageBreak/>
         <w:tab/>
       </w:r>
       <w:r>
@@ -29600,15 +29588,7 @@
                 <w:sz w:val="24"/>
                 <w:szCs w:val="24"/>
               </w:rPr>
-              <m:t>1</m:t>
-            </m:r>
-            <m:r>
-              <w:rPr>
-                <w:rFonts w:ascii="Cambria Math" w:hAnsi="Cambria Math"/>
-                <w:sz w:val="24"/>
-                <w:szCs w:val="24"/>
-              </w:rPr>
-              <m:t>,34</m:t>
+              <m:t>1,34</m:t>
             </m:r>
           </m:e>
         </m:d>
